--- a/Aps Word.docx
+++ b/Aps Word.docx
@@ -116,7 +116,7 @@
           </mc:Choice>
           <mc:Fallback>
             <w:pict>
-              <v:line w14:anchorId="4C15BD66" id="Conector reto 3" o:spid="_x0000_s1026" style="position:absolute;z-index:251662336;visibility:visible;mso-wrap-style:square;mso-wrap-distance-left:9pt;mso-wrap-distance-top:0;mso-wrap-distance-right:9pt;mso-wrap-distance-bottom:0;mso-position-horizontal:absolute;mso-position-horizontal-relative:text;mso-position-vertical:absolute;mso-position-vertical-relative:text" from="236.25pt,16.05pt" to="236.25pt,200.55pt" o:gfxdata="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" strokecolor="black [3200]" strokeweight=".5pt">
+              <v:line w14:anchorId="68C0A012" id="Conector reto 3" o:spid="_x0000_s1026" style="position:absolute;z-index:251662336;visibility:visible;mso-wrap-style:square;mso-wrap-distance-left:9pt;mso-wrap-distance-top:0;mso-wrap-distance-right:9pt;mso-wrap-distance-bottom:0;mso-position-horizontal:absolute;mso-position-horizontal-relative:text;mso-position-vertical:absolute;mso-position-vertical-relative:text" from="236.25pt,16.05pt" to="236.25pt,200.55pt" o:gfxdata="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" strokecolor="black [3200]" strokeweight=".5pt">
                 <v:stroke joinstyle="miter"/>
               </v:line>
             </w:pict>
@@ -1162,27 +1162,36 @@
           <w:szCs w:val="24"/>
         </w:rPr>
       </w:pPr>
-      <w:r>
+    </w:p>
+    <w:p>
+      <w:pPr>
+        <w:pStyle w:val="Ttulo2"/>
+      </w:pPr>
+      <w:r>
+        <w:t>Tecnologia Promovendo a Sustentabilidade</w:t>
+      </w:r>
+    </w:p>
+    <w:p>
+      <w:pPr>
         <w:rPr>
           <w:rFonts w:cs="Arial"/>
           <w:szCs w:val="24"/>
         </w:rPr>
-        <w:t>Tecnologia Promovendo a Sustentabilidade</w:t>
-      </w:r>
-    </w:p>
-    <w:p>
-      <w:pPr>
+      </w:pPr>
+      <w:r>
         <w:rPr>
           <w:rFonts w:cs="Arial"/>
           <w:szCs w:val="24"/>
         </w:rPr>
-      </w:pPr>
+        <w:t xml:space="preserve">A tecnologia é, sim, uma das nossas maiores esperanças quando tentamos projetar algo para o futuro. Se, por acaso, imaginarmos algum problema que poderemos ter daqui a muitos anos, logo pensamos que, até lá, já existirá algum tipo de produto tecnológico para solucioná-lo. As facilidades trazidas por ela, ao longo dos anos, nos </w:t>
+      </w:r>
       <w:r>
         <w:rPr>
           <w:rFonts w:cs="Arial"/>
           <w:szCs w:val="24"/>
         </w:rPr>
-        <w:t>A tecnologia é, sim, uma das nossas maiores esperanças quando tentamos projetar algo para o futuro. Se, por acaso, imaginarmos algum problema que poderemos ter daqui a muitos anos, logo pensamos que, até lá, já existirá algum tipo de produto tecnológico para solucioná-lo. As facilidades trazidas por ela, ao longo dos anos, nos fazem ter a certeza de que sua evolução será sempre bem rápida e, em grande parte das vezes, seus produtos serão úteis e absorvidos facilmente em nossa rotina.</w:t>
+        <w:lastRenderedPageBreak/>
+        <w:t>fazem ter a certeza de que sua evolução será sempre bem rápida e, em grande parte das vezes, seus produtos serão úteis e absorvidos facilmente em nossa rotina.</w:t>
       </w:r>
     </w:p>
     <w:p>
@@ -1197,144 +1206,914 @@
           <w:rFonts w:cs="Arial"/>
           <w:szCs w:val="24"/>
         </w:rPr>
+        <w:t>Essas inovações não servem apenas para soluções pequenas e a curto prazo, como calcular suas despesas mensais ou te ajudar a armazenar informações sobre sua dieta, por exemplo. Hoje em dia, já existem diversas maneiras de, por meio da tecnologia, ajudar não só na gestão ambiental, como também promover a sustentabilidade.</w:t>
+      </w:r>
+    </w:p>
+    <w:p>
+      <w:pPr>
+        <w:rPr>
+          <w:rFonts w:cs="Arial"/>
+          <w:szCs w:val="24"/>
+        </w:rPr>
+      </w:pPr>
+      <w:r>
+        <w:rPr>
+          <w:rFonts w:cs="Arial"/>
+          <w:szCs w:val="24"/>
+        </w:rPr>
+        <w:t>São diversos os produtos tecnológicos que nos ajudam a promover a sustentabilidade e a reduzir o consumo de recursos do meio ambiente que já estão perfeitamente inseridos em nosso dia a dia. Entre eles, podemos citar, por exemplo, os painéis solares, geralmente instalados em telhados de casas e prédios ou em grandes terrenos abertos. Essas placas captam a luz do sol e a transformam em energia elétrica para nosso uso diário.</w:t>
+      </w:r>
+    </w:p>
+    <w:p>
+      <w:pPr>
+        <w:rPr>
+          <w:rFonts w:cs="Arial"/>
+          <w:szCs w:val="24"/>
+        </w:rPr>
+      </w:pPr>
+      <w:r>
+        <w:rPr>
+          <w:rFonts w:cs="Arial"/>
+          <w:szCs w:val="24"/>
+        </w:rPr>
+        <w:t>Mas, esse tipo de tecnologia necessita recursos que muitas pessoas não possuem. No entanto, isso não é um motivo plausível para deixar de ajudar o meio ambiente e não pensar em ter melhores ações para preservá-lo.</w:t>
+      </w:r>
+    </w:p>
+    <w:p>
+      <w:pPr>
+        <w:rPr>
+          <w:rFonts w:cs="Arial"/>
+          <w:szCs w:val="24"/>
+        </w:rPr>
+      </w:pPr>
+    </w:p>
+    <w:p>
+      <w:pPr>
+        <w:pStyle w:val="Ttulo2"/>
+      </w:pPr>
+      <w:r>
+        <w:t>Tipos de Energias Sustentáveis</w:t>
+      </w:r>
+    </w:p>
+    <w:p>
+      <w:r>
+        <w:t>A principais fontes de energia sustentável são:</w:t>
+      </w:r>
+    </w:p>
+    <w:p>
+      <w:pPr>
+        <w:rPr>
+          <w:rFonts w:eastAsiaTheme="minorEastAsia"/>
+        </w:rPr>
+      </w:pPr>
+      <w:r>
+        <w:t>Energia solar</w:t>
+      </w:r>
+    </w:p>
+    <w:p>
+      <w:pPr>
+        <w:rPr>
+          <w:rFonts w:eastAsiaTheme="minorEastAsia"/>
+        </w:rPr>
+      </w:pPr>
+      <w:r>
+        <w:t xml:space="preserve">Energia eólica </w:t>
+      </w:r>
+    </w:p>
+    <w:p>
+      <w:pPr>
+        <w:rPr>
+          <w:rFonts w:eastAsiaTheme="minorEastAsia"/>
+        </w:rPr>
+      </w:pPr>
+      <w:r>
+        <w:t>Energia das ondas</w:t>
+      </w:r>
+    </w:p>
+    <w:p>
+      <w:pPr>
+        <w:rPr>
+          <w:rFonts w:eastAsiaTheme="minorEastAsia"/>
+        </w:rPr>
+      </w:pPr>
+      <w:r>
+        <w:t>Energia geotérmica</w:t>
+      </w:r>
+    </w:p>
+    <w:p>
+      <w:r>
+        <w:t>Energia das Marés</w:t>
+      </w:r>
+    </w:p>
+    <w:p/>
+    <w:p>
+      <w:pPr>
+        <w:pStyle w:val="Ttulo2"/>
+        <w:rPr>
+          <w:rFonts w:eastAsia="Arial"/>
+        </w:rPr>
+      </w:pPr>
+      <w:r>
+        <w:rPr>
+          <w:rFonts w:eastAsia="Arial"/>
+        </w:rPr>
+        <w:t>Energia Solar</w:t>
+      </w:r>
+    </w:p>
+    <w:p>
+      <w:pPr>
+        <w:rPr>
+          <w:rFonts w:eastAsia="Arial"/>
+          <w:color w:val="212529"/>
+          <w:sz w:val="21"/>
+          <w:szCs w:val="21"/>
+        </w:rPr>
+      </w:pPr>
+      <w:r>
+        <w:rPr>
+          <w:rFonts w:eastAsia="Arial"/>
+        </w:rPr>
+        <w:t xml:space="preserve">Energia solar é uma energia alternativa, renovável e sustentável sendo considerada como inesgotável do ponto de vista humano, que utiliza como fonte a luz e o calor do sol, que são aproveitados e utilizados por diferentes tecnologias, como pelo aquecimento solar, a energia solar fotovoltaica e a energia heliotérmica. </w:t>
+      </w:r>
+      <w:r>
+        <w:rPr>
+          <w:rFonts w:eastAsia="Arial"/>
+          <w:color w:val="212529"/>
+        </w:rPr>
+        <w:t xml:space="preserve">Energia </w:t>
+      </w:r>
+      <w:r>
+        <w:rPr>
+          <w:rFonts w:eastAsia="Arial"/>
+          <w:color w:val="212529"/>
+        </w:rPr>
+        <w:t>heliotérmica</w:t>
+      </w:r>
+      <w:r>
+        <w:rPr>
+          <w:rFonts w:eastAsia="Arial"/>
+          <w:color w:val="212529"/>
+        </w:rPr>
+        <w:t xml:space="preserve"> é a geração de energia elétrica proveniente dos raios solares de maneira indireta. Dizemos ser de maneira indireta porque o calor do sol é captado e </w:t>
+      </w:r>
+      <w:r>
+        <w:rPr>
+          <w:rFonts w:eastAsia="Arial"/>
+          <w:color w:val="212529"/>
+        </w:rPr>
         <w:lastRenderedPageBreak/>
-        <w:t>Essas inovações não servem apenas para soluções pequenas e a curto prazo, como calcular suas despesas mensais ou te ajudar a armazenar informações sobre sua dieta, por exemplo. Hoje em dia, já existem diversas maneiras de, por meio da tecnologia, ajudar não só na gestão ambiental, como também promover a sustentabilidade.</w:t>
-      </w:r>
-    </w:p>
-    <w:p>
-      <w:pPr>
-        <w:rPr>
-          <w:rFonts w:cs="Arial"/>
-          <w:szCs w:val="24"/>
-        </w:rPr>
-      </w:pPr>
-      <w:r>
-        <w:rPr>
-          <w:rFonts w:cs="Arial"/>
-          <w:szCs w:val="24"/>
-        </w:rPr>
-        <w:t>São diversos os produtos tecnológicos que nos ajudam a promover a sustentabilidade e a reduzir o consumo de recursos do meio ambiente que já estão perfeitamente inseridos em nosso dia a dia. Entre eles, podemos citar, por exemplo, os painéis solares, geralmente instalados em telhados de casas e prédios ou em grandes terrenos abertos. Essas placas captam a luz do sol e a transformam em energia elétrica para nosso uso diário.</w:t>
-      </w:r>
-    </w:p>
-    <w:p>
-      <w:pPr>
-        <w:rPr>
-          <w:rFonts w:cs="Arial"/>
-          <w:szCs w:val="24"/>
-        </w:rPr>
-      </w:pPr>
-      <w:r>
-        <w:rPr>
-          <w:rFonts w:cs="Arial"/>
-          <w:szCs w:val="24"/>
-        </w:rPr>
-        <w:t>Mas, esse tipo de tecnologia necessita recursos que muitas pessoas não possuem. No entanto, isso não é um motivo plausível para deixar de ajudar o meio ambiente e não pensar em ter melhores ações para preservá-lo.</w:t>
-      </w:r>
-    </w:p>
-    <w:p>
-      <w:pPr>
-        <w:rPr>
-          <w:rFonts w:cs="Arial"/>
-          <w:szCs w:val="24"/>
-        </w:rPr>
-      </w:pPr>
-      <w:r>
-        <w:rPr>
-          <w:rFonts w:cs="Arial"/>
-          <w:szCs w:val="24"/>
-        </w:rPr>
-        <w:t>Tipos de Energias Sustentáveis</w:t>
-      </w:r>
-    </w:p>
-    <w:p>
-      <w:pPr>
-        <w:rPr>
-          <w:rFonts w:cs="Arial"/>
-          <w:szCs w:val="24"/>
-        </w:rPr>
-      </w:pPr>
-      <w:r>
-        <w:rPr>
-          <w:rFonts w:cs="Arial"/>
-          <w:szCs w:val="24"/>
-        </w:rPr>
-        <w:t>A principais fontes de energia sustentável são:</w:t>
-      </w:r>
-    </w:p>
-    <w:p>
-      <w:pPr>
-        <w:rPr>
-          <w:rFonts w:eastAsiaTheme="minorEastAsia" w:cs="Arial"/>
-          <w:szCs w:val="24"/>
-        </w:rPr>
-      </w:pPr>
-      <w:r>
-        <w:rPr>
-          <w:rFonts w:cs="Arial"/>
-          <w:szCs w:val="24"/>
-        </w:rPr>
-        <w:t>Energia solar</w:t>
-      </w:r>
-    </w:p>
-    <w:p>
-      <w:pPr>
-        <w:rPr>
-          <w:rFonts w:eastAsiaTheme="minorEastAsia" w:cs="Arial"/>
-          <w:szCs w:val="24"/>
-        </w:rPr>
-      </w:pPr>
-      <w:r>
-        <w:rPr>
-          <w:rFonts w:cs="Arial"/>
-          <w:szCs w:val="24"/>
-        </w:rPr>
-        <w:t xml:space="preserve">Energia eólica </w:t>
-      </w:r>
-    </w:p>
-    <w:p>
-      <w:pPr>
-        <w:rPr>
-          <w:rFonts w:eastAsiaTheme="minorEastAsia" w:cs="Arial"/>
-          <w:szCs w:val="24"/>
-        </w:rPr>
-      </w:pPr>
-      <w:r>
-        <w:rPr>
-          <w:rFonts w:cs="Arial"/>
-          <w:szCs w:val="24"/>
-        </w:rPr>
-        <w:t>Energia das ondas</w:t>
-      </w:r>
-    </w:p>
-    <w:p>
-      <w:pPr>
-        <w:rPr>
-          <w:rFonts w:eastAsiaTheme="minorEastAsia" w:cs="Arial"/>
-          <w:szCs w:val="24"/>
-        </w:rPr>
-      </w:pPr>
-      <w:r>
-        <w:rPr>
-          <w:rFonts w:cs="Arial"/>
-          <w:szCs w:val="24"/>
-        </w:rPr>
-        <w:t>Energia geotérmica</w:t>
-      </w:r>
-    </w:p>
-    <w:p>
-      <w:pPr>
-        <w:rPr>
-          <w:rFonts w:eastAsiaTheme="minorEastAsia" w:cs="Arial"/>
-          <w:szCs w:val="24"/>
-        </w:rPr>
-      </w:pPr>
-      <w:r>
-        <w:rPr>
-          <w:rFonts w:cs="Arial"/>
-          <w:szCs w:val="24"/>
-        </w:rPr>
-        <w:t>Energia das Marés</w:t>
-      </w:r>
+        <w:t xml:space="preserve">armazenado, para depois ser transformado em energia solar mecânica e, por fim, em </w:t>
+      </w:r>
+      <w:r>
+        <w:rPr>
+          <w:noProof/>
+        </w:rPr>
+        <w:drawing>
+          <wp:anchor distT="0" distB="0" distL="114300" distR="114300" simplePos="0" relativeHeight="251663360" behindDoc="0" locked="0" layoutInCell="1" allowOverlap="1" wp14:anchorId="38DAD2DB" wp14:editId="71EB9026">
+            <wp:simplePos x="0" y="0"/>
+            <wp:positionH relativeFrom="margin">
+              <wp:posOffset>527050</wp:posOffset>
+            </wp:positionH>
+            <wp:positionV relativeFrom="paragraph">
+              <wp:posOffset>427990</wp:posOffset>
+            </wp:positionV>
+            <wp:extent cx="4676775" cy="3702037"/>
+            <wp:effectExtent l="0" t="0" r="0" b="0"/>
+            <wp:wrapNone/>
+            <wp:docPr id="1954648692" name="Imagem 1954648692"/>
+            <wp:cNvGraphicFramePr>
+              <a:graphicFrameLocks xmlns:a="http://schemas.openxmlformats.org/drawingml/2006/main" noChangeAspect="1"/>
+            </wp:cNvGraphicFramePr>
+            <a:graphic xmlns:a="http://schemas.openxmlformats.org/drawingml/2006/main">
+              <a:graphicData uri="http://schemas.openxmlformats.org/drawingml/2006/picture">
+                <pic:pic xmlns:pic="http://schemas.openxmlformats.org/drawingml/2006/picture">
+                  <pic:nvPicPr>
+                    <pic:cNvPr id="0" name=""/>
+                    <pic:cNvPicPr/>
+                  </pic:nvPicPr>
+                  <pic:blipFill>
+                    <a:blip r:embed="rId5">
+                      <a:extLst>
+                        <a:ext uri="{28A0092B-C50C-407E-A947-70E740481C1C}">
+                          <a14:useLocalDpi xmlns:a14="http://schemas.microsoft.com/office/drawing/2010/main" val="0"/>
+                        </a:ext>
+                      </a:extLst>
+                    </a:blip>
+                    <a:stretch>
+                      <a:fillRect/>
+                    </a:stretch>
+                  </pic:blipFill>
+                  <pic:spPr>
+                    <a:xfrm>
+                      <a:off x="0" y="0"/>
+                      <a:ext cx="4676775" cy="3702037"/>
+                    </a:xfrm>
+                    <a:prstGeom prst="rect">
+                      <a:avLst/>
+                    </a:prstGeom>
+                  </pic:spPr>
+                </pic:pic>
+              </a:graphicData>
+            </a:graphic>
+            <wp14:sizeRelH relativeFrom="margin">
+              <wp14:pctWidth>0</wp14:pctWidth>
+            </wp14:sizeRelH>
+            <wp14:sizeRelV relativeFrom="margin">
+              <wp14:pctHeight>0</wp14:pctHeight>
+            </wp14:sizeRelV>
+          </wp:anchor>
+        </w:drawing>
+      </w:r>
+      <w:r>
+        <w:rPr>
+          <w:rFonts w:eastAsia="Arial"/>
+          <w:color w:val="212529"/>
+        </w:rPr>
+        <w:t>eletricidade</w:t>
+      </w:r>
+      <w:r>
+        <w:rPr>
+          <w:rFonts w:eastAsia="Arial"/>
+          <w:color w:val="212529"/>
+          <w:sz w:val="21"/>
+          <w:szCs w:val="21"/>
+        </w:rPr>
+        <w:t>.</w:t>
+      </w:r>
+    </w:p>
+    <w:p>
+      <w:pPr>
+        <w:rPr>
+          <w:rFonts w:eastAsia="Arial"/>
+          <w:color w:val="212529"/>
+          <w:sz w:val="21"/>
+          <w:szCs w:val="21"/>
+        </w:rPr>
+      </w:pPr>
+    </w:p>
+    <w:p>
+      <w:pPr>
+        <w:rPr>
+          <w:rFonts w:eastAsia="Arial"/>
+          <w:color w:val="212529"/>
+          <w:sz w:val="21"/>
+          <w:szCs w:val="21"/>
+        </w:rPr>
+      </w:pPr>
+    </w:p>
+    <w:p>
+      <w:pPr>
+        <w:rPr>
+          <w:rFonts w:eastAsia="Arial"/>
+          <w:color w:val="212529"/>
+          <w:sz w:val="21"/>
+          <w:szCs w:val="21"/>
+        </w:rPr>
+      </w:pPr>
+    </w:p>
+    <w:p>
+      <w:pPr>
+        <w:rPr>
+          <w:rFonts w:eastAsia="Arial"/>
+          <w:color w:val="212529"/>
+          <w:sz w:val="21"/>
+          <w:szCs w:val="21"/>
+        </w:rPr>
+      </w:pPr>
+    </w:p>
+    <w:p>
+      <w:pPr>
+        <w:rPr>
+          <w:rFonts w:eastAsia="Arial"/>
+        </w:rPr>
+      </w:pPr>
+    </w:p>
+    <w:p>
+      <w:pPr>
+        <w:rPr>
+          <w:rFonts w:eastAsia="Arial"/>
+          <w:color w:val="212529"/>
+          <w:sz w:val="21"/>
+          <w:szCs w:val="21"/>
+        </w:rPr>
+      </w:pPr>
+    </w:p>
+    <w:p>
+      <w:pPr>
+        <w:rPr>
+          <w:rFonts w:eastAsia="Arial"/>
+          <w:color w:val="212529"/>
+          <w:sz w:val="21"/>
+          <w:szCs w:val="21"/>
+        </w:rPr>
+      </w:pPr>
+    </w:p>
+    <w:p>
+      <w:pPr>
+        <w:rPr>
+          <w:rFonts w:eastAsia="Arial"/>
+          <w:color w:val="212529"/>
+          <w:sz w:val="21"/>
+          <w:szCs w:val="21"/>
+        </w:rPr>
+      </w:pPr>
+    </w:p>
+    <w:p>
+      <w:pPr>
+        <w:rPr>
+          <w:rFonts w:eastAsia="Arial"/>
+          <w:color w:val="212529"/>
+          <w:sz w:val="21"/>
+          <w:szCs w:val="21"/>
+        </w:rPr>
+      </w:pPr>
+    </w:p>
+    <w:p>
+      <w:pPr>
+        <w:rPr>
+          <w:rFonts w:eastAsia="Arial"/>
+          <w:color w:val="212529"/>
+          <w:sz w:val="21"/>
+          <w:szCs w:val="21"/>
+        </w:rPr>
+      </w:pPr>
+    </w:p>
+    <w:p>
+      <w:pPr>
+        <w:rPr>
+          <w:rFonts w:eastAsia="Arial"/>
+          <w:color w:val="212529"/>
+          <w:sz w:val="21"/>
+          <w:szCs w:val="21"/>
+        </w:rPr>
+      </w:pPr>
+    </w:p>
+    <w:p>
+      <w:pPr>
+        <w:rPr>
+          <w:rFonts w:eastAsia="Arial"/>
+          <w:color w:val="212529"/>
+          <w:sz w:val="21"/>
+          <w:szCs w:val="21"/>
+        </w:rPr>
+      </w:pPr>
+    </w:p>
+    <w:p>
+      <w:pPr>
+        <w:rPr>
+          <w:rFonts w:eastAsia="Arial"/>
+          <w:color w:val="212529"/>
+          <w:sz w:val="21"/>
+          <w:szCs w:val="21"/>
+        </w:rPr>
+      </w:pPr>
+    </w:p>
+    <w:p>
+      <w:pPr>
+        <w:rPr>
+          <w:rFonts w:eastAsia="Arial"/>
+          <w:color w:val="212529"/>
+          <w:sz w:val="21"/>
+          <w:szCs w:val="21"/>
+        </w:rPr>
+      </w:pPr>
+    </w:p>
+    <w:p>
+      <w:pPr>
+        <w:rPr>
+          <w:rFonts w:eastAsia="Arial"/>
+          <w:color w:val="212529"/>
+          <w:sz w:val="21"/>
+          <w:szCs w:val="21"/>
+        </w:rPr>
+      </w:pPr>
+    </w:p>
+    <w:p>
+      <w:pPr>
+        <w:rPr>
+          <w:rFonts w:eastAsia="Arial"/>
+          <w:color w:val="333333"/>
+        </w:rPr>
+      </w:pPr>
+    </w:p>
+    <w:p>
+      <w:pPr>
+        <w:rPr>
+          <w:rFonts w:eastAsia="Arial"/>
+          <w:color w:val="333333"/>
+        </w:rPr>
+      </w:pPr>
+      <w:r>
+        <w:rPr>
+          <w:rFonts w:eastAsia="Arial"/>
+          <w:color w:val="333333"/>
+        </w:rPr>
+        <w:t>A energia solar pode ser aproveitada ao máximo com uma boa alocação e manutenção do sistema que capta a energia, em áreas mais altas da propriedade onde há maior incidência de raios solares.</w:t>
+      </w:r>
+    </w:p>
+    <w:p>
+      <w:pPr>
+        <w:rPr>
+          <w:rFonts w:eastAsia="Arial"/>
+          <w:color w:val="333333"/>
+        </w:rPr>
+      </w:pPr>
+      <w:r>
+        <w:rPr>
+          <w:rFonts w:eastAsia="Arial"/>
+          <w:color w:val="333333"/>
+        </w:rPr>
+        <w:t>Saber como a energia solar pode ser aproveitada em todo seu potencial pode evitar grandes desperdícios, bem como garantir uma maior durabilidade para todo o sistema!</w:t>
+      </w:r>
+    </w:p>
+    <w:p>
+      <w:pPr>
+        <w:rPr>
+          <w:rFonts w:eastAsia="Arial"/>
+          <w:b/>
+          <w:bCs/>
+          <w:color w:val="333333"/>
+          <w:sz w:val="30"/>
+          <w:szCs w:val="30"/>
+        </w:rPr>
+      </w:pPr>
+    </w:p>
+    <w:p>
+      <w:pPr>
+        <w:pStyle w:val="Ttulo2"/>
+        <w:rPr>
+          <w:rFonts w:eastAsia="Arial"/>
+        </w:rPr>
+      </w:pPr>
+      <w:r>
+        <w:rPr>
+          <w:rFonts w:eastAsia="Arial"/>
+        </w:rPr>
+        <w:t xml:space="preserve">Energia Eólica </w:t>
+      </w:r>
+    </w:p>
+    <w:p>
+      <w:pPr>
+        <w:rPr>
+          <w:rFonts w:eastAsia="Arial"/>
+          <w:b/>
+          <w:bCs/>
+          <w:color w:val="333333"/>
+          <w:sz w:val="30"/>
+          <w:szCs w:val="30"/>
+        </w:rPr>
+      </w:pPr>
+      <w:r>
+        <w:rPr>
+          <w:rFonts w:eastAsia="Arial"/>
+          <w:color w:val="333333"/>
+        </w:rPr>
+        <w:t>A energia eólica diz respeito à transformação da energia do vento em energia útil, é uma forma de obter energia de forma renovável e limpa, uma vez que, não produz poluentes.</w:t>
+      </w:r>
+    </w:p>
+    <w:p>
+      <w:pPr>
+        <w:rPr>
+          <w:rFonts w:eastAsia="Arial"/>
+          <w:color w:val="333333"/>
+        </w:rPr>
+      </w:pPr>
+      <w:r>
+        <w:rPr>
+          <w:rFonts w:eastAsia="Arial"/>
+          <w:color w:val="333333"/>
+        </w:rPr>
+        <w:t>A energia eólica é uma fonte de energia que está permanentemente ao dispor do homem.</w:t>
+      </w:r>
+    </w:p>
+    <w:p>
+      <w:pPr>
+        <w:rPr>
+          <w:rFonts w:eastAsia="Arial"/>
+          <w:b/>
+          <w:bCs/>
+          <w:color w:val="333333"/>
+          <w:sz w:val="30"/>
+          <w:szCs w:val="30"/>
+        </w:rPr>
+      </w:pPr>
+    </w:p>
+    <w:p>
+      <w:pPr>
+        <w:rPr>
+          <w:rFonts w:eastAsia="Arial"/>
+          <w:color w:val="212529"/>
+        </w:rPr>
+      </w:pPr>
+    </w:p>
+    <w:p>
+      <w:pPr>
+        <w:rPr>
+          <w:rFonts w:eastAsia="Arial"/>
+          <w:color w:val="212529"/>
+          <w:sz w:val="21"/>
+          <w:szCs w:val="21"/>
+        </w:rPr>
+      </w:pPr>
+      <w:r>
+        <w:rPr>
+          <w:rFonts w:eastAsia="Arial"/>
+          <w:color w:val="212529"/>
+        </w:rPr>
+        <w:lastRenderedPageBreak/>
+        <w:t>O vento consiste em um fluxo de gases em grande escala, proporcionando variações significativas ao longo do ano. Este movimento do ar em decorrência do aquecimento irregular da atmosfera pela radiação solar pode ser transformado em energia útil</w:t>
+      </w:r>
+    </w:p>
+    <w:p>
+      <w:r>
+        <w:rPr>
+          <w:rFonts w:eastAsia="Arial"/>
+          <w:color w:val="222222"/>
+        </w:rPr>
+        <w:t>A energia do vento é transformada em energia elétrica através de um equipamento chamado turbina eólica (ou aerogerador), os quais incluem hélices que se movimentam com a velocidade do vento</w:t>
+      </w:r>
+      <w:r>
+        <w:rPr>
+          <w:rFonts w:eastAsia="Arial"/>
+          <w:color w:val="222222"/>
+          <w:sz w:val="25"/>
+          <w:szCs w:val="25"/>
+        </w:rPr>
+        <w:t>.</w:t>
+      </w:r>
+    </w:p>
+    <w:p>
+      <w:pPr>
+        <w:pStyle w:val="Ttulo3"/>
+        <w:rPr>
+          <w:rFonts w:eastAsia="Arial"/>
+          <w:sz w:val="26"/>
+          <w:szCs w:val="26"/>
+        </w:rPr>
+      </w:pPr>
+      <w:r>
+        <w:rPr>
+          <w:rFonts w:eastAsia="Arial"/>
+        </w:rPr>
+        <w:t>Um sistema eólico pode ser usado em três sistemas diferentes:</w:t>
+      </w:r>
+    </w:p>
+    <w:p>
+      <w:pPr>
+        <w:rPr>
+          <w:rFonts w:eastAsiaTheme="minorEastAsia"/>
+          <w:color w:val="222222"/>
+        </w:rPr>
+      </w:pPr>
+      <w:r>
+        <w:rPr>
+          <w:rFonts w:eastAsia="Arial"/>
+          <w:color w:val="222222"/>
+        </w:rPr>
+        <w:t>Sistema isolado: sistemas que se encontram privados de energia elétrica proveniente da rede pública, sendo utilizados para abastecer certas regiões</w:t>
+      </w:r>
+    </w:p>
+    <w:p>
+      <w:pPr>
+        <w:rPr>
+          <w:rFonts w:eastAsiaTheme="minorEastAsia"/>
+          <w:color w:val="222222"/>
+        </w:rPr>
+      </w:pPr>
+      <w:r>
+        <w:rPr>
+          <w:rFonts w:eastAsia="Arial"/>
+          <w:color w:val="222222"/>
+        </w:rPr>
+        <w:t>Sistema híbrido: sistemas que produzem energia elétrica em simultâneo com mais de uma fonte, nomeadamente painéis fotovoltaicos ou turbinas eólicas</w:t>
+      </w:r>
+    </w:p>
+    <w:p>
+      <w:pPr>
+        <w:rPr>
+          <w:rFonts w:eastAsiaTheme="minorEastAsia"/>
+          <w:color w:val="222222"/>
+          <w:sz w:val="25"/>
+          <w:szCs w:val="25"/>
+        </w:rPr>
+      </w:pPr>
+      <w:r>
+        <w:rPr>
+          <w:rFonts w:eastAsia="Arial"/>
+          <w:color w:val="222222"/>
+        </w:rPr>
+        <w:t>Sistema interligado à rede: sistemas que inserem a energia produzida por eles mesmos na rede elétrica pública</w:t>
+      </w:r>
+    </w:p>
+    <w:p>
+      <w:pPr>
+        <w:rPr>
+          <w:rFonts w:eastAsia="Arial"/>
+          <w:color w:val="212529"/>
+        </w:rPr>
+      </w:pPr>
+      <w:r>
+        <w:rPr>
+          <w:noProof/>
+        </w:rPr>
+        <w:drawing>
+          <wp:anchor distT="0" distB="0" distL="114300" distR="114300" simplePos="0" relativeHeight="251664384" behindDoc="0" locked="0" layoutInCell="1" allowOverlap="1" wp14:anchorId="1EF9F23B" wp14:editId="666A5027">
+            <wp:simplePos x="0" y="0"/>
+            <wp:positionH relativeFrom="margin">
+              <wp:align>right</wp:align>
+            </wp:positionH>
+            <wp:positionV relativeFrom="paragraph">
+              <wp:posOffset>13335</wp:posOffset>
+            </wp:positionV>
+            <wp:extent cx="5734050" cy="2339340"/>
+            <wp:effectExtent l="0" t="0" r="0" b="3810"/>
+            <wp:wrapNone/>
+            <wp:docPr id="2129504770" name="Imagem 2129504770"/>
+            <wp:cNvGraphicFramePr>
+              <a:graphicFrameLocks xmlns:a="http://schemas.openxmlformats.org/drawingml/2006/main" noChangeAspect="1"/>
+            </wp:cNvGraphicFramePr>
+            <a:graphic xmlns:a="http://schemas.openxmlformats.org/drawingml/2006/main">
+              <a:graphicData uri="http://schemas.openxmlformats.org/drawingml/2006/picture">
+                <pic:pic xmlns:pic="http://schemas.openxmlformats.org/drawingml/2006/picture">
+                  <pic:nvPicPr>
+                    <pic:cNvPr id="0" name=""/>
+                    <pic:cNvPicPr/>
+                  </pic:nvPicPr>
+                  <pic:blipFill rotWithShape="1">
+                    <a:blip r:embed="rId6">
+                      <a:extLst>
+                        <a:ext uri="{28A0092B-C50C-407E-A947-70E740481C1C}">
+                          <a14:useLocalDpi xmlns:a14="http://schemas.microsoft.com/office/drawing/2010/main" val="0"/>
+                        </a:ext>
+                      </a:extLst>
+                    </a:blip>
+                    <a:srcRect l="-436" t="-2" r="307" b="36338"/>
+                    <a:stretch/>
+                  </pic:blipFill>
+                  <pic:spPr bwMode="auto">
+                    <a:xfrm>
+                      <a:off x="0" y="0"/>
+                      <a:ext cx="5734050" cy="2339340"/>
+                    </a:xfrm>
+                    <a:prstGeom prst="rect">
+                      <a:avLst/>
+                    </a:prstGeom>
+                    <a:ln>
+                      <a:noFill/>
+                    </a:ln>
+                    <a:extLst>
+                      <a:ext uri="{53640926-AAD7-44D8-BBD7-CCE9431645EC}">
+                        <a14:shadowObscured xmlns:a14="http://schemas.microsoft.com/office/drawing/2010/main"/>
+                      </a:ext>
+                    </a:extLst>
+                  </pic:spPr>
+                </pic:pic>
+              </a:graphicData>
+            </a:graphic>
+            <wp14:sizeRelH relativeFrom="margin">
+              <wp14:pctWidth>0</wp14:pctWidth>
+            </wp14:sizeRelH>
+          </wp:anchor>
+        </w:drawing>
+      </w:r>
+    </w:p>
+    <w:p>
+      <w:pPr>
+        <w:rPr>
+          <w:rFonts w:eastAsia="Arial"/>
+          <w:color w:val="212529"/>
+        </w:rPr>
+      </w:pPr>
+    </w:p>
+    <w:p>
+      <w:pPr>
+        <w:rPr>
+          <w:rFonts w:eastAsia="Arial"/>
+          <w:color w:val="212529"/>
+        </w:rPr>
+      </w:pPr>
+    </w:p>
+    <w:p>
+      <w:pPr>
+        <w:rPr>
+          <w:rFonts w:eastAsia="Arial"/>
+          <w:color w:val="212529"/>
+        </w:rPr>
+      </w:pPr>
+    </w:p>
+    <w:p>
+      <w:pPr>
+        <w:rPr>
+          <w:rFonts w:eastAsia="Arial"/>
+          <w:color w:val="212529"/>
+        </w:rPr>
+      </w:pPr>
+    </w:p>
+    <w:p>
+      <w:pPr>
+        <w:rPr>
+          <w:rFonts w:eastAsia="Arial"/>
+          <w:color w:val="212529"/>
+        </w:rPr>
+      </w:pPr>
+    </w:p>
+    <w:p>
+      <w:pPr>
+        <w:rPr>
+          <w:rFonts w:eastAsia="Arial"/>
+          <w:color w:val="212529"/>
+        </w:rPr>
+      </w:pPr>
+    </w:p>
+    <w:p>
+      <w:pPr>
+        <w:rPr>
+          <w:rFonts w:eastAsia="Arial"/>
+          <w:color w:val="212529"/>
+        </w:rPr>
+      </w:pPr>
+    </w:p>
+    <w:p/>
+    <w:p>
+      <w:pPr>
+        <w:pStyle w:val="PargrafodaLista"/>
+        <w:numPr>
+          <w:ilvl w:val="0"/>
+          <w:numId w:val="6"/>
+        </w:numPr>
+      </w:pPr>
+      <w:r>
+        <w:t>Vento faz hélices girarem</w:t>
+      </w:r>
+    </w:p>
+    <w:p>
+      <w:pPr>
+        <w:pStyle w:val="PargrafodaLista"/>
+        <w:numPr>
+          <w:ilvl w:val="0"/>
+          <w:numId w:val="6"/>
+        </w:numPr>
+      </w:pPr>
+      <w:r>
+        <w:t>Eixo movimenta gerador para produzir eletricidade</w:t>
+      </w:r>
+    </w:p>
+    <w:p>
+      <w:pPr>
+        <w:pStyle w:val="PargrafodaLista"/>
+        <w:numPr>
+          <w:ilvl w:val="0"/>
+          <w:numId w:val="6"/>
+        </w:numPr>
+      </w:pPr>
+      <w:r>
+        <w:t>Um transformador converte a energia em alta voltagem</w:t>
+      </w:r>
+    </w:p>
+    <w:p>
+      <w:pPr>
+        <w:pStyle w:val="PargrafodaLista"/>
+        <w:numPr>
+          <w:ilvl w:val="0"/>
+          <w:numId w:val="6"/>
+        </w:numPr>
+      </w:pPr>
+      <w:r>
+        <w:t>Eletricidade transmitida pela rede elétrica</w:t>
+      </w:r>
+    </w:p>
+    <w:p>
+      <w:pPr>
+        <w:rPr>
+          <w:rFonts w:eastAsia="Arial"/>
+          <w:color w:val="222222"/>
+        </w:rPr>
+      </w:pPr>
+      <w:r>
+        <w:rPr>
+          <w:rFonts w:eastAsia="Arial"/>
+          <w:color w:val="222222"/>
+        </w:rPr>
+        <w:t>Este processo é conhecido como energia eólica e é usado para produzir energia mecânica através de moinhos de vento, produzir eletricidade ou impulsionar os veleiros através de velas. A energia eólica é renovável, limpa e é uma alternativa aos combustíveis fósseis, estando permanentemente disponível em qualquer região no Mundo.</w:t>
+      </w:r>
+    </w:p>
+    <w:p>
+      <w:pPr>
+        <w:rPr>
+          <w:rFonts w:eastAsia="Arial"/>
+          <w:color w:val="222222"/>
+        </w:rPr>
+      </w:pPr>
+    </w:p>
+    <w:p>
+      <w:pPr>
+        <w:pStyle w:val="Ttulo2"/>
+        <w:rPr>
+          <w:rFonts w:eastAsia="Arial"/>
+        </w:rPr>
+      </w:pPr>
+      <w:r>
+        <w:rPr>
+          <w:rFonts w:eastAsia="Arial"/>
+        </w:rPr>
+        <w:lastRenderedPageBreak/>
+        <w:t xml:space="preserve">Energia Geotérmica </w:t>
+      </w:r>
+    </w:p>
+    <w:p>
+      <w:pPr>
+        <w:rPr>
+          <w:rFonts w:eastAsia="Arial"/>
+          <w:color w:val="222222"/>
+        </w:rPr>
+      </w:pPr>
+      <w:r>
+        <w:rPr>
+          <w:rFonts w:eastAsia="Arial"/>
+          <w:color w:val="auto"/>
+        </w:rPr>
+        <w:t>A energia Geotérmica é um tipo de energia renovável obtida através do calor proveniente do interior do planeta terra. O processo de aproveitamento dessa energia é feita por meio de grandes perfurações no solo, visto que o calor do nosso planeta existe uma parte abaixo da superfície da Terra.</w:t>
+      </w:r>
+    </w:p>
+    <w:p>
+      <w:pPr>
+        <w:rPr>
+          <w:rFonts w:eastAsia="Arial"/>
+          <w:color w:val="222222"/>
+        </w:rPr>
+      </w:pPr>
+    </w:p>
+    <w:p>
+      <w:pPr>
+        <w:rPr>
+          <w:rFonts w:eastAsia="Arial"/>
+          <w:color w:val="212529"/>
+          <w:sz w:val="21"/>
+          <w:szCs w:val="21"/>
+        </w:rPr>
+      </w:pPr>
+    </w:p>
+    <w:p>
+      <w:pPr>
+        <w:rPr>
+          <w:rFonts w:eastAsia="Arial"/>
+          <w:color w:val="212529"/>
+          <w:sz w:val="21"/>
+          <w:szCs w:val="21"/>
+        </w:rPr>
+      </w:pPr>
+      <w:r>
+        <w:rPr>
+          <w:rFonts w:eastAsia="Arial"/>
+          <w:color w:val="212529"/>
+        </w:rPr>
+        <w:t>Por ser um recurso natural renovável produz baixo impacto ambiental, sendo aproveitada atualmente para cozinhar, aquecer casas, edifícios, piscinas e ainda na produção de estufas para vegetais. As famosas “termais” de águas quentes, são por exemplo da água geotérmica, aquecida no interior da terra pelo contato com rochas muito quentes.</w:t>
+      </w:r>
+    </w:p>
+    <w:p>
+      <w:pPr>
+        <w:rPr>
+          <w:rFonts w:eastAsia="Arial"/>
+          <w:color w:val="212529"/>
+        </w:rPr>
+      </w:pPr>
+    </w:p>
+    <w:p>
+      <w:pPr>
+        <w:rPr>
+          <w:rFonts w:eastAsia="Arial"/>
+          <w:color w:val="212529"/>
+          <w:sz w:val="21"/>
+          <w:szCs w:val="21"/>
+        </w:rPr>
+      </w:pPr>
+    </w:p>
+    <w:p>
+      <w:pPr>
+        <w:rPr>
+          <w:rFonts w:eastAsia="Arial"/>
+          <w:color w:val="212529"/>
+          <w:sz w:val="21"/>
+          <w:szCs w:val="21"/>
+        </w:rPr>
+      </w:pPr>
+    </w:p>
+    <w:p>
+      <w:pPr>
+        <w:rPr>
+          <w:rFonts w:eastAsia="Arial"/>
+          <w:color w:val="212529"/>
+          <w:sz w:val="21"/>
+          <w:szCs w:val="21"/>
+        </w:rPr>
+      </w:pPr>
+    </w:p>
+    <w:p>
+      <w:pPr>
+        <w:rPr>
+          <w:rFonts w:eastAsiaTheme="minorEastAsia"/>
+        </w:rPr>
+      </w:pPr>
     </w:p>
     <w:sectPr>
       <w:pgSz w:w="11906" w:h="16838"/>
@@ -1661,6 +2440,205 @@
     </w:lvl>
   </w:abstractNum>
   <w:abstractNum w:abstractNumId="3" w15:restartNumberingAfterBreak="0">
+    <w:nsid w:val="3BBC5E8E"/>
+    <w:multiLevelType w:val="hybridMultilevel"/>
+    <w:tmpl w:val="8E3E80A0"/>
+    <w:lvl w:ilvl="0" w:tplc="0409000F">
+      <w:start w:val="1"/>
+      <w:numFmt w:val="decimal"/>
+      <w:lvlText w:val="%1."/>
+      <w:lvlJc w:val="left"/>
+      <w:pPr>
+        <w:ind w:left="720" w:hanging="360"/>
+      </w:pPr>
+    </w:lvl>
+    <w:lvl w:ilvl="1" w:tplc="04090019" w:tentative="1">
+      <w:start w:val="1"/>
+      <w:numFmt w:val="lowerLetter"/>
+      <w:lvlText w:val="%2."/>
+      <w:lvlJc w:val="left"/>
+      <w:pPr>
+        <w:ind w:left="1440" w:hanging="360"/>
+      </w:pPr>
+    </w:lvl>
+    <w:lvl w:ilvl="2" w:tplc="0409001B" w:tentative="1">
+      <w:start w:val="1"/>
+      <w:numFmt w:val="lowerRoman"/>
+      <w:lvlText w:val="%3."/>
+      <w:lvlJc w:val="right"/>
+      <w:pPr>
+        <w:ind w:left="2160" w:hanging="180"/>
+      </w:pPr>
+    </w:lvl>
+    <w:lvl w:ilvl="3" w:tplc="0409000F" w:tentative="1">
+      <w:start w:val="1"/>
+      <w:numFmt w:val="decimal"/>
+      <w:lvlText w:val="%4."/>
+      <w:lvlJc w:val="left"/>
+      <w:pPr>
+        <w:ind w:left="2880" w:hanging="360"/>
+      </w:pPr>
+    </w:lvl>
+    <w:lvl w:ilvl="4" w:tplc="04090019" w:tentative="1">
+      <w:start w:val="1"/>
+      <w:numFmt w:val="lowerLetter"/>
+      <w:lvlText w:val="%5."/>
+      <w:lvlJc w:val="left"/>
+      <w:pPr>
+        <w:ind w:left="3600" w:hanging="360"/>
+      </w:pPr>
+    </w:lvl>
+    <w:lvl w:ilvl="5" w:tplc="0409001B" w:tentative="1">
+      <w:start w:val="1"/>
+      <w:numFmt w:val="lowerRoman"/>
+      <w:lvlText w:val="%6."/>
+      <w:lvlJc w:val="right"/>
+      <w:pPr>
+        <w:ind w:left="4320" w:hanging="180"/>
+      </w:pPr>
+    </w:lvl>
+    <w:lvl w:ilvl="6" w:tplc="0409000F" w:tentative="1">
+      <w:start w:val="1"/>
+      <w:numFmt w:val="decimal"/>
+      <w:lvlText w:val="%7."/>
+      <w:lvlJc w:val="left"/>
+      <w:pPr>
+        <w:ind w:left="5040" w:hanging="360"/>
+      </w:pPr>
+    </w:lvl>
+    <w:lvl w:ilvl="7" w:tplc="04090019" w:tentative="1">
+      <w:start w:val="1"/>
+      <w:numFmt w:val="lowerLetter"/>
+      <w:lvlText w:val="%8."/>
+      <w:lvlJc w:val="left"/>
+      <w:pPr>
+        <w:ind w:left="5760" w:hanging="360"/>
+      </w:pPr>
+    </w:lvl>
+    <w:lvl w:ilvl="8" w:tplc="0409001B" w:tentative="1">
+      <w:start w:val="1"/>
+      <w:numFmt w:val="lowerRoman"/>
+      <w:lvlText w:val="%9."/>
+      <w:lvlJc w:val="right"/>
+      <w:pPr>
+        <w:ind w:left="6480" w:hanging="180"/>
+      </w:pPr>
+    </w:lvl>
+  </w:abstractNum>
+  <w:abstractNum w:abstractNumId="4" w15:restartNumberingAfterBreak="0">
+    <w:nsid w:val="5DF4243F"/>
+    <w:multiLevelType w:val="hybridMultilevel"/>
+    <w:tmpl w:val="63B0D33E"/>
+    <w:lvl w:ilvl="0" w:tplc="A02419C2">
+      <w:start w:val="1"/>
+      <w:numFmt w:val="bullet"/>
+      <w:lvlText w:val=""/>
+      <w:lvlJc w:val="left"/>
+      <w:pPr>
+        <w:ind w:left="720" w:hanging="360"/>
+      </w:pPr>
+      <w:rPr>
+        <w:rFonts w:ascii="Symbol" w:hAnsi="Symbol" w:hint="default"/>
+      </w:rPr>
+    </w:lvl>
+    <w:lvl w:ilvl="1" w:tplc="865A944A">
+      <w:start w:val="1"/>
+      <w:numFmt w:val="bullet"/>
+      <w:lvlText w:val="o"/>
+      <w:lvlJc w:val="left"/>
+      <w:pPr>
+        <w:ind w:left="1440" w:hanging="360"/>
+      </w:pPr>
+      <w:rPr>
+        <w:rFonts w:ascii="Courier New" w:hAnsi="Courier New" w:hint="default"/>
+      </w:rPr>
+    </w:lvl>
+    <w:lvl w:ilvl="2" w:tplc="82E618C4">
+      <w:start w:val="1"/>
+      <w:numFmt w:val="bullet"/>
+      <w:lvlText w:val=""/>
+      <w:lvlJc w:val="left"/>
+      <w:pPr>
+        <w:ind w:left="2160" w:hanging="360"/>
+      </w:pPr>
+      <w:rPr>
+        <w:rFonts w:ascii="Wingdings" w:hAnsi="Wingdings" w:hint="default"/>
+      </w:rPr>
+    </w:lvl>
+    <w:lvl w:ilvl="3" w:tplc="753A8D3C">
+      <w:start w:val="1"/>
+      <w:numFmt w:val="bullet"/>
+      <w:lvlText w:val=""/>
+      <w:lvlJc w:val="left"/>
+      <w:pPr>
+        <w:ind w:left="2880" w:hanging="360"/>
+      </w:pPr>
+      <w:rPr>
+        <w:rFonts w:ascii="Symbol" w:hAnsi="Symbol" w:hint="default"/>
+      </w:rPr>
+    </w:lvl>
+    <w:lvl w:ilvl="4" w:tplc="DB98E2B0">
+      <w:start w:val="1"/>
+      <w:numFmt w:val="bullet"/>
+      <w:lvlText w:val="o"/>
+      <w:lvlJc w:val="left"/>
+      <w:pPr>
+        <w:ind w:left="3600" w:hanging="360"/>
+      </w:pPr>
+      <w:rPr>
+        <w:rFonts w:ascii="Courier New" w:hAnsi="Courier New" w:hint="default"/>
+      </w:rPr>
+    </w:lvl>
+    <w:lvl w:ilvl="5" w:tplc="132E1EEA">
+      <w:start w:val="1"/>
+      <w:numFmt w:val="bullet"/>
+      <w:lvlText w:val=""/>
+      <w:lvlJc w:val="left"/>
+      <w:pPr>
+        <w:ind w:left="4320" w:hanging="360"/>
+      </w:pPr>
+      <w:rPr>
+        <w:rFonts w:ascii="Wingdings" w:hAnsi="Wingdings" w:hint="default"/>
+      </w:rPr>
+    </w:lvl>
+    <w:lvl w:ilvl="6" w:tplc="7FCC31CE">
+      <w:start w:val="1"/>
+      <w:numFmt w:val="bullet"/>
+      <w:lvlText w:val=""/>
+      <w:lvlJc w:val="left"/>
+      <w:pPr>
+        <w:ind w:left="5040" w:hanging="360"/>
+      </w:pPr>
+      <w:rPr>
+        <w:rFonts w:ascii="Symbol" w:hAnsi="Symbol" w:hint="default"/>
+      </w:rPr>
+    </w:lvl>
+    <w:lvl w:ilvl="7" w:tplc="F274ED74">
+      <w:start w:val="1"/>
+      <w:numFmt w:val="bullet"/>
+      <w:lvlText w:val="o"/>
+      <w:lvlJc w:val="left"/>
+      <w:pPr>
+        <w:ind w:left="5760" w:hanging="360"/>
+      </w:pPr>
+      <w:rPr>
+        <w:rFonts w:ascii="Courier New" w:hAnsi="Courier New" w:hint="default"/>
+      </w:rPr>
+    </w:lvl>
+    <w:lvl w:ilvl="8" w:tplc="16A88756">
+      <w:start w:val="1"/>
+      <w:numFmt w:val="bullet"/>
+      <w:lvlText w:val=""/>
+      <w:lvlJc w:val="left"/>
+      <w:pPr>
+        <w:ind w:left="6480" w:hanging="360"/>
+      </w:pPr>
+      <w:rPr>
+        <w:rFonts w:ascii="Wingdings" w:hAnsi="Wingdings" w:hint="default"/>
+      </w:rPr>
+    </w:lvl>
+  </w:abstractNum>
+  <w:abstractNum w:abstractNumId="5" w15:restartNumberingAfterBreak="0">
     <w:nsid w:val="6DDF65C5"/>
     <w:multiLevelType w:val="hybridMultilevel"/>
     <w:tmpl w:val="011289A2"/>
@@ -1774,7 +2752,7 @@
     </w:lvl>
   </w:abstractNum>
   <w:num w:numId="1">
-    <w:abstractNumId w:val="3"/>
+    <w:abstractNumId w:val="5"/>
   </w:num>
   <w:num w:numId="2">
     <w:abstractNumId w:val="1"/>
@@ -1784,6 +2762,12 @@
   </w:num>
   <w:num w:numId="4">
     <w:abstractNumId w:val="0"/>
+  </w:num>
+  <w:num w:numId="5">
+    <w:abstractNumId w:val="4"/>
+  </w:num>
+  <w:num w:numId="6">
+    <w:abstractNumId w:val="3"/>
   </w:num>
 </w:numbering>
 </file>
@@ -1911,6 +2895,7 @@
     <w:lsdException w:name="HTML Sample" w:semiHidden="1" w:unhideWhenUsed="1"/>
     <w:lsdException w:name="HTML Typewriter" w:semiHidden="1" w:unhideWhenUsed="1"/>
     <w:lsdException w:name="HTML Variable" w:semiHidden="1" w:unhideWhenUsed="1"/>
+    <w:lsdException w:name="Normal Table" w:semiHidden="1" w:unhideWhenUsed="1"/>
     <w:lsdException w:name="annotation subject" w:semiHidden="1" w:unhideWhenUsed="1"/>
     <w:lsdException w:name="No List" w:semiHidden="1" w:unhideWhenUsed="1"/>
     <w:lsdException w:name="Outline List 1" w:semiHidden="1" w:unhideWhenUsed="1"/>
@@ -1953,8 +2938,11 @@
     <w:lsdException w:name="Table Contemporary" w:semiHidden="1" w:unhideWhenUsed="1"/>
     <w:lsdException w:name="Table Elegant" w:semiHidden="1" w:unhideWhenUsed="1"/>
     <w:lsdException w:name="Table Professional" w:semiHidden="1" w:unhideWhenUsed="1"/>
+    <w:lsdException w:name="Table Subtle 1" w:semiHidden="1" w:unhideWhenUsed="1"/>
     <w:lsdException w:name="Table Subtle 2" w:semiHidden="1" w:unhideWhenUsed="1"/>
     <w:lsdException w:name="Table Web 1" w:semiHidden="1" w:unhideWhenUsed="1"/>
+    <w:lsdException w:name="Table Web 2" w:semiHidden="1" w:unhideWhenUsed="1"/>
+    <w:lsdException w:name="Table Web 3" w:semiHidden="1" w:unhideWhenUsed="1"/>
     <w:lsdException w:name="Balloon Text" w:semiHidden="1" w:unhideWhenUsed="1"/>
     <w:lsdException w:name="Table Grid" w:uiPriority="39"/>
     <w:lsdException w:name="Table Theme" w:semiHidden="1" w:unhideWhenUsed="1"/>
@@ -2182,7 +3170,7 @@
   <w:style w:type="paragraph" w:default="1" w:styleId="Normal">
     <w:name w:val="Normal"/>
     <w:qFormat/>
-    <w:rsid w:val="004D7BEF"/>
+    <w:rsid w:val="00865AAE"/>
     <w:pPr>
       <w:spacing w:after="0" w:line="360" w:lineRule="auto"/>
       <w:jc w:val="both"/>
@@ -2266,7 +3254,7 @@
     <w:uiPriority w:val="9"/>
     <w:unhideWhenUsed/>
     <w:qFormat/>
-    <w:rsid w:val="004D7BEF"/>
+    <w:rsid w:val="00865AAE"/>
     <w:pPr>
       <w:keepNext/>
       <w:keepLines/>
@@ -2274,10 +3262,10 @@
       <w:outlineLvl w:val="3"/>
     </w:pPr>
     <w:rPr>
-      <w:rFonts w:asciiTheme="majorHAnsi" w:eastAsiaTheme="majorEastAsia" w:hAnsiTheme="majorHAnsi" w:cstheme="majorBidi"/>
+      <w:rFonts w:eastAsiaTheme="majorEastAsia" w:cstheme="majorBidi"/>
       <w:i/>
       <w:iCs/>
-      <w:color w:val="2F5496" w:themeColor="accent1" w:themeShade="BF"/>
+      <w:sz w:val="20"/>
     </w:rPr>
   </w:style>
   <w:style w:type="character" w:default="1" w:styleId="Fontepargpadro">
@@ -2438,12 +3426,13 @@
     <w:basedOn w:val="Fontepargpadro"/>
     <w:link w:val="Ttulo4"/>
     <w:uiPriority w:val="9"/>
-    <w:rsid w:val="004D7BEF"/>
+    <w:rsid w:val="00865AAE"/>
     <w:rPr>
-      <w:rFonts w:asciiTheme="majorHAnsi" w:eastAsiaTheme="majorEastAsia" w:hAnsiTheme="majorHAnsi" w:cstheme="majorBidi"/>
+      <w:rFonts w:ascii="Arial" w:eastAsiaTheme="majorEastAsia" w:hAnsi="Arial" w:cstheme="majorBidi"/>
       <w:i/>
       <w:iCs/>
-      <w:color w:val="2F5496" w:themeColor="accent1" w:themeShade="BF"/>
+      <w:color w:val="000000" w:themeColor="text1"/>
+      <w:sz w:val="20"/>
     </w:rPr>
   </w:style>
 </w:styles>

--- a/Aps Word.docx
+++ b/Aps Word.docx
@@ -7,6 +7,8 @@
         <w:jc w:val="center"/>
         <w:rPr>
           <w:rFonts w:cs="Arial"/>
+          <w:b/>
+          <w:bCs/>
           <w:sz w:val="28"/>
           <w:szCs w:val="28"/>
         </w:rPr>
@@ -14,10 +16,12 @@
       <w:r>
         <w:rPr>
           <w:rFonts w:cs="Arial"/>
+          <w:b/>
+          <w:bCs/>
           <w:sz w:val="28"/>
           <w:szCs w:val="28"/>
         </w:rPr>
-        <w:t>Universidade Paulista</w:t>
+        <w:t>UNIVERSIDADE PAULISTA</w:t>
       </w:r>
     </w:p>
     <w:p>
@@ -35,7 +39,7 @@
           <w:sz w:val="28"/>
           <w:szCs w:val="28"/>
         </w:rPr>
-        <w:t>Ciência da Computação</w:t>
+        <w:t>CIÊNCIA DA COMPUTAÇÃO</w:t>
       </w:r>
     </w:p>
     <w:p>
@@ -67,10 +71,10 @@
         <mc:AlternateContent>
           <mc:Choice Requires="wps">
             <w:drawing>
-              <wp:anchor distT="0" distB="0" distL="114300" distR="114300" simplePos="0" relativeHeight="251662336" behindDoc="0" locked="0" layoutInCell="1" allowOverlap="1" wp14:anchorId="559A8703" wp14:editId="4A5AF0EB">
+              <wp:anchor distT="0" distB="0" distL="114300" distR="114300" simplePos="0" relativeHeight="251662336" behindDoc="0" locked="0" layoutInCell="1" allowOverlap="1" wp14:anchorId="559A8703" wp14:editId="1D79A0EA">
                 <wp:simplePos x="0" y="0"/>
                 <wp:positionH relativeFrom="column">
-                  <wp:posOffset>3000375</wp:posOffset>
+                  <wp:posOffset>3905250</wp:posOffset>
                 </wp:positionH>
                 <wp:positionV relativeFrom="paragraph">
                   <wp:posOffset>203835</wp:posOffset>
@@ -116,7 +120,7 @@
           </mc:Choice>
           <mc:Fallback>
             <w:pict>
-              <v:line w14:anchorId="68C0A012" id="Conector reto 3" o:spid="_x0000_s1026" style="position:absolute;z-index:251662336;visibility:visible;mso-wrap-style:square;mso-wrap-distance-left:9pt;mso-wrap-distance-top:0;mso-wrap-distance-right:9pt;mso-wrap-distance-bottom:0;mso-position-horizontal:absolute;mso-position-horizontal-relative:text;mso-position-vertical:absolute;mso-position-vertical-relative:text" from="236.25pt,16.05pt" to="236.25pt,200.55pt" o:gfxdata="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" strokecolor="black [3200]" strokeweight=".5pt">
+              <v:line w14:anchorId="32275054" id="Conector reto 3" o:spid="_x0000_s1026" style="position:absolute;z-index:251662336;visibility:visible;mso-wrap-style:square;mso-wrap-distance-left:9pt;mso-wrap-distance-top:0;mso-wrap-distance-right:9pt;mso-wrap-distance-bottom:0;mso-position-horizontal:absolute;mso-position-horizontal-relative:text;mso-position-vertical:absolute;mso-position-vertical-relative:text" from="307.5pt,16.05pt" to="307.5pt,200.55pt" o:gfxdata="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" strokecolor="black [3200]" strokeweight=".5pt">
                 <v:stroke joinstyle="miter"/>
               </v:line>
             </w:pict>
@@ -143,10 +147,10 @@
         <mc:AlternateContent>
           <mc:Choice Requires="wps">
             <w:drawing>
-              <wp:anchor distT="0" distB="0" distL="114300" distR="114300" simplePos="0" relativeHeight="251661312" behindDoc="0" locked="0" layoutInCell="1" allowOverlap="1" wp14:anchorId="201CC96F" wp14:editId="6004617A">
+              <wp:anchor distT="0" distB="0" distL="114300" distR="114300" simplePos="0" relativeHeight="251661312" behindDoc="0" locked="0" layoutInCell="1" allowOverlap="1" wp14:anchorId="201CC96F" wp14:editId="25965AC1">
                 <wp:simplePos x="0" y="0"/>
                 <wp:positionH relativeFrom="margin">
-                  <wp:posOffset>3248025</wp:posOffset>
+                  <wp:posOffset>4267200</wp:posOffset>
                 </wp:positionH>
                 <wp:positionV relativeFrom="paragraph">
                   <wp:posOffset>240030</wp:posOffset>
@@ -291,7 +295,7 @@
                 <v:stroke joinstyle="miter"/>
                 <v:path gradientshapeok="t" o:connecttype="rect"/>
               </v:shapetype>
-              <v:shape id="Caixa de Texto 2" o:spid="_x0000_s1026" type="#_x0000_t202" style="position:absolute;left:0;text-align:left;margin-left:255.75pt;margin-top:18.9pt;width:263.1pt;height:132pt;z-index:251661312;visibility:visible;mso-wrap-style:square;mso-width-percent:0;mso-height-percent:0;mso-wrap-distance-left:9pt;mso-wrap-distance-top:0;mso-wrap-distance-right:9pt;mso-wrap-distance-bottom:0;mso-position-horizontal:absolute;mso-position-horizontal-relative:margin;mso-position-vertical:absolute;mso-position-vertical-relative:text;mso-width-percent:0;mso-height-percent:0;mso-width-relative:margin;mso-height-relative:margin;v-text-anchor:top" o:gfxdata="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" filled="f" stroked="f" strokeweight=".5pt">
+              <v:shape id="Caixa de Texto 2" o:spid="_x0000_s1026" type="#_x0000_t202" style="position:absolute;left:0;text-align:left;margin-left:336pt;margin-top:18.9pt;width:263.1pt;height:132pt;z-index:251661312;visibility:visible;mso-wrap-style:square;mso-width-percent:0;mso-height-percent:0;mso-wrap-distance-left:9pt;mso-wrap-distance-top:0;mso-wrap-distance-right:9pt;mso-wrap-distance-bottom:0;mso-position-horizontal:absolute;mso-position-horizontal-relative:margin;mso-position-vertical:absolute;mso-position-vertical-relative:text;mso-width-percent:0;mso-height-percent:0;mso-width-relative:margin;mso-height-relative:margin;v-text-anchor:top" o:gfxdata="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" filled="f" stroked="f" strokeweight=".5pt">
                 <v:textbox>
                   <w:txbxContent>
                     <w:p>
@@ -402,10 +406,10 @@
         <mc:AlternateContent>
           <mc:Choice Requires="wps">
             <w:drawing>
-              <wp:anchor distT="0" distB="0" distL="114300" distR="114300" simplePos="0" relativeHeight="251659264" behindDoc="0" locked="0" layoutInCell="1" allowOverlap="1" wp14:anchorId="1AD0D31D" wp14:editId="2CC23E8E">
+              <wp:anchor distT="0" distB="0" distL="114300" distR="114300" simplePos="0" relativeHeight="251659264" behindDoc="0" locked="0" layoutInCell="1" allowOverlap="1" wp14:anchorId="1AD0D31D" wp14:editId="3D4BA658">
                 <wp:simplePos x="0" y="0"/>
                 <wp:positionH relativeFrom="margin">
-                  <wp:posOffset>-657225</wp:posOffset>
+                  <wp:posOffset>152400</wp:posOffset>
                 </wp:positionH>
                 <wp:positionV relativeFrom="paragraph">
                   <wp:posOffset>240030</wp:posOffset>
@@ -449,7 +453,7 @@
                                 <w:sz w:val="28"/>
                                 <w:szCs w:val="28"/>
                               </w:rPr>
-                              <w:t>Gabriel Toth Gonçalves</w:t>
+                              <w:t>GABRIEL TOTH GONÇALVES</w:t>
                             </w:r>
                           </w:p>
                           <w:p>
@@ -467,7 +471,15 @@
                                 <w:sz w:val="28"/>
                                 <w:szCs w:val="28"/>
                               </w:rPr>
-                              <w:t>Nathan Nicolau de Oliveira</w:t>
+                              <w:t>N</w:t>
+                            </w:r>
+                            <w:r>
+                              <w:rPr>
+                                <w:rFonts w:cs="Arial"/>
+                                <w:sz w:val="28"/>
+                                <w:szCs w:val="28"/>
+                              </w:rPr>
+                              <w:t>ATHAN NICOLAU DE OLIVEIRA</w:t>
                             </w:r>
                           </w:p>
                           <w:p>
@@ -485,25 +497,7 @@
                                 <w:sz w:val="28"/>
                                 <w:szCs w:val="28"/>
                               </w:rPr>
-                              <w:t xml:space="preserve">Fernando </w:t>
-                            </w:r>
-                            <w:proofErr w:type="spellStart"/>
-                            <w:r>
-                              <w:rPr>
-                                <w:rFonts w:cs="Arial"/>
-                                <w:sz w:val="28"/>
-                                <w:szCs w:val="28"/>
-                              </w:rPr>
-                              <w:t>Lossani</w:t>
-                            </w:r>
-                            <w:proofErr w:type="spellEnd"/>
-                            <w:r>
-                              <w:rPr>
-                                <w:rFonts w:cs="Arial"/>
-                                <w:sz w:val="28"/>
-                                <w:szCs w:val="28"/>
-                              </w:rPr>
-                              <w:t xml:space="preserve"> Filho</w:t>
+                              <w:t>F</w:t>
                             </w:r>
                             <w:r>
                               <w:rPr>
@@ -511,7 +505,7 @@
                                 <w:sz w:val="28"/>
                                 <w:szCs w:val="28"/>
                               </w:rPr>
-                              <w:t xml:space="preserve"> </w:t>
+                              <w:t xml:space="preserve">ERNANDO LOSSANI FILHO </w:t>
                             </w:r>
                           </w:p>
                           <w:p>
@@ -529,7 +523,7 @@
                                 <w:sz w:val="28"/>
                                 <w:szCs w:val="28"/>
                               </w:rPr>
-                              <w:t>Rodrigo Joaquim Sousa De Lima</w:t>
+                              <w:t>RODRIGO JOAQUIM SOUSA DE LIMA</w:t>
                             </w:r>
                           </w:p>
                           <w:p>
@@ -547,7 +541,7 @@
                                 <w:sz w:val="28"/>
                                 <w:szCs w:val="28"/>
                               </w:rPr>
-                              <w:t xml:space="preserve"> Matheus Bernardo M Vicente</w:t>
+                              <w:t xml:space="preserve"> MATHEUS BERNARDO M VICENTE</w:t>
                             </w:r>
                           </w:p>
                         </w:txbxContent>
@@ -572,7 +566,7 @@
           </mc:Choice>
           <mc:Fallback>
             <w:pict>
-              <v:shape w14:anchorId="1AD0D31D" id="Caixa de Texto 1" o:spid="_x0000_s1027" type="#_x0000_t202" style="position:absolute;left:0;text-align:left;margin-left:-51.75pt;margin-top:18.9pt;width:263.1pt;height:132pt;z-index:251659264;visibility:visible;mso-wrap-style:square;mso-width-percent:0;mso-height-percent:0;mso-wrap-distance-left:9pt;mso-wrap-distance-top:0;mso-wrap-distance-right:9pt;mso-wrap-distance-bottom:0;mso-position-horizontal:absolute;mso-position-horizontal-relative:margin;mso-position-vertical:absolute;mso-position-vertical-relative:text;mso-width-percent:0;mso-height-percent:0;mso-width-relative:margin;mso-height-relative:margin;v-text-anchor:top" o:gfxdata="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" filled="f" stroked="f" strokeweight=".5pt">
+              <v:shape w14:anchorId="1AD0D31D" id="Caixa de Texto 1" o:spid="_x0000_s1027" type="#_x0000_t202" style="position:absolute;left:0;text-align:left;margin-left:12pt;margin-top:18.9pt;width:263.1pt;height:132pt;z-index:251659264;visibility:visible;mso-wrap-style:square;mso-width-percent:0;mso-height-percent:0;mso-wrap-distance-left:9pt;mso-wrap-distance-top:0;mso-wrap-distance-right:9pt;mso-wrap-distance-bottom:0;mso-position-horizontal:absolute;mso-position-horizontal-relative:margin;mso-position-vertical:absolute;mso-position-vertical-relative:text;mso-width-percent:0;mso-height-percent:0;mso-width-relative:margin;mso-height-relative:margin;v-text-anchor:top" o:gfxdata="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" filled="f" stroked="f" strokeweight=".5pt">
                 <v:textbox>
                   <w:txbxContent>
                     <w:p>
@@ -590,7 +584,7 @@
                           <w:sz w:val="28"/>
                           <w:szCs w:val="28"/>
                         </w:rPr>
-                        <w:t>Gabriel Toth Gonçalves</w:t>
+                        <w:t>GABRIEL TOTH GONÇALVES</w:t>
                       </w:r>
                     </w:p>
                     <w:p>
@@ -608,7 +602,15 @@
                           <w:sz w:val="28"/>
                           <w:szCs w:val="28"/>
                         </w:rPr>
-                        <w:t>Nathan Nicolau de Oliveira</w:t>
+                        <w:t>N</w:t>
+                      </w:r>
+                      <w:r>
+                        <w:rPr>
+                          <w:rFonts w:cs="Arial"/>
+                          <w:sz w:val="28"/>
+                          <w:szCs w:val="28"/>
+                        </w:rPr>
+                        <w:t>ATHAN NICOLAU DE OLIVEIRA</w:t>
                       </w:r>
                     </w:p>
                     <w:p>
@@ -626,25 +628,7 @@
                           <w:sz w:val="28"/>
                           <w:szCs w:val="28"/>
                         </w:rPr>
-                        <w:t xml:space="preserve">Fernando </w:t>
-                      </w:r>
-                      <w:proofErr w:type="spellStart"/>
-                      <w:r>
-                        <w:rPr>
-                          <w:rFonts w:cs="Arial"/>
-                          <w:sz w:val="28"/>
-                          <w:szCs w:val="28"/>
-                        </w:rPr>
-                        <w:t>Lossani</w:t>
-                      </w:r>
-                      <w:proofErr w:type="spellEnd"/>
-                      <w:r>
-                        <w:rPr>
-                          <w:rFonts w:cs="Arial"/>
-                          <w:sz w:val="28"/>
-                          <w:szCs w:val="28"/>
-                        </w:rPr>
-                        <w:t xml:space="preserve"> Filho</w:t>
+                        <w:t>F</w:t>
                       </w:r>
                       <w:r>
                         <w:rPr>
@@ -652,7 +636,7 @@
                           <w:sz w:val="28"/>
                           <w:szCs w:val="28"/>
                         </w:rPr>
-                        <w:t xml:space="preserve"> </w:t>
+                        <w:t xml:space="preserve">ERNANDO LOSSANI FILHO </w:t>
                       </w:r>
                     </w:p>
                     <w:p>
@@ -670,7 +654,7 @@
                           <w:sz w:val="28"/>
                           <w:szCs w:val="28"/>
                         </w:rPr>
-                        <w:t>Rodrigo Joaquim Sousa De Lima</w:t>
+                        <w:t>RODRIGO JOAQUIM SOUSA DE LIMA</w:t>
                       </w:r>
                     </w:p>
                     <w:p>
@@ -688,7 +672,7 @@
                           <w:sz w:val="28"/>
                           <w:szCs w:val="28"/>
                         </w:rPr>
-                        <w:t xml:space="preserve"> Matheus Bernardo M Vicente</w:t>
+                        <w:t xml:space="preserve"> MATHEUS BERNARDO M VICENTE</w:t>
                       </w:r>
                     </w:p>
                   </w:txbxContent>
@@ -822,7 +806,15 @@
           <w:sz w:val="48"/>
           <w:szCs w:val="48"/>
         </w:rPr>
-        <w:t>Impacto da Tecnologia ao Meio Ambiente</w:t>
+        <w:t>I</w:t>
+      </w:r>
+      <w:r>
+        <w:rPr>
+          <w:rFonts w:ascii="Arial" w:hAnsi="Arial" w:cs="Arial"/>
+          <w:sz w:val="48"/>
+          <w:szCs w:val="48"/>
+        </w:rPr>
+        <w:t>MPACTO DA TECNOLOGIA AO MEIO AMBIENTE</w:t>
       </w:r>
     </w:p>
     <w:p>
@@ -832,11 +824,15 @@
         <w:jc w:val="center"/>
         <w:rPr>
           <w:rFonts w:cs="Arial"/>
-        </w:rPr>
-      </w:pPr>
-      <w:r>
-        <w:rPr>
-          <w:rFonts w:cs="Arial"/>
+          <w:b w:val="0"/>
+          <w:bCs/>
+        </w:rPr>
+      </w:pPr>
+      <w:r>
+        <w:rPr>
+          <w:rFonts w:cs="Arial"/>
+          <w:b w:val="0"/>
+          <w:bCs/>
         </w:rPr>
         <w:t>Energia Sustentável</w:t>
       </w:r>
@@ -849,11 +845,13 @@
         <w:jc w:val="both"/>
         <w:rPr>
           <w:rFonts w:ascii="Arial" w:hAnsi="Arial" w:cs="Arial"/>
+          <w:color w:val="000000" w:themeColor="text1"/>
         </w:rPr>
       </w:pPr>
       <w:r>
         <w:rPr>
           <w:rFonts w:ascii="Arial" w:hAnsi="Arial" w:cs="Arial"/>
+          <w:color w:val="000000" w:themeColor="text1"/>
         </w:rPr>
         <w:t>Trabalho apresentado no curso de graduação de Ciência da Comutação da Universidade Paulista.</w:t>
       </w:r>
@@ -866,14 +864,32 @@
         <w:jc w:val="both"/>
         <w:rPr>
           <w:rFonts w:ascii="Arial" w:hAnsi="Arial" w:cs="Arial"/>
+          <w:color w:val="000000" w:themeColor="text1"/>
         </w:rPr>
       </w:pPr>
       <w:r>
         <w:rPr>
           <w:rFonts w:ascii="Arial" w:hAnsi="Arial" w:cs="Arial"/>
+          <w:color w:val="000000" w:themeColor="text1"/>
         </w:rPr>
         <w:t>Orientador: Sylvio</w:t>
       </w:r>
+      <w:r>
+        <w:rPr>
+          <w:rFonts w:ascii="Arial" w:hAnsi="Arial" w:cs="Arial"/>
+          <w:color w:val="000000" w:themeColor="text1"/>
+        </w:rPr>
+        <w:t xml:space="preserve"> </w:t>
+      </w:r>
+      <w:proofErr w:type="spellStart"/>
+      <w:r>
+        <w:rPr>
+          <w:rFonts w:ascii="Arial" w:hAnsi="Arial" w:cs="Arial"/>
+          <w:color w:val="000000" w:themeColor="text1"/>
+        </w:rPr>
+        <w:t>Peccinini</w:t>
+      </w:r>
+      <w:proofErr w:type="spellEnd"/>
     </w:p>
     <w:p>
       <w:pPr>
@@ -928,8 +944,6 @@
         <w:jc w:val="center"/>
         <w:rPr>
           <w:rFonts w:cs="Arial"/>
-          <w:b/>
-          <w:bCs/>
           <w:sz w:val="28"/>
           <w:szCs w:val="28"/>
         </w:rPr>
@@ -940,22 +954,18 @@
         <w:jc w:val="center"/>
         <w:rPr>
           <w:rFonts w:cs="Arial"/>
-          <w:b/>
-          <w:bCs/>
           <w:sz w:val="28"/>
           <w:szCs w:val="28"/>
         </w:rPr>
       </w:pPr>
-    </w:p>
-    <w:p>
-      <w:pPr>
-        <w:jc w:val="center"/>
+      <w:r>
         <w:rPr>
           <w:rFonts w:cs="Arial"/>
           <w:sz w:val="28"/>
           <w:szCs w:val="28"/>
         </w:rPr>
-      </w:pPr>
+        <w:t>SÃO PAULO - SP</w:t>
+      </w:r>
     </w:p>
     <w:p>
       <w:pPr>
@@ -972,24 +982,6 @@
           <w:sz w:val="28"/>
           <w:szCs w:val="28"/>
         </w:rPr>
-        <w:t>São Paulo - SP</w:t>
-      </w:r>
-    </w:p>
-    <w:p>
-      <w:pPr>
-        <w:jc w:val="center"/>
-        <w:rPr>
-          <w:rFonts w:cs="Arial"/>
-          <w:sz w:val="28"/>
-          <w:szCs w:val="28"/>
-        </w:rPr>
-      </w:pPr>
-      <w:r>
-        <w:rPr>
-          <w:rFonts w:cs="Arial"/>
-          <w:sz w:val="28"/>
-          <w:szCs w:val="28"/>
-        </w:rPr>
         <w:t>30/05/2020</w:t>
       </w:r>
     </w:p>
@@ -1067,16 +1059,15 @@
       <w:pPr>
         <w:rPr>
           <w:rFonts w:cs="Arial"/>
-          <w:sz w:val="28"/>
-          <w:szCs w:val="28"/>
-        </w:rPr>
-      </w:pPr>
-      <w:r>
-        <w:rPr>
-          <w:rFonts w:cs="Arial"/>
-          <w:sz w:val="28"/>
-          <w:szCs w:val="28"/>
-        </w:rPr>
+          <w:szCs w:val="24"/>
+        </w:rPr>
+      </w:pPr>
+    </w:p>
+    <w:p>
+      <w:pPr>
+        <w:pStyle w:val="Ttulo2"/>
+      </w:pPr>
+      <w:r>
         <w:t>Identificando uma Tecnologia/Energia Sustentável</w:t>
       </w:r>
     </w:p>
@@ -1324,7 +1315,6 @@
       <w:pPr>
         <w:rPr>
           <w:rFonts w:eastAsia="Arial"/>
-          <w:color w:val="212529"/>
           <w:sz w:val="21"/>
           <w:szCs w:val="21"/>
         </w:rPr>
@@ -1333,33 +1323,11 @@
         <w:rPr>
           <w:rFonts w:eastAsia="Arial"/>
         </w:rPr>
-        <w:t xml:space="preserve">Energia solar é uma energia alternativa, renovável e sustentável sendo considerada como inesgotável do ponto de vista humano, que utiliza como fonte a luz e o calor do sol, que são aproveitados e utilizados por diferentes tecnologias, como pelo aquecimento solar, a energia solar fotovoltaica e a energia heliotérmica. </w:t>
-      </w:r>
-      <w:r>
-        <w:rPr>
-          <w:rFonts w:eastAsia="Arial"/>
-          <w:color w:val="212529"/>
-        </w:rPr>
-        <w:t xml:space="preserve">Energia </w:t>
-      </w:r>
-      <w:r>
-        <w:rPr>
-          <w:rFonts w:eastAsia="Arial"/>
-          <w:color w:val="212529"/>
-        </w:rPr>
-        <w:t>heliotérmica</w:t>
-      </w:r>
-      <w:r>
-        <w:rPr>
-          <w:rFonts w:eastAsia="Arial"/>
-          <w:color w:val="212529"/>
-        </w:rPr>
-        <w:t xml:space="preserve"> é a geração de energia elétrica proveniente dos raios solares de maneira indireta. Dizemos ser de maneira indireta porque o calor do sol é captado e </w:t>
-      </w:r>
-      <w:r>
-        <w:rPr>
-          <w:rFonts w:eastAsia="Arial"/>
-          <w:color w:val="212529"/>
+        <w:t xml:space="preserve">Energia solar é uma energia alternativa, renovável e sustentável sendo considerada como inesgotável do ponto de vista humano, que utiliza como fonte a luz e o calor do sol, que são aproveitados e utilizados por diferentes tecnologias, como pelo aquecimento solar, a energia solar fotovoltaica e a energia heliotérmica. Energia heliotérmica é a geração de energia elétrica proveniente dos raios solares de maneira indireta. Dizemos ser de maneira indireta porque o calor do sol é captado e </w:t>
+      </w:r>
+      <w:r>
+        <w:rPr>
+          <w:rFonts w:eastAsia="Arial"/>
         </w:rPr>
         <w:lastRenderedPageBreak/>
         <w:t xml:space="preserve">armazenado, para depois ser transformado em energia solar mecânica e, por fim, em </w:t>
@@ -1427,14 +1395,12 @@
       <w:r>
         <w:rPr>
           <w:rFonts w:eastAsia="Arial"/>
-          <w:color w:val="212529"/>
         </w:rPr>
         <w:t>eletricidade</w:t>
       </w:r>
       <w:r>
         <w:rPr>
           <w:rFonts w:eastAsia="Arial"/>
-          <w:color w:val="212529"/>
           <w:sz w:val="21"/>
           <w:szCs w:val="21"/>
         </w:rPr>
@@ -1445,7 +1411,6 @@
       <w:pPr>
         <w:rPr>
           <w:rFonts w:eastAsia="Arial"/>
-          <w:color w:val="212529"/>
           <w:sz w:val="21"/>
           <w:szCs w:val="21"/>
         </w:rPr>
@@ -1455,7 +1420,6 @@
       <w:pPr>
         <w:rPr>
           <w:rFonts w:eastAsia="Arial"/>
-          <w:color w:val="212529"/>
           <w:sz w:val="21"/>
           <w:szCs w:val="21"/>
         </w:rPr>
@@ -1465,7 +1429,6 @@
       <w:pPr>
         <w:rPr>
           <w:rFonts w:eastAsia="Arial"/>
-          <w:color w:val="212529"/>
           <w:sz w:val="21"/>
           <w:szCs w:val="21"/>
         </w:rPr>
@@ -1475,7 +1438,6 @@
       <w:pPr>
         <w:rPr>
           <w:rFonts w:eastAsia="Arial"/>
-          <w:color w:val="212529"/>
           <w:sz w:val="21"/>
           <w:szCs w:val="21"/>
         </w:rPr>
@@ -1492,7 +1454,6 @@
       <w:pPr>
         <w:rPr>
           <w:rFonts w:eastAsia="Arial"/>
-          <w:color w:val="212529"/>
           <w:sz w:val="21"/>
           <w:szCs w:val="21"/>
         </w:rPr>
@@ -1502,7 +1463,6 @@
       <w:pPr>
         <w:rPr>
           <w:rFonts w:eastAsia="Arial"/>
-          <w:color w:val="212529"/>
           <w:sz w:val="21"/>
           <w:szCs w:val="21"/>
         </w:rPr>
@@ -1512,7 +1472,6 @@
       <w:pPr>
         <w:rPr>
           <w:rFonts w:eastAsia="Arial"/>
-          <w:color w:val="212529"/>
           <w:sz w:val="21"/>
           <w:szCs w:val="21"/>
         </w:rPr>
@@ -1522,7 +1481,6 @@
       <w:pPr>
         <w:rPr>
           <w:rFonts w:eastAsia="Arial"/>
-          <w:color w:val="212529"/>
           <w:sz w:val="21"/>
           <w:szCs w:val="21"/>
         </w:rPr>
@@ -1532,7 +1490,6 @@
       <w:pPr>
         <w:rPr>
           <w:rFonts w:eastAsia="Arial"/>
-          <w:color w:val="212529"/>
           <w:sz w:val="21"/>
           <w:szCs w:val="21"/>
         </w:rPr>
@@ -1542,7 +1499,6 @@
       <w:pPr>
         <w:rPr>
           <w:rFonts w:eastAsia="Arial"/>
-          <w:color w:val="212529"/>
           <w:sz w:val="21"/>
           <w:szCs w:val="21"/>
         </w:rPr>
@@ -1552,7 +1508,6 @@
       <w:pPr>
         <w:rPr>
           <w:rFonts w:eastAsia="Arial"/>
-          <w:color w:val="212529"/>
           <w:sz w:val="21"/>
           <w:szCs w:val="21"/>
         </w:rPr>
@@ -1562,7 +1517,6 @@
       <w:pPr>
         <w:rPr>
           <w:rFonts w:eastAsia="Arial"/>
-          <w:color w:val="212529"/>
           <w:sz w:val="21"/>
           <w:szCs w:val="21"/>
         </w:rPr>
@@ -1572,7 +1526,6 @@
       <w:pPr>
         <w:rPr>
           <w:rFonts w:eastAsia="Arial"/>
-          <w:color w:val="212529"/>
           <w:sz w:val="21"/>
           <w:szCs w:val="21"/>
         </w:rPr>
@@ -1582,7 +1535,6 @@
       <w:pPr>
         <w:rPr>
           <w:rFonts w:eastAsia="Arial"/>
-          <w:color w:val="212529"/>
           <w:sz w:val="21"/>
           <w:szCs w:val="21"/>
         </w:rPr>
@@ -1592,21 +1544,18 @@
       <w:pPr>
         <w:rPr>
           <w:rFonts w:eastAsia="Arial"/>
-          <w:color w:val="333333"/>
-        </w:rPr>
-      </w:pPr>
-    </w:p>
-    <w:p>
-      <w:pPr>
-        <w:rPr>
-          <w:rFonts w:eastAsia="Arial"/>
-          <w:color w:val="333333"/>
-        </w:rPr>
-      </w:pPr>
-      <w:r>
-        <w:rPr>
-          <w:rFonts w:eastAsia="Arial"/>
-          <w:color w:val="333333"/>
+        </w:rPr>
+      </w:pPr>
+    </w:p>
+    <w:p>
+      <w:pPr>
+        <w:rPr>
+          <w:rFonts w:eastAsia="Arial"/>
+        </w:rPr>
+      </w:pPr>
+      <w:r>
+        <w:rPr>
+          <w:rFonts w:eastAsia="Arial"/>
         </w:rPr>
         <w:t>A energia solar pode ser aproveitada ao máximo com uma boa alocação e manutenção do sistema que capta a energia, em áreas mais altas da propriedade onde há maior incidência de raios solares.</w:t>
       </w:r>
@@ -1615,13 +1564,11 @@
       <w:pPr>
         <w:rPr>
           <w:rFonts w:eastAsia="Arial"/>
-          <w:color w:val="333333"/>
-        </w:rPr>
-      </w:pPr>
-      <w:r>
-        <w:rPr>
-          <w:rFonts w:eastAsia="Arial"/>
-          <w:color w:val="333333"/>
+        </w:rPr>
+      </w:pPr>
+      <w:r>
+        <w:rPr>
+          <w:rFonts w:eastAsia="Arial"/>
         </w:rPr>
         <w:t>Saber como a energia solar pode ser aproveitada em todo seu potencial pode evitar grandes desperdícios, bem como garantir uma maior durabilidade para todo o sistema!</w:t>
       </w:r>
@@ -1632,7 +1579,6 @@
           <w:rFonts w:eastAsia="Arial"/>
           <w:b/>
           <w:bCs/>
-          <w:color w:val="333333"/>
           <w:sz w:val="30"/>
           <w:szCs w:val="30"/>
         </w:rPr>
@@ -1658,7 +1604,6 @@
           <w:rFonts w:eastAsia="Arial"/>
           <w:b/>
           <w:bCs/>
-          <w:color w:val="333333"/>
           <w:sz w:val="30"/>
           <w:szCs w:val="30"/>
         </w:rPr>
@@ -1666,7 +1611,6 @@
       <w:r>
         <w:rPr>
           <w:rFonts w:eastAsia="Arial"/>
-          <w:color w:val="333333"/>
         </w:rPr>
         <w:t>A energia eólica diz respeito à transformação da energia do vento em energia útil, é uma forma de obter energia de forma renovável e limpa, uma vez que, não produz poluentes.</w:t>
       </w:r>
@@ -1675,13 +1619,11 @@
       <w:pPr>
         <w:rPr>
           <w:rFonts w:eastAsia="Arial"/>
-          <w:color w:val="333333"/>
-        </w:rPr>
-      </w:pPr>
-      <w:r>
-        <w:rPr>
-          <w:rFonts w:eastAsia="Arial"/>
-          <w:color w:val="333333"/>
+        </w:rPr>
+      </w:pPr>
+      <w:r>
+        <w:rPr>
+          <w:rFonts w:eastAsia="Arial"/>
         </w:rPr>
         <w:t>A energia eólica é uma fonte de energia que está permanentemente ao dispor do homem.</w:t>
       </w:r>
@@ -1692,7 +1634,6 @@
           <w:rFonts w:eastAsia="Arial"/>
           <w:b/>
           <w:bCs/>
-          <w:color w:val="333333"/>
           <w:sz w:val="30"/>
           <w:szCs w:val="30"/>
         </w:rPr>
@@ -1702,15 +1643,13 @@
       <w:pPr>
         <w:rPr>
           <w:rFonts w:eastAsia="Arial"/>
-          <w:color w:val="212529"/>
-        </w:rPr>
-      </w:pPr>
-    </w:p>
-    <w:p>
-      <w:pPr>
-        <w:rPr>
-          <w:rFonts w:eastAsia="Arial"/>
-          <w:color w:val="212529"/>
+        </w:rPr>
+      </w:pPr>
+    </w:p>
+    <w:p>
+      <w:pPr>
+        <w:rPr>
+          <w:rFonts w:eastAsia="Arial"/>
           <w:sz w:val="21"/>
           <w:szCs w:val="21"/>
         </w:rPr>
@@ -1718,7 +1657,6 @@
       <w:r>
         <w:rPr>
           <w:rFonts w:eastAsia="Arial"/>
-          <w:color w:val="212529"/>
         </w:rPr>
         <w:lastRenderedPageBreak/>
         <w:t>O vento consiste em um fluxo de gases em grande escala, proporcionando variações significativas ao longo do ano. Este movimento do ar em decorrência do aquecimento irregular da atmosfera pela radiação solar pode ser transformado em energia útil</w:t>
@@ -1728,14 +1666,12 @@
       <w:r>
         <w:rPr>
           <w:rFonts w:eastAsia="Arial"/>
-          <w:color w:val="222222"/>
         </w:rPr>
         <w:t>A energia do vento é transformada em energia elétrica através de um equipamento chamado turbina eólica (ou aerogerador), os quais incluem hélices que se movimentam com a velocidade do vento</w:t>
       </w:r>
       <w:r>
         <w:rPr>
           <w:rFonts w:eastAsia="Arial"/>
-          <w:color w:val="222222"/>
           <w:sz w:val="25"/>
           <w:szCs w:val="25"/>
         </w:rPr>
@@ -1762,13 +1698,11 @@
       <w:pPr>
         <w:rPr>
           <w:rFonts w:eastAsiaTheme="minorEastAsia"/>
-          <w:color w:val="222222"/>
-        </w:rPr>
-      </w:pPr>
-      <w:r>
-        <w:rPr>
-          <w:rFonts w:eastAsia="Arial"/>
-          <w:color w:val="222222"/>
+        </w:rPr>
+      </w:pPr>
+      <w:r>
+        <w:rPr>
+          <w:rFonts w:eastAsia="Arial"/>
         </w:rPr>
         <w:t>Sistema isolado: sistemas que se encontram privados de energia elétrica proveniente da rede pública, sendo utilizados para abastecer certas regiões</w:t>
       </w:r>
@@ -1777,13 +1711,11 @@
       <w:pPr>
         <w:rPr>
           <w:rFonts w:eastAsiaTheme="minorEastAsia"/>
-          <w:color w:val="222222"/>
-        </w:rPr>
-      </w:pPr>
-      <w:r>
-        <w:rPr>
-          <w:rFonts w:eastAsia="Arial"/>
-          <w:color w:val="222222"/>
+        </w:rPr>
+      </w:pPr>
+      <w:r>
+        <w:rPr>
+          <w:rFonts w:eastAsia="Arial"/>
         </w:rPr>
         <w:t>Sistema híbrido: sistemas que produzem energia elétrica em simultâneo com mais de uma fonte, nomeadamente painéis fotovoltaicos ou turbinas eólicas</w:t>
       </w:r>
@@ -1792,7 +1724,6 @@
       <w:pPr>
         <w:rPr>
           <w:rFonts w:eastAsiaTheme="minorEastAsia"/>
-          <w:color w:val="222222"/>
           <w:sz w:val="25"/>
           <w:szCs w:val="25"/>
         </w:rPr>
@@ -1800,7 +1731,6 @@
       <w:r>
         <w:rPr>
           <w:rFonts w:eastAsia="Arial"/>
-          <w:color w:val="222222"/>
         </w:rPr>
         <w:t>Sistema interligado à rede: sistemas que inserem a energia produzida por eles mesmos na rede elétrica pública</w:t>
       </w:r>
@@ -1809,7 +1739,6 @@
       <w:pPr>
         <w:rPr>
           <w:rFonts w:eastAsia="Arial"/>
-          <w:color w:val="212529"/>
         </w:rPr>
       </w:pPr>
       <w:r>
@@ -1881,55 +1810,48 @@
       <w:pPr>
         <w:rPr>
           <w:rFonts w:eastAsia="Arial"/>
-          <w:color w:val="212529"/>
-        </w:rPr>
-      </w:pPr>
-    </w:p>
-    <w:p>
-      <w:pPr>
-        <w:rPr>
-          <w:rFonts w:eastAsia="Arial"/>
-          <w:color w:val="212529"/>
-        </w:rPr>
-      </w:pPr>
-    </w:p>
-    <w:p>
-      <w:pPr>
-        <w:rPr>
-          <w:rFonts w:eastAsia="Arial"/>
-          <w:color w:val="212529"/>
-        </w:rPr>
-      </w:pPr>
-    </w:p>
-    <w:p>
-      <w:pPr>
-        <w:rPr>
-          <w:rFonts w:eastAsia="Arial"/>
-          <w:color w:val="212529"/>
-        </w:rPr>
-      </w:pPr>
-    </w:p>
-    <w:p>
-      <w:pPr>
-        <w:rPr>
-          <w:rFonts w:eastAsia="Arial"/>
-          <w:color w:val="212529"/>
-        </w:rPr>
-      </w:pPr>
-    </w:p>
-    <w:p>
-      <w:pPr>
-        <w:rPr>
-          <w:rFonts w:eastAsia="Arial"/>
-          <w:color w:val="212529"/>
-        </w:rPr>
-      </w:pPr>
-    </w:p>
-    <w:p>
-      <w:pPr>
-        <w:rPr>
-          <w:rFonts w:eastAsia="Arial"/>
-          <w:color w:val="212529"/>
+        </w:rPr>
+      </w:pPr>
+    </w:p>
+    <w:p>
+      <w:pPr>
+        <w:rPr>
+          <w:rFonts w:eastAsia="Arial"/>
+        </w:rPr>
+      </w:pPr>
+    </w:p>
+    <w:p>
+      <w:pPr>
+        <w:rPr>
+          <w:rFonts w:eastAsia="Arial"/>
+        </w:rPr>
+      </w:pPr>
+    </w:p>
+    <w:p>
+      <w:pPr>
+        <w:rPr>
+          <w:rFonts w:eastAsia="Arial"/>
+        </w:rPr>
+      </w:pPr>
+    </w:p>
+    <w:p>
+      <w:pPr>
+        <w:rPr>
+          <w:rFonts w:eastAsia="Arial"/>
+        </w:rPr>
+      </w:pPr>
+    </w:p>
+    <w:p>
+      <w:pPr>
+        <w:rPr>
+          <w:rFonts w:eastAsia="Arial"/>
+        </w:rPr>
+      </w:pPr>
+    </w:p>
+    <w:p>
+      <w:pPr>
+        <w:rPr>
+          <w:rFonts w:eastAsia="Arial"/>
         </w:rPr>
       </w:pPr>
     </w:p>
@@ -1986,13 +1908,11 @@
       <w:pPr>
         <w:rPr>
           <w:rFonts w:eastAsia="Arial"/>
-          <w:color w:val="222222"/>
-        </w:rPr>
-      </w:pPr>
-      <w:r>
-        <w:rPr>
-          <w:rFonts w:eastAsia="Arial"/>
-          <w:color w:val="222222"/>
+        </w:rPr>
+      </w:pPr>
+      <w:r>
+        <w:rPr>
+          <w:rFonts w:eastAsia="Arial"/>
         </w:rPr>
         <w:t>Este processo é conhecido como energia eólica e é usado para produzir energia mecânica através de moinhos de vento, produzir eletricidade ou impulsionar os veleiros através de velas. A energia eólica é renovável, limpa e é uma alternativa aos combustíveis fósseis, estando permanentemente disponível em qualquer região no Mundo.</w:t>
       </w:r>
@@ -2001,7 +1921,6 @@
       <w:pPr>
         <w:rPr>
           <w:rFonts w:eastAsia="Arial"/>
-          <w:color w:val="222222"/>
         </w:rPr>
       </w:pPr>
     </w:p>
@@ -2023,90 +1942,870 @@
     <w:p>
       <w:pPr>
         <w:rPr>
-          <w:rFonts w:eastAsia="Arial"/>
-          <w:color w:val="222222"/>
-        </w:rPr>
-      </w:pPr>
-      <w:r>
-        <w:rPr>
-          <w:rFonts w:eastAsia="Arial"/>
-          <w:color w:val="auto"/>
-        </w:rPr>
-        <w:t>A energia Geotérmica é um tipo de energia renovável obtida através do calor proveniente do interior do planeta terra. O processo de aproveitamento dessa energia é feita por meio de grandes perfurações no solo, visto que o calor do nosso planeta existe uma parte abaixo da superfície da Terra.</w:t>
-      </w:r>
-    </w:p>
-    <w:p>
-      <w:pPr>
-        <w:rPr>
-          <w:rFonts w:eastAsia="Arial"/>
-          <w:color w:val="222222"/>
-        </w:rPr>
-      </w:pPr>
-    </w:p>
-    <w:p>
-      <w:pPr>
-        <w:rPr>
-          <w:rFonts w:eastAsia="Arial"/>
-          <w:color w:val="212529"/>
-          <w:sz w:val="21"/>
-          <w:szCs w:val="21"/>
-        </w:rPr>
-      </w:pPr>
-    </w:p>
-    <w:p>
-      <w:pPr>
-        <w:rPr>
-          <w:rFonts w:eastAsia="Arial"/>
-          <w:color w:val="212529"/>
-          <w:sz w:val="21"/>
-          <w:szCs w:val="21"/>
-        </w:rPr>
-      </w:pPr>
-      <w:r>
-        <w:rPr>
-          <w:rFonts w:eastAsia="Arial"/>
-          <w:color w:val="212529"/>
+          <w:rFonts w:ascii="Segoe UI" w:hAnsi="Segoe UI" w:cs="Segoe UI"/>
+          <w:sz w:val="18"/>
+          <w:szCs w:val="18"/>
+        </w:rPr>
+      </w:pPr>
+      <w:r>
+        <w:rPr>
+          <w:rStyle w:val="normaltextrun"/>
+          <w:rFonts w:cs="Arial"/>
+        </w:rPr>
+        <w:t>A energia Geotérmica é um tipo de energia renovável obtida através do calor proveniente do interior do planeta terra. O processo de aproveitamento dessa </w:t>
+      </w:r>
+      <w:r>
+        <w:rPr>
+          <w:rStyle w:val="spellingerror"/>
+          <w:rFonts w:cs="Arial"/>
+        </w:rPr>
+        <w:t>energia</w:t>
+      </w:r>
+      <w:r>
+        <w:rPr>
+          <w:rStyle w:val="normaltextrun"/>
+          <w:rFonts w:cs="Arial"/>
+        </w:rPr>
+        <w:t xml:space="preserve"> é </w:t>
+      </w:r>
+      <w:proofErr w:type="gramStart"/>
+      <w:r>
+        <w:rPr>
+          <w:rStyle w:val="normaltextrun"/>
+          <w:rFonts w:cs="Arial"/>
+        </w:rPr>
+        <w:t>feita</w:t>
+      </w:r>
+      <w:proofErr w:type="gramEnd"/>
+      <w:r>
+        <w:rPr>
+          <w:rStyle w:val="normaltextrun"/>
+          <w:rFonts w:cs="Arial"/>
+        </w:rPr>
+        <w:t xml:space="preserve"> por meio de grandes perfurações no solo, visto que o calor do nosso planeta existe uma parte abaixo da superfície da Terra.</w:t>
+      </w:r>
+    </w:p>
+    <w:p>
+      <w:pPr>
+        <w:rPr>
+          <w:rStyle w:val="eop"/>
+          <w:rFonts w:cs="Arial"/>
+        </w:rPr>
+      </w:pPr>
+      <w:r>
+        <w:rPr>
+          <w:rStyle w:val="normaltextrun"/>
+          <w:rFonts w:cs="Arial"/>
         </w:rPr>
         <w:t>Por ser um recurso natural renovável produz baixo impacto ambiental, sendo aproveitada atualmente para cozinhar, aquecer casas, edifícios, piscinas e ainda na produção de estufas para vegetais. As famosas “termais” de águas quentes, são por exemplo da água geotérmica, aquecida no interior da terra pelo contato com rochas muito quentes.</w:t>
       </w:r>
-    </w:p>
-    <w:p>
-      <w:pPr>
-        <w:rPr>
-          <w:rFonts w:eastAsia="Arial"/>
-          <w:color w:val="212529"/>
-        </w:rPr>
-      </w:pPr>
-    </w:p>
-    <w:p>
-      <w:pPr>
-        <w:rPr>
-          <w:rFonts w:eastAsia="Arial"/>
-          <w:color w:val="212529"/>
-          <w:sz w:val="21"/>
-          <w:szCs w:val="21"/>
-        </w:rPr>
-      </w:pPr>
-    </w:p>
-    <w:p>
-      <w:pPr>
-        <w:rPr>
-          <w:rFonts w:eastAsia="Arial"/>
-          <w:color w:val="212529"/>
-          <w:sz w:val="21"/>
-          <w:szCs w:val="21"/>
-        </w:rPr>
-      </w:pPr>
-    </w:p>
-    <w:p>
-      <w:pPr>
-        <w:rPr>
-          <w:rFonts w:eastAsia="Arial"/>
-          <w:color w:val="212529"/>
-          <w:sz w:val="21"/>
-          <w:szCs w:val="21"/>
-        </w:rPr>
-      </w:pPr>
+      <w:r>
+        <w:rPr>
+          <w:rStyle w:val="eop"/>
+          <w:rFonts w:cs="Arial"/>
+        </w:rPr>
+        <w:t> </w:t>
+      </w:r>
+    </w:p>
+    <w:p>
+      <w:pPr>
+        <w:rPr>
+          <w:rStyle w:val="eop"/>
+          <w:rFonts w:cs="Arial"/>
+        </w:rPr>
+      </w:pPr>
+      <w:r>
+        <w:rPr>
+          <w:rFonts w:eastAsia="Arial"/>
+          <w:noProof/>
+        </w:rPr>
+        <w:drawing>
+          <wp:anchor distT="0" distB="0" distL="114300" distR="114300" simplePos="0" relativeHeight="251666432" behindDoc="0" locked="0" layoutInCell="1" allowOverlap="1" wp14:anchorId="29F5C1B3" wp14:editId="70CEC859">
+            <wp:simplePos x="0" y="0"/>
+            <wp:positionH relativeFrom="margin">
+              <wp:posOffset>-2540</wp:posOffset>
+            </wp:positionH>
+            <wp:positionV relativeFrom="paragraph">
+              <wp:posOffset>109220</wp:posOffset>
+            </wp:positionV>
+            <wp:extent cx="5724525" cy="3362325"/>
+            <wp:effectExtent l="0" t="0" r="9525" b="9525"/>
+            <wp:wrapNone/>
+            <wp:docPr id="6" name="Imagem 6"/>
+            <wp:cNvGraphicFramePr>
+              <a:graphicFrameLocks xmlns:a="http://schemas.openxmlformats.org/drawingml/2006/main" noChangeAspect="1"/>
+            </wp:cNvGraphicFramePr>
+            <a:graphic xmlns:a="http://schemas.openxmlformats.org/drawingml/2006/main">
+              <a:graphicData uri="http://schemas.openxmlformats.org/drawingml/2006/picture">
+                <pic:pic xmlns:pic="http://schemas.openxmlformats.org/drawingml/2006/picture">
+                  <pic:nvPicPr>
+                    <pic:cNvPr id="0" name="Picture 1"/>
+                    <pic:cNvPicPr>
+                      <a:picLocks noChangeAspect="1" noChangeArrowheads="1"/>
+                    </pic:cNvPicPr>
+                  </pic:nvPicPr>
+                  <pic:blipFill>
+                    <a:blip r:embed="rId7">
+                      <a:extLst>
+                        <a:ext uri="{28A0092B-C50C-407E-A947-70E740481C1C}">
+                          <a14:useLocalDpi xmlns:a14="http://schemas.microsoft.com/office/drawing/2010/main" val="0"/>
+                        </a:ext>
+                      </a:extLst>
+                    </a:blip>
+                    <a:srcRect/>
+                    <a:stretch>
+                      <a:fillRect/>
+                    </a:stretch>
+                  </pic:blipFill>
+                  <pic:spPr bwMode="auto">
+                    <a:xfrm>
+                      <a:off x="0" y="0"/>
+                      <a:ext cx="5724525" cy="3362325"/>
+                    </a:xfrm>
+                    <a:prstGeom prst="rect">
+                      <a:avLst/>
+                    </a:prstGeom>
+                    <a:noFill/>
+                    <a:ln>
+                      <a:noFill/>
+                    </a:ln>
+                  </pic:spPr>
+                </pic:pic>
+              </a:graphicData>
+            </a:graphic>
+            <wp14:sizeRelH relativeFrom="margin">
+              <wp14:pctWidth>0</wp14:pctWidth>
+            </wp14:sizeRelH>
+          </wp:anchor>
+        </w:drawing>
+      </w:r>
+    </w:p>
+    <w:p>
+      <w:pPr>
+        <w:rPr>
+          <w:rStyle w:val="eop"/>
+          <w:rFonts w:cs="Arial"/>
+        </w:rPr>
+      </w:pPr>
+    </w:p>
+    <w:p>
+      <w:pPr>
+        <w:rPr>
+          <w:rStyle w:val="eop"/>
+          <w:rFonts w:cs="Arial"/>
+        </w:rPr>
+      </w:pPr>
+    </w:p>
+    <w:p>
+      <w:pPr>
+        <w:rPr>
+          <w:rStyle w:val="eop"/>
+          <w:rFonts w:cs="Arial"/>
+        </w:rPr>
+      </w:pPr>
+    </w:p>
+    <w:p>
+      <w:pPr>
+        <w:rPr>
+          <w:rStyle w:val="eop"/>
+          <w:rFonts w:cs="Arial"/>
+        </w:rPr>
+      </w:pPr>
+    </w:p>
+    <w:p>
+      <w:pPr>
+        <w:rPr>
+          <w:rStyle w:val="eop"/>
+          <w:rFonts w:cs="Arial"/>
+        </w:rPr>
+      </w:pPr>
+    </w:p>
+    <w:p>
+      <w:pPr>
+        <w:rPr>
+          <w:rStyle w:val="eop"/>
+          <w:rFonts w:cs="Arial"/>
+        </w:rPr>
+      </w:pPr>
+    </w:p>
+    <w:p>
+      <w:pPr>
+        <w:rPr>
+          <w:rStyle w:val="eop"/>
+          <w:rFonts w:cs="Arial"/>
+        </w:rPr>
+      </w:pPr>
+    </w:p>
+    <w:p>
+      <w:pPr>
+        <w:rPr>
+          <w:rStyle w:val="eop"/>
+          <w:rFonts w:cs="Arial"/>
+        </w:rPr>
+      </w:pPr>
+    </w:p>
+    <w:p>
+      <w:pPr>
+        <w:rPr>
+          <w:rStyle w:val="eop"/>
+          <w:rFonts w:cs="Arial"/>
+        </w:rPr>
+      </w:pPr>
+    </w:p>
+    <w:p>
+      <w:pPr>
+        <w:rPr>
+          <w:rStyle w:val="eop"/>
+          <w:rFonts w:cs="Arial"/>
+        </w:rPr>
+      </w:pPr>
+    </w:p>
+    <w:p>
+      <w:pPr>
+        <w:rPr>
+          <w:rStyle w:val="eop"/>
+          <w:rFonts w:cs="Arial"/>
+        </w:rPr>
+      </w:pPr>
+    </w:p>
+    <w:p>
+      <w:pPr>
+        <w:rPr>
+          <w:rFonts w:ascii="Segoe UI" w:hAnsi="Segoe UI" w:cs="Segoe UI"/>
+          <w:sz w:val="18"/>
+          <w:szCs w:val="18"/>
+        </w:rPr>
+      </w:pPr>
+    </w:p>
+    <w:p>
+      <w:pPr>
+        <w:rPr>
+          <w:rFonts w:ascii="Segoe UI" w:hAnsi="Segoe UI" w:cs="Segoe UI"/>
+          <w:sz w:val="18"/>
+          <w:szCs w:val="18"/>
+        </w:rPr>
+      </w:pPr>
+      <w:r>
+        <w:rPr>
+          <w:rStyle w:val="eop"/>
+          <w:rFonts w:ascii="Calibri" w:hAnsi="Calibri" w:cs="Calibri"/>
+          <w:sz w:val="22"/>
+        </w:rPr>
+        <w:t> </w:t>
+      </w:r>
+    </w:p>
+    <w:p>
+      <w:pPr>
+        <w:rPr>
+          <w:rFonts w:ascii="Segoe UI" w:hAnsi="Segoe UI" w:cs="Segoe UI"/>
+          <w:sz w:val="18"/>
+          <w:szCs w:val="18"/>
+        </w:rPr>
+      </w:pPr>
+      <w:r>
+        <w:rPr>
+          <w:rStyle w:val="normaltextrun"/>
+          <w:rFonts w:cs="Arial"/>
+        </w:rPr>
+        <w:t>As Usinas ou Centrais Geotérmicas são os locais de produção desse tipo de energia, sendo implantada próxima aos locais onde há grande quantidade de vapor e água quente. Dessa maneira, os reservatórios geotérmicos fornecem a energia necessária para alimentar os geradores de turbina, produzindo assim, a eletricidade. Em 1904, foi construída a primeira Usina Geotérmica do mundo, na cidade de </w:t>
+      </w:r>
+      <w:proofErr w:type="spellStart"/>
+      <w:r>
+        <w:rPr>
+          <w:rStyle w:val="spellingerror"/>
+          <w:rFonts w:cs="Arial"/>
+        </w:rPr>
+        <w:t>Larderello</w:t>
+      </w:r>
+      <w:proofErr w:type="spellEnd"/>
+      <w:r>
+        <w:rPr>
+          <w:rStyle w:val="normaltextrun"/>
+          <w:rFonts w:cs="Arial"/>
+        </w:rPr>
+        <w:t>, Itália.</w:t>
+      </w:r>
+      <w:r>
+        <w:rPr>
+          <w:rStyle w:val="eop"/>
+          <w:rFonts w:cs="Arial"/>
+        </w:rPr>
+        <w:t> </w:t>
+      </w:r>
+    </w:p>
+    <w:p>
+      <w:pPr>
+        <w:rPr>
+          <w:rFonts w:ascii="Segoe UI" w:hAnsi="Segoe UI" w:cs="Segoe UI"/>
+          <w:sz w:val="18"/>
+          <w:szCs w:val="18"/>
+        </w:rPr>
+      </w:pPr>
+      <w:r>
+        <w:rPr>
+          <w:rStyle w:val="normaltextrun"/>
+          <w:rFonts w:cs="Arial"/>
+        </w:rPr>
+        <w:t>Dessa forma, além do cuidado necessário com a perfuração do solo, a água encontrada abaixo da superfície terrestre deve ser tratada antes de ser lançada nos rios e nos mares, uma vez que muitos minérios encontrados são prejudiciais à saúde, além de diversos gases dissolvidos, por exemplo o ácido sulfídrico.</w:t>
+      </w:r>
+      <w:r>
+        <w:rPr>
+          <w:rStyle w:val="eop"/>
+          <w:rFonts w:cs="Arial"/>
+        </w:rPr>
+        <w:t> </w:t>
+      </w:r>
+    </w:p>
+    <w:p>
+      <w:pPr>
+        <w:rPr>
+          <w:rStyle w:val="eop"/>
+          <w:rFonts w:cs="Arial"/>
+        </w:rPr>
+      </w:pPr>
+      <w:r>
+        <w:rPr>
+          <w:rStyle w:val="normaltextrun"/>
+          <w:rFonts w:cs="Arial"/>
+        </w:rPr>
+        <w:lastRenderedPageBreak/>
+        <w:t>Se comparada a energia proveniente dos combustíveis fósseis, que colabora com o aumento do Efeito Estufa, a emissão de gases na atmosfera pela energia geotérmica é praticamente nula, ainda que, se o calor retirado da terra for perdido, sem dúvida, haverá aumento na temperatura da superfície terrestre.</w:t>
+      </w:r>
+      <w:r>
+        <w:rPr>
+          <w:rStyle w:val="eop"/>
+          <w:rFonts w:cs="Arial"/>
+        </w:rPr>
+        <w:t> </w:t>
+      </w:r>
+    </w:p>
+    <w:p>
+      <w:pPr>
+        <w:rPr>
+          <w:rFonts w:ascii="Segoe UI" w:hAnsi="Segoe UI" w:cs="Segoe UI"/>
+          <w:szCs w:val="24"/>
+        </w:rPr>
+      </w:pPr>
+    </w:p>
+    <w:p>
+      <w:pPr>
+        <w:pStyle w:val="Ttulo2"/>
+        <w:rPr>
+          <w:rFonts w:ascii="Segoe UI" w:hAnsi="Segoe UI" w:cs="Segoe UI"/>
+          <w:sz w:val="16"/>
+          <w:szCs w:val="16"/>
+        </w:rPr>
+      </w:pPr>
+      <w:r>
+        <w:rPr>
+          <w:rStyle w:val="normaltextrun"/>
+          <w:rFonts w:cs="Arial"/>
+          <w:szCs w:val="28"/>
+        </w:rPr>
+        <w:t>Energia das Marés</w:t>
+      </w:r>
+      <w:r>
+        <w:rPr>
+          <w:rStyle w:val="eop"/>
+          <w:rFonts w:cs="Arial"/>
+          <w:szCs w:val="28"/>
+        </w:rPr>
+        <w:t> </w:t>
+      </w:r>
+    </w:p>
+    <w:p>
+      <w:pPr>
+        <w:rPr>
+          <w:rFonts w:ascii="Segoe UI" w:hAnsi="Segoe UI" w:cs="Segoe UI"/>
+          <w:sz w:val="18"/>
+          <w:szCs w:val="18"/>
+        </w:rPr>
+      </w:pPr>
+      <w:r>
+        <w:rPr>
+          <w:rStyle w:val="normaltextrun"/>
+          <w:rFonts w:cs="Arial"/>
+          <w:sz w:val="25"/>
+          <w:szCs w:val="25"/>
+        </w:rPr>
+        <w:t>A força gravitacional do Sol e da Lua interferem nas marés (mudanças no nível do mar). Seu potencial energético tem sido utilizado desde o século XI, na costa da Inglaterra e da França, para a movimentação de pequenos moinhos.</w:t>
+      </w:r>
+      <w:r>
+        <w:rPr>
+          <w:rStyle w:val="eop"/>
+          <w:rFonts w:cs="Arial"/>
+          <w:sz w:val="25"/>
+          <w:szCs w:val="25"/>
+        </w:rPr>
+        <w:t> </w:t>
+      </w:r>
+    </w:p>
+    <w:p>
+      <w:pPr>
+        <w:rPr>
+          <w:rFonts w:ascii="Segoe UI" w:hAnsi="Segoe UI" w:cs="Segoe UI"/>
+          <w:sz w:val="18"/>
+          <w:szCs w:val="18"/>
+        </w:rPr>
+      </w:pPr>
+      <w:r>
+        <w:rPr>
+          <w:rStyle w:val="normaltextrun"/>
+          <w:rFonts w:cs="Arial"/>
+          <w:sz w:val="25"/>
+          <w:szCs w:val="25"/>
+        </w:rPr>
+        <w:t>Quando afuniladas em baías, as marés podem atingir até 15 metros de desnível. Dessa forma, seu aproveitamento energético requer a construção de barragens e instalações geradoras de eletricidade.</w:t>
+      </w:r>
+      <w:r>
+        <w:rPr>
+          <w:rStyle w:val="eop"/>
+          <w:rFonts w:cs="Arial"/>
+          <w:sz w:val="25"/>
+          <w:szCs w:val="25"/>
+        </w:rPr>
+        <w:t> </w:t>
+      </w:r>
+    </w:p>
+    <w:p>
+      <w:pPr>
+        <w:rPr>
+          <w:rStyle w:val="scxw71063017"/>
+          <w:rFonts w:cs="Arial"/>
+          <w:sz w:val="25"/>
+          <w:szCs w:val="25"/>
+        </w:rPr>
+      </w:pPr>
+      <w:r>
+        <w:rPr>
+          <w:rStyle w:val="normaltextrun"/>
+          <w:rFonts w:cs="Arial"/>
+          <w:sz w:val="25"/>
+          <w:szCs w:val="25"/>
+        </w:rPr>
+        <w:t>O sistema mais utilizado é o de barragens, que consiste na construção de diques que captam a água durante a alta da maré. Essa água armazenada é então liberada durante a baixa da maré, passando por uma turbina que gera energia elétrica.</w:t>
+      </w:r>
+      <w:r>
+        <w:rPr>
+          <w:rStyle w:val="scxw71063017"/>
+          <w:rFonts w:cs="Arial"/>
+          <w:sz w:val="25"/>
+          <w:szCs w:val="25"/>
+        </w:rPr>
+        <w:t> </w:t>
+      </w:r>
+    </w:p>
+    <w:p>
+      <w:pPr>
+        <w:rPr>
+          <w:rStyle w:val="scxw71063017"/>
+          <w:rFonts w:cs="Arial"/>
+          <w:sz w:val="25"/>
+          <w:szCs w:val="25"/>
+        </w:rPr>
+      </w:pPr>
+    </w:p>
+    <w:p>
+      <w:pPr>
+        <w:rPr>
+          <w:rStyle w:val="scxw71063017"/>
+          <w:rFonts w:cs="Arial"/>
+          <w:sz w:val="25"/>
+          <w:szCs w:val="25"/>
+        </w:rPr>
+      </w:pPr>
+      <w:r>
+        <w:rPr>
+          <w:rFonts w:eastAsia="Arial"/>
+          <w:noProof/>
+        </w:rPr>
+        <w:drawing>
+          <wp:anchor distT="0" distB="0" distL="114300" distR="114300" simplePos="0" relativeHeight="251665408" behindDoc="0" locked="0" layoutInCell="1" allowOverlap="1" wp14:anchorId="5414B39D" wp14:editId="2FA59266">
+            <wp:simplePos x="0" y="0"/>
+            <wp:positionH relativeFrom="margin">
+              <wp:posOffset>-2540</wp:posOffset>
+            </wp:positionH>
+            <wp:positionV relativeFrom="paragraph">
+              <wp:posOffset>179705</wp:posOffset>
+            </wp:positionV>
+            <wp:extent cx="5731510" cy="3225165"/>
+            <wp:effectExtent l="0" t="0" r="2540" b="0"/>
+            <wp:wrapNone/>
+            <wp:docPr id="5" name="Imagem 5"/>
+            <wp:cNvGraphicFramePr>
+              <a:graphicFrameLocks xmlns:a="http://schemas.openxmlformats.org/drawingml/2006/main" noChangeAspect="1"/>
+            </wp:cNvGraphicFramePr>
+            <a:graphic xmlns:a="http://schemas.openxmlformats.org/drawingml/2006/main">
+              <a:graphicData uri="http://schemas.openxmlformats.org/drawingml/2006/picture">
+                <pic:pic xmlns:pic="http://schemas.openxmlformats.org/drawingml/2006/picture">
+                  <pic:nvPicPr>
+                    <pic:cNvPr id="0" name="Picture 2"/>
+                    <pic:cNvPicPr>
+                      <a:picLocks noChangeAspect="1" noChangeArrowheads="1"/>
+                    </pic:cNvPicPr>
+                  </pic:nvPicPr>
+                  <pic:blipFill>
+                    <a:blip r:embed="rId8">
+                      <a:extLst>
+                        <a:ext uri="{28A0092B-C50C-407E-A947-70E740481C1C}">
+                          <a14:useLocalDpi xmlns:a14="http://schemas.microsoft.com/office/drawing/2010/main" val="0"/>
+                        </a:ext>
+                      </a:extLst>
+                    </a:blip>
+                    <a:srcRect/>
+                    <a:stretch>
+                      <a:fillRect/>
+                    </a:stretch>
+                  </pic:blipFill>
+                  <pic:spPr bwMode="auto">
+                    <a:xfrm>
+                      <a:off x="0" y="0"/>
+                      <a:ext cx="5731510" cy="3225165"/>
+                    </a:xfrm>
+                    <a:prstGeom prst="rect">
+                      <a:avLst/>
+                    </a:prstGeom>
+                    <a:noFill/>
+                    <a:ln>
+                      <a:noFill/>
+                    </a:ln>
+                  </pic:spPr>
+                </pic:pic>
+              </a:graphicData>
+            </a:graphic>
+          </wp:anchor>
+        </w:drawing>
+      </w:r>
+    </w:p>
+    <w:p>
+      <w:pPr>
+        <w:rPr>
+          <w:rStyle w:val="scxw71063017"/>
+          <w:rFonts w:cs="Arial"/>
+          <w:sz w:val="25"/>
+          <w:szCs w:val="25"/>
+        </w:rPr>
+      </w:pPr>
+    </w:p>
+    <w:p>
+      <w:pPr>
+        <w:rPr>
+          <w:rStyle w:val="scxw71063017"/>
+          <w:rFonts w:cs="Arial"/>
+          <w:sz w:val="25"/>
+          <w:szCs w:val="25"/>
+        </w:rPr>
+      </w:pPr>
+    </w:p>
+    <w:p>
+      <w:pPr>
+        <w:rPr>
+          <w:rStyle w:val="scxw71063017"/>
+          <w:rFonts w:cs="Arial"/>
+          <w:sz w:val="25"/>
+          <w:szCs w:val="25"/>
+        </w:rPr>
+      </w:pPr>
+    </w:p>
+    <w:p>
+      <w:pPr>
+        <w:rPr>
+          <w:rStyle w:val="scxw71063017"/>
+          <w:rFonts w:cs="Arial"/>
+          <w:sz w:val="25"/>
+          <w:szCs w:val="25"/>
+        </w:rPr>
+      </w:pPr>
+    </w:p>
+    <w:p>
+      <w:pPr>
+        <w:rPr>
+          <w:rStyle w:val="scxw71063017"/>
+          <w:rFonts w:cs="Arial"/>
+          <w:sz w:val="25"/>
+          <w:szCs w:val="25"/>
+        </w:rPr>
+      </w:pPr>
+    </w:p>
+    <w:p>
+      <w:pPr>
+        <w:rPr>
+          <w:rStyle w:val="scxw71063017"/>
+          <w:rFonts w:cs="Arial"/>
+          <w:sz w:val="25"/>
+          <w:szCs w:val="25"/>
+        </w:rPr>
+      </w:pPr>
+    </w:p>
+    <w:p>
+      <w:pPr>
+        <w:rPr>
+          <w:rStyle w:val="scxw71063017"/>
+          <w:rFonts w:cs="Arial"/>
+          <w:sz w:val="25"/>
+          <w:szCs w:val="25"/>
+        </w:rPr>
+      </w:pPr>
+    </w:p>
+    <w:p>
+      <w:pPr>
+        <w:rPr>
+          <w:rStyle w:val="scxw71063017"/>
+          <w:rFonts w:cs="Arial"/>
+          <w:sz w:val="25"/>
+          <w:szCs w:val="25"/>
+        </w:rPr>
+      </w:pPr>
+    </w:p>
+    <w:p>
+      <w:pPr>
+        <w:rPr>
+          <w:rFonts w:ascii="Segoe UI" w:hAnsi="Segoe UI" w:cs="Segoe UI"/>
+          <w:sz w:val="18"/>
+          <w:szCs w:val="18"/>
+        </w:rPr>
+      </w:pPr>
+      <w:r>
+        <w:rPr>
+          <w:sz w:val="25"/>
+          <w:szCs w:val="25"/>
+        </w:rPr>
+        <w:br/>
+      </w:r>
+      <w:r>
+        <w:rPr>
+          <w:rStyle w:val="eop"/>
+          <w:rFonts w:cs="Arial"/>
+          <w:sz w:val="25"/>
+          <w:szCs w:val="25"/>
+        </w:rPr>
+        <w:t> </w:t>
+      </w:r>
+    </w:p>
+    <w:p>
+      <w:pPr>
+        <w:rPr>
+          <w:rFonts w:ascii="Segoe UI" w:hAnsi="Segoe UI" w:cs="Segoe UI"/>
+          <w:sz w:val="18"/>
+          <w:szCs w:val="18"/>
+        </w:rPr>
+      </w:pPr>
+      <w:r>
+        <w:rPr>
+          <w:rStyle w:val="normaltextrun"/>
+          <w:rFonts w:cs="Arial"/>
+          <w:sz w:val="25"/>
+          <w:szCs w:val="25"/>
+        </w:rPr>
+        <w:t>Uma usina de aproveitamento da energia das marés requer três elementos básicos: casa de força ou unidades geradoras de energia, eclusas, para permitir a entrada e saída de água da bacia, e barragem.</w:t>
+      </w:r>
+      <w:r>
+        <w:rPr>
+          <w:rStyle w:val="eop"/>
+          <w:rFonts w:cs="Arial"/>
+          <w:sz w:val="25"/>
+          <w:szCs w:val="25"/>
+        </w:rPr>
+        <w:t> </w:t>
+      </w:r>
+    </w:p>
+    <w:p>
+      <w:pPr>
+        <w:rPr>
+          <w:rStyle w:val="eop"/>
+          <w:rFonts w:cs="Arial"/>
+          <w:sz w:val="25"/>
+          <w:szCs w:val="25"/>
+        </w:rPr>
+      </w:pPr>
+      <w:r>
+        <w:rPr>
+          <w:rStyle w:val="normaltextrun"/>
+          <w:rFonts w:cs="Arial"/>
+          <w:sz w:val="25"/>
+          <w:szCs w:val="25"/>
+        </w:rPr>
+        <w:lastRenderedPageBreak/>
+        <w:t>No entanto, a captação desse tipo de energia é restrita a poucas localidades, pois o desnível das marés deve ser superior a 7 metros. Os locais mais propícios para a instalação de estações de energia das marés são: baía de </w:t>
+      </w:r>
+      <w:proofErr w:type="spellStart"/>
+      <w:r>
+        <w:rPr>
+          <w:rStyle w:val="spellingerror"/>
+          <w:rFonts w:cs="Arial"/>
+          <w:sz w:val="25"/>
+          <w:szCs w:val="25"/>
+        </w:rPr>
+        <w:t>Fundy</w:t>
+      </w:r>
+      <w:proofErr w:type="spellEnd"/>
+      <w:r>
+        <w:rPr>
+          <w:rStyle w:val="normaltextrun"/>
+          <w:rFonts w:cs="Arial"/>
+          <w:sz w:val="25"/>
+          <w:szCs w:val="25"/>
+        </w:rPr>
+        <w:t> (Canadá) e baía </w:t>
+      </w:r>
+      <w:proofErr w:type="spellStart"/>
+      <w:r>
+        <w:rPr>
+          <w:rStyle w:val="spellingerror"/>
+          <w:rFonts w:cs="Arial"/>
+          <w:sz w:val="25"/>
+          <w:szCs w:val="25"/>
+        </w:rPr>
+        <w:t>Mont</w:t>
+      </w:r>
+      <w:proofErr w:type="spellEnd"/>
+      <w:r>
+        <w:rPr>
+          <w:rStyle w:val="normaltextrun"/>
+          <w:rFonts w:cs="Arial"/>
+          <w:sz w:val="25"/>
+          <w:szCs w:val="25"/>
+        </w:rPr>
+        <w:t>-Saint-Michel (França), ambas com mais de 15 metros de desnível. No Brasil, os locais favoráveis à construção de estações para o aproveitamento dessa forma de energia são o estuário do rio Bacanga, em São Luís (MA), com marés de até 7 metros, e, principalmente, a ilha de Macapá (AP), com marés de 11 metros.</w:t>
+      </w:r>
+      <w:r>
+        <w:rPr>
+          <w:rStyle w:val="eop"/>
+          <w:rFonts w:cs="Arial"/>
+          <w:sz w:val="25"/>
+          <w:szCs w:val="25"/>
+        </w:rPr>
+        <w:t> </w:t>
+      </w:r>
+    </w:p>
+    <w:p>
+      <w:pPr>
+        <w:rPr>
+          <w:rFonts w:ascii="Segoe UI" w:hAnsi="Segoe UI" w:cs="Segoe UI"/>
+          <w:szCs w:val="24"/>
+        </w:rPr>
+      </w:pPr>
+    </w:p>
+    <w:p>
+      <w:pPr>
+        <w:pStyle w:val="Ttulo1"/>
+        <w:rPr>
+          <w:rFonts w:ascii="Segoe UI" w:hAnsi="Segoe UI" w:cs="Segoe UI"/>
+          <w:sz w:val="20"/>
+          <w:szCs w:val="20"/>
+        </w:rPr>
+      </w:pPr>
+      <w:r>
+        <w:rPr>
+          <w:rStyle w:val="normaltextrun"/>
+        </w:rPr>
+        <w:t>Conclusão: </w:t>
+      </w:r>
+      <w:r>
+        <w:rPr>
+          <w:rStyle w:val="eop"/>
+        </w:rPr>
+        <w:t> </w:t>
+      </w:r>
+    </w:p>
+    <w:p>
+      <w:pPr>
+        <w:rPr>
+          <w:rFonts w:ascii="Segoe UI" w:hAnsi="Segoe UI" w:cs="Segoe UI"/>
+          <w:sz w:val="18"/>
+          <w:szCs w:val="18"/>
+        </w:rPr>
+      </w:pPr>
+      <w:r>
+        <w:rPr>
+          <w:rFonts w:eastAsia="Arial"/>
+          <w:noProof/>
+        </w:rPr>
+        <w:drawing>
+          <wp:inline distT="0" distB="0" distL="0" distR="0" wp14:anchorId="393B61BB" wp14:editId="28F31976">
+            <wp:extent cx="5731510" cy="3402330"/>
+            <wp:effectExtent l="0" t="0" r="2540" b="7620"/>
+            <wp:docPr id="4" name="Imagem 4"/>
+            <wp:cNvGraphicFramePr>
+              <a:graphicFrameLocks xmlns:a="http://schemas.openxmlformats.org/drawingml/2006/main" noChangeAspect="1"/>
+            </wp:cNvGraphicFramePr>
+            <a:graphic xmlns:a="http://schemas.openxmlformats.org/drawingml/2006/main">
+              <a:graphicData uri="http://schemas.openxmlformats.org/drawingml/2006/picture">
+                <pic:pic xmlns:pic="http://schemas.openxmlformats.org/drawingml/2006/picture">
+                  <pic:nvPicPr>
+                    <pic:cNvPr id="0" name="Picture 3"/>
+                    <pic:cNvPicPr>
+                      <a:picLocks noChangeAspect="1" noChangeArrowheads="1"/>
+                    </pic:cNvPicPr>
+                  </pic:nvPicPr>
+                  <pic:blipFill>
+                    <a:blip r:embed="rId9">
+                      <a:extLst>
+                        <a:ext uri="{28A0092B-C50C-407E-A947-70E740481C1C}">
+                          <a14:useLocalDpi xmlns:a14="http://schemas.microsoft.com/office/drawing/2010/main" val="0"/>
+                        </a:ext>
+                      </a:extLst>
+                    </a:blip>
+                    <a:srcRect/>
+                    <a:stretch>
+                      <a:fillRect/>
+                    </a:stretch>
+                  </pic:blipFill>
+                  <pic:spPr bwMode="auto">
+                    <a:xfrm>
+                      <a:off x="0" y="0"/>
+                      <a:ext cx="5731510" cy="3402330"/>
+                    </a:xfrm>
+                    <a:prstGeom prst="rect">
+                      <a:avLst/>
+                    </a:prstGeom>
+                    <a:noFill/>
+                    <a:ln>
+                      <a:noFill/>
+                    </a:ln>
+                  </pic:spPr>
+                </pic:pic>
+              </a:graphicData>
+            </a:graphic>
+          </wp:inline>
+        </w:drawing>
+      </w:r>
+      <w:r>
+        <w:rPr>
+          <w:rStyle w:val="eop"/>
+          <w:rFonts w:cs="Arial"/>
+          <w:sz w:val="25"/>
+          <w:szCs w:val="25"/>
+        </w:rPr>
+        <w:t> </w:t>
+      </w:r>
+    </w:p>
+    <w:p>
+      <w:pPr>
+        <w:rPr>
+          <w:rFonts w:ascii="Segoe UI" w:hAnsi="Segoe UI" w:cs="Segoe UI"/>
+          <w:sz w:val="18"/>
+          <w:szCs w:val="18"/>
+        </w:rPr>
+      </w:pPr>
+      <w:r>
+        <w:rPr>
+          <w:rStyle w:val="normaltextrun"/>
+          <w:rFonts w:cs="Arial"/>
+          <w:sz w:val="25"/>
+          <w:szCs w:val="25"/>
+        </w:rPr>
+        <w:t>Energias renováveis são os futuros por serem energias ilimitadas e não prejudiciais ao meio ambiente, porém umas são mais caras do que outras e mais e mais rentáveis do que outras como podemos ver no gráfico coletado pelo “Portal Solar”</w:t>
+      </w:r>
+      <w:r>
+        <w:rPr>
+          <w:rStyle w:val="eop"/>
+          <w:rFonts w:cs="Arial"/>
+          <w:sz w:val="25"/>
+          <w:szCs w:val="25"/>
+        </w:rPr>
+        <w:t>.</w:t>
+      </w:r>
     </w:p>
     <w:p>
       <w:pPr>
@@ -3189,7 +3888,7 @@
     <w:autoRedefine/>
     <w:uiPriority w:val="9"/>
     <w:qFormat/>
-    <w:rsid w:val="004D7BEF"/>
+    <w:rsid w:val="006B53B3"/>
     <w:pPr>
       <w:keepNext/>
       <w:keepLines/>
@@ -3197,10 +3896,10 @@
       <w:outlineLvl w:val="0"/>
     </w:pPr>
     <w:rPr>
-      <w:rFonts w:eastAsia="Arial" w:cstheme="majorBidi"/>
+      <w:rFonts w:eastAsia="Arial" w:cs="Arial"/>
       <w:b/>
-      <w:sz w:val="32"/>
-      <w:szCs w:val="32"/>
+      <w:sz w:val="28"/>
+      <w:szCs w:val="28"/>
     </w:rPr>
   </w:style>
   <w:style w:type="paragraph" w:styleId="Ttulo2">
@@ -3324,13 +4023,13 @@
     <w:basedOn w:val="Fontepargpadro"/>
     <w:link w:val="Ttulo1"/>
     <w:uiPriority w:val="9"/>
-    <w:rsid w:val="004D7BEF"/>
+    <w:rsid w:val="006B53B3"/>
     <w:rPr>
-      <w:rFonts w:ascii="Arial" w:eastAsia="Arial" w:hAnsi="Arial" w:cstheme="majorBidi"/>
+      <w:rFonts w:ascii="Arial" w:eastAsia="Arial" w:hAnsi="Arial" w:cs="Arial"/>
       <w:b/>
       <w:color w:val="000000" w:themeColor="text1"/>
-      <w:sz w:val="32"/>
-      <w:szCs w:val="32"/>
+      <w:sz w:val="28"/>
+      <w:szCs w:val="28"/>
     </w:rPr>
   </w:style>
   <w:style w:type="paragraph" w:styleId="Ttulo">
@@ -3434,6 +4133,41 @@
       <w:color w:val="000000" w:themeColor="text1"/>
       <w:sz w:val="20"/>
     </w:rPr>
+  </w:style>
+  <w:style w:type="paragraph" w:customStyle="1" w:styleId="paragraph">
+    <w:name w:val="paragraph"/>
+    <w:basedOn w:val="Normal"/>
+    <w:rsid w:val="006B53B3"/>
+    <w:pPr>
+      <w:spacing w:before="100" w:beforeAutospacing="1" w:after="100" w:afterAutospacing="1" w:line="240" w:lineRule="auto"/>
+      <w:jc w:val="left"/>
+    </w:pPr>
+    <w:rPr>
+      <w:rFonts w:ascii="Times New Roman" w:eastAsia="Times New Roman" w:hAnsi="Times New Roman" w:cs="Times New Roman"/>
+      <w:color w:val="auto"/>
+      <w:szCs w:val="24"/>
+      <w:lang w:val="en-US"/>
+    </w:rPr>
+  </w:style>
+  <w:style w:type="character" w:customStyle="1" w:styleId="normaltextrun">
+    <w:name w:val="normaltextrun"/>
+    <w:basedOn w:val="Fontepargpadro"/>
+    <w:rsid w:val="006B53B3"/>
+  </w:style>
+  <w:style w:type="character" w:customStyle="1" w:styleId="spellingerror">
+    <w:name w:val="spellingerror"/>
+    <w:basedOn w:val="Fontepargpadro"/>
+    <w:rsid w:val="006B53B3"/>
+  </w:style>
+  <w:style w:type="character" w:customStyle="1" w:styleId="eop">
+    <w:name w:val="eop"/>
+    <w:basedOn w:val="Fontepargpadro"/>
+    <w:rsid w:val="006B53B3"/>
+  </w:style>
+  <w:style w:type="character" w:customStyle="1" w:styleId="scxw71063017">
+    <w:name w:val="scxw71063017"/>
+    <w:basedOn w:val="Fontepargpadro"/>
+    <w:rsid w:val="006B53B3"/>
   </w:style>
 </w:styles>
 </file>

--- a/Aps Word.docx
+++ b/Aps Word.docx
@@ -47,6 +47,8 @@
         <w:jc w:val="center"/>
         <w:rPr>
           <w:rFonts w:cs="Arial"/>
+          <w:b/>
+          <w:bCs/>
           <w:sz w:val="28"/>
           <w:szCs w:val="28"/>
         </w:rPr>
@@ -57,6 +59,8 @@
         <w:jc w:val="center"/>
         <w:rPr>
           <w:rFonts w:cs="Arial"/>
+          <w:b/>
+          <w:bCs/>
           <w:sz w:val="28"/>
           <w:szCs w:val="28"/>
         </w:rPr>
@@ -71,7 +75,956 @@
         <mc:AlternateContent>
           <mc:Choice Requires="wps">
             <w:drawing>
-              <wp:anchor distT="0" distB="0" distL="114300" distR="114300" simplePos="0" relativeHeight="251662336" behindDoc="0" locked="0" layoutInCell="1" allowOverlap="1" wp14:anchorId="559A8703" wp14:editId="1D79A0EA">
+              <wp:anchor distT="0" distB="0" distL="114300" distR="114300" simplePos="0" relativeHeight="251670528" behindDoc="0" locked="0" layoutInCell="1" allowOverlap="1" wp14:anchorId="35A9B7B6" wp14:editId="043ABB80">
+                <wp:simplePos x="0" y="0"/>
+                <wp:positionH relativeFrom="column">
+                  <wp:posOffset>3733800</wp:posOffset>
+                </wp:positionH>
+                <wp:positionV relativeFrom="paragraph">
+                  <wp:posOffset>220345</wp:posOffset>
+                </wp:positionV>
+                <wp:extent cx="0" cy="2343150"/>
+                <wp:effectExtent l="0" t="0" r="38100" b="19050"/>
+                <wp:wrapNone/>
+                <wp:docPr id="9" name="Conector reto 9"/>
+                <wp:cNvGraphicFramePr/>
+                <a:graphic xmlns:a="http://schemas.openxmlformats.org/drawingml/2006/main">
+                  <a:graphicData uri="http://schemas.microsoft.com/office/word/2010/wordprocessingShape">
+                    <wps:wsp>
+                      <wps:cNvCnPr/>
+                      <wps:spPr>
+                        <a:xfrm>
+                          <a:off x="0" y="0"/>
+                          <a:ext cx="0" cy="2343150"/>
+                        </a:xfrm>
+                        <a:prstGeom prst="line">
+                          <a:avLst/>
+                        </a:prstGeom>
+                      </wps:spPr>
+                      <wps:style>
+                        <a:lnRef idx="1">
+                          <a:schemeClr val="dk1"/>
+                        </a:lnRef>
+                        <a:fillRef idx="0">
+                          <a:schemeClr val="dk1"/>
+                        </a:fillRef>
+                        <a:effectRef idx="0">
+                          <a:schemeClr val="dk1"/>
+                        </a:effectRef>
+                        <a:fontRef idx="minor">
+                          <a:schemeClr val="tx1"/>
+                        </a:fontRef>
+                      </wps:style>
+                      <wps:bodyPr/>
+                    </wps:wsp>
+                  </a:graphicData>
+                </a:graphic>
+              </wp:anchor>
+            </w:drawing>
+          </mc:Choice>
+          <mc:Fallback>
+            <w:pict>
+              <v:line w14:anchorId="003806BF" id="Conector reto 9" o:spid="_x0000_s1026" style="position:absolute;z-index:251670528;visibility:visible;mso-wrap-style:square;mso-wrap-distance-left:9pt;mso-wrap-distance-top:0;mso-wrap-distance-right:9pt;mso-wrap-distance-bottom:0;mso-position-horizontal:absolute;mso-position-horizontal-relative:text;mso-position-vertical:absolute;mso-position-vertical-relative:text" from="294pt,17.35pt" to="294pt,201.85pt" o:gfxdata="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" strokecolor="black [3200]" strokeweight=".5pt">
+                <v:stroke joinstyle="miter"/>
+              </v:line>
+            </w:pict>
+          </mc:Fallback>
+        </mc:AlternateContent>
+      </w:r>
+    </w:p>
+    <w:p>
+      <w:pPr>
+        <w:jc w:val="center"/>
+        <w:rPr>
+          <w:rFonts w:cs="Arial"/>
+          <w:b/>
+          <w:bCs/>
+          <w:sz w:val="28"/>
+          <w:szCs w:val="28"/>
+        </w:rPr>
+      </w:pPr>
+      <w:r>
+        <w:rPr>
+          <w:rFonts w:cs="Arial"/>
+          <w:noProof/>
+          <w:sz w:val="28"/>
+          <w:szCs w:val="28"/>
+        </w:rPr>
+        <mc:AlternateContent>
+          <mc:Choice Requires="wps">
+            <w:drawing>
+              <wp:anchor distT="0" distB="0" distL="114300" distR="114300" simplePos="0" relativeHeight="251668480" behindDoc="0" locked="0" layoutInCell="1" allowOverlap="1" wp14:anchorId="4441C352" wp14:editId="622571D7">
+                <wp:simplePos x="0" y="0"/>
+                <wp:positionH relativeFrom="margin">
+                  <wp:posOffset>0</wp:posOffset>
+                </wp:positionH>
+                <wp:positionV relativeFrom="paragraph">
+                  <wp:posOffset>220345</wp:posOffset>
+                </wp:positionV>
+                <wp:extent cx="3341370" cy="1676400"/>
+                <wp:effectExtent l="0" t="0" r="0" b="0"/>
+                <wp:wrapNone/>
+                <wp:docPr id="8" name="Caixa de Texto 8"/>
+                <wp:cNvGraphicFramePr/>
+                <a:graphic xmlns:a="http://schemas.openxmlformats.org/drawingml/2006/main">
+                  <a:graphicData uri="http://schemas.microsoft.com/office/word/2010/wordprocessingShape">
+                    <wps:wsp>
+                      <wps:cNvSpPr txBox="1"/>
+                      <wps:spPr>
+                        <a:xfrm>
+                          <a:off x="0" y="0"/>
+                          <a:ext cx="3341370" cy="1676400"/>
+                        </a:xfrm>
+                        <a:prstGeom prst="rect">
+                          <a:avLst/>
+                        </a:prstGeom>
+                        <a:noFill/>
+                        <a:ln w="6350">
+                          <a:noFill/>
+                        </a:ln>
+                      </wps:spPr>
+                      <wps:txbx>
+                        <w:txbxContent>
+                          <w:p>
+                            <w:pPr>
+                              <w:jc w:val="right"/>
+                              <w:rPr>
+                                <w:rFonts w:cs="Arial"/>
+                                <w:sz w:val="28"/>
+                                <w:szCs w:val="28"/>
+                              </w:rPr>
+                            </w:pPr>
+                            <w:r>
+                              <w:rPr>
+                                <w:rFonts w:cs="Arial"/>
+                                <w:sz w:val="28"/>
+                                <w:szCs w:val="28"/>
+                              </w:rPr>
+                              <w:t>GABRIEL TOTH GONÇALVES</w:t>
+                            </w:r>
+                          </w:p>
+                          <w:p>
+                            <w:pPr>
+                              <w:jc w:val="right"/>
+                              <w:rPr>
+                                <w:rFonts w:cs="Arial"/>
+                                <w:sz w:val="28"/>
+                                <w:szCs w:val="28"/>
+                              </w:rPr>
+                            </w:pPr>
+                            <w:r>
+                              <w:rPr>
+                                <w:rFonts w:cs="Arial"/>
+                                <w:sz w:val="28"/>
+                                <w:szCs w:val="28"/>
+                              </w:rPr>
+                              <w:t>N</w:t>
+                            </w:r>
+                            <w:r>
+                              <w:rPr>
+                                <w:rFonts w:cs="Arial"/>
+                                <w:sz w:val="28"/>
+                                <w:szCs w:val="28"/>
+                              </w:rPr>
+                              <w:t>ATHAN NICOLAU DE OLIVEIRA</w:t>
+                            </w:r>
+                          </w:p>
+                          <w:p>
+                            <w:pPr>
+                              <w:jc w:val="right"/>
+                              <w:rPr>
+                                <w:rFonts w:cs="Arial"/>
+                                <w:sz w:val="28"/>
+                                <w:szCs w:val="28"/>
+                              </w:rPr>
+                            </w:pPr>
+                            <w:r>
+                              <w:rPr>
+                                <w:rFonts w:cs="Arial"/>
+                                <w:sz w:val="28"/>
+                                <w:szCs w:val="28"/>
+                              </w:rPr>
+                              <w:t>F</w:t>
+                            </w:r>
+                            <w:r>
+                              <w:rPr>
+                                <w:rFonts w:cs="Arial"/>
+                                <w:sz w:val="28"/>
+                                <w:szCs w:val="28"/>
+                              </w:rPr>
+                              <w:t xml:space="preserve">ERNANDO LOSSANI FILHO </w:t>
+                            </w:r>
+                          </w:p>
+                          <w:p>
+                            <w:pPr>
+                              <w:jc w:val="right"/>
+                              <w:rPr>
+                                <w:rFonts w:cs="Arial"/>
+                                <w:sz w:val="28"/>
+                                <w:szCs w:val="28"/>
+                              </w:rPr>
+                            </w:pPr>
+                            <w:r>
+                              <w:rPr>
+                                <w:rFonts w:cs="Arial"/>
+                                <w:sz w:val="28"/>
+                                <w:szCs w:val="28"/>
+                              </w:rPr>
+                              <w:t>RODRIGO JOAQUIM SOUSA DE LIMA</w:t>
+                            </w:r>
+                          </w:p>
+                          <w:p>
+                            <w:pPr>
+                              <w:jc w:val="right"/>
+                              <w:rPr>
+                                <w:rFonts w:cs="Arial"/>
+                                <w:sz w:val="28"/>
+                                <w:szCs w:val="28"/>
+                              </w:rPr>
+                            </w:pPr>
+                            <w:r>
+                              <w:rPr>
+                                <w:rFonts w:cs="Arial"/>
+                                <w:sz w:val="28"/>
+                                <w:szCs w:val="28"/>
+                              </w:rPr>
+                              <w:t xml:space="preserve"> MATHEUS BERNARDO M VICENTE</w:t>
+                            </w:r>
+                          </w:p>
+                        </w:txbxContent>
+                      </wps:txbx>
+                      <wps:bodyPr rot="0" spcFirstLastPara="0" vertOverflow="overflow" horzOverflow="overflow" vert="horz" wrap="square" lIns="91440" tIns="45720" rIns="91440" bIns="45720" numCol="1" spcCol="0" rtlCol="0" fromWordArt="0" anchor="t" anchorCtr="0" forceAA="0" compatLnSpc="1">
+                        <a:prstTxWarp prst="textNoShape">
+                          <a:avLst/>
+                        </a:prstTxWarp>
+                        <a:noAutofit/>
+                      </wps:bodyPr>
+                    </wps:wsp>
+                  </a:graphicData>
+                </a:graphic>
+                <wp14:sizeRelH relativeFrom="margin">
+                  <wp14:pctWidth>0</wp14:pctWidth>
+                </wp14:sizeRelH>
+                <wp14:sizeRelV relativeFrom="margin">
+                  <wp14:pctHeight>0</wp14:pctHeight>
+                </wp14:sizeRelV>
+              </wp:anchor>
+            </w:drawing>
+          </mc:Choice>
+          <mc:Fallback>
+            <w:pict>
+              <v:shapetype w14:anchorId="4441C352" id="_x0000_t202" coordsize="21600,21600" o:spt="202" path="m,l,21600r21600,l21600,xe">
+                <v:stroke joinstyle="miter"/>
+                <v:path gradientshapeok="t" o:connecttype="rect"/>
+              </v:shapetype>
+              <v:shape id="Caixa de Texto 8" o:spid="_x0000_s1026" type="#_x0000_t202" style="position:absolute;left:0;text-align:left;margin-left:0;margin-top:17.35pt;width:263.1pt;height:132pt;z-index:251668480;visibility:visible;mso-wrap-style:square;mso-width-percent:0;mso-height-percent:0;mso-wrap-distance-left:9pt;mso-wrap-distance-top:0;mso-wrap-distance-right:9pt;mso-wrap-distance-bottom:0;mso-position-horizontal:absolute;mso-position-horizontal-relative:margin;mso-position-vertical:absolute;mso-position-vertical-relative:text;mso-width-percent:0;mso-height-percent:0;mso-width-relative:margin;mso-height-relative:margin;v-text-anchor:top" o:gfxdata="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" filled="f" stroked="f" strokeweight=".5pt">
+                <v:textbox>
+                  <w:txbxContent>
+                    <w:p>
+                      <w:pPr>
+                        <w:jc w:val="right"/>
+                        <w:rPr>
+                          <w:rFonts w:cs="Arial"/>
+                          <w:sz w:val="28"/>
+                          <w:szCs w:val="28"/>
+                        </w:rPr>
+                      </w:pPr>
+                      <w:r>
+                        <w:rPr>
+                          <w:rFonts w:cs="Arial"/>
+                          <w:sz w:val="28"/>
+                          <w:szCs w:val="28"/>
+                        </w:rPr>
+                        <w:t>GABRIEL TOTH GONÇALVES</w:t>
+                      </w:r>
+                    </w:p>
+                    <w:p>
+                      <w:pPr>
+                        <w:jc w:val="right"/>
+                        <w:rPr>
+                          <w:rFonts w:cs="Arial"/>
+                          <w:sz w:val="28"/>
+                          <w:szCs w:val="28"/>
+                        </w:rPr>
+                      </w:pPr>
+                      <w:r>
+                        <w:rPr>
+                          <w:rFonts w:cs="Arial"/>
+                          <w:sz w:val="28"/>
+                          <w:szCs w:val="28"/>
+                        </w:rPr>
+                        <w:t>N</w:t>
+                      </w:r>
+                      <w:r>
+                        <w:rPr>
+                          <w:rFonts w:cs="Arial"/>
+                          <w:sz w:val="28"/>
+                          <w:szCs w:val="28"/>
+                        </w:rPr>
+                        <w:t>ATHAN NICOLAU DE OLIVEIRA</w:t>
+                      </w:r>
+                    </w:p>
+                    <w:p>
+                      <w:pPr>
+                        <w:jc w:val="right"/>
+                        <w:rPr>
+                          <w:rFonts w:cs="Arial"/>
+                          <w:sz w:val="28"/>
+                          <w:szCs w:val="28"/>
+                        </w:rPr>
+                      </w:pPr>
+                      <w:r>
+                        <w:rPr>
+                          <w:rFonts w:cs="Arial"/>
+                          <w:sz w:val="28"/>
+                          <w:szCs w:val="28"/>
+                        </w:rPr>
+                        <w:t>F</w:t>
+                      </w:r>
+                      <w:r>
+                        <w:rPr>
+                          <w:rFonts w:cs="Arial"/>
+                          <w:sz w:val="28"/>
+                          <w:szCs w:val="28"/>
+                        </w:rPr>
+                        <w:t xml:space="preserve">ERNANDO LOSSANI FILHO </w:t>
+                      </w:r>
+                    </w:p>
+                    <w:p>
+                      <w:pPr>
+                        <w:jc w:val="right"/>
+                        <w:rPr>
+                          <w:rFonts w:cs="Arial"/>
+                          <w:sz w:val="28"/>
+                          <w:szCs w:val="28"/>
+                        </w:rPr>
+                      </w:pPr>
+                      <w:r>
+                        <w:rPr>
+                          <w:rFonts w:cs="Arial"/>
+                          <w:sz w:val="28"/>
+                          <w:szCs w:val="28"/>
+                        </w:rPr>
+                        <w:t>RODRIGO JOAQUIM SOUSA DE LIMA</w:t>
+                      </w:r>
+                    </w:p>
+                    <w:p>
+                      <w:pPr>
+                        <w:jc w:val="right"/>
+                        <w:rPr>
+                          <w:rFonts w:cs="Arial"/>
+                          <w:sz w:val="28"/>
+                          <w:szCs w:val="28"/>
+                        </w:rPr>
+                      </w:pPr>
+                      <w:r>
+                        <w:rPr>
+                          <w:rFonts w:cs="Arial"/>
+                          <w:sz w:val="28"/>
+                          <w:szCs w:val="28"/>
+                        </w:rPr>
+                        <w:t xml:space="preserve"> MATHEUS BERNARDO M VICENTE</w:t>
+                      </w:r>
+                    </w:p>
+                  </w:txbxContent>
+                </v:textbox>
+                <w10:wrap anchorx="margin"/>
+              </v:shape>
+            </w:pict>
+          </mc:Fallback>
+        </mc:AlternateContent>
+      </w:r>
+      <w:r>
+        <w:rPr>
+          <w:rFonts w:cs="Arial"/>
+          <w:noProof/>
+          <w:sz w:val="28"/>
+          <w:szCs w:val="28"/>
+        </w:rPr>
+        <mc:AlternateContent>
+          <mc:Choice Requires="wps">
+            <w:drawing>
+              <wp:anchor distT="0" distB="0" distL="114300" distR="114300" simplePos="0" relativeHeight="251672576" behindDoc="0" locked="0" layoutInCell="1" allowOverlap="1" wp14:anchorId="32FC524F" wp14:editId="761767C0">
+                <wp:simplePos x="0" y="0"/>
+                <wp:positionH relativeFrom="margin">
+                  <wp:posOffset>4114800</wp:posOffset>
+                </wp:positionH>
+                <wp:positionV relativeFrom="paragraph">
+                  <wp:posOffset>235585</wp:posOffset>
+                </wp:positionV>
+                <wp:extent cx="3341370" cy="1676400"/>
+                <wp:effectExtent l="0" t="0" r="0" b="0"/>
+                <wp:wrapNone/>
+                <wp:docPr id="10" name="Caixa de Texto 10"/>
+                <wp:cNvGraphicFramePr/>
+                <a:graphic xmlns:a="http://schemas.openxmlformats.org/drawingml/2006/main">
+                  <a:graphicData uri="http://schemas.microsoft.com/office/word/2010/wordprocessingShape">
+                    <wps:wsp>
+                      <wps:cNvSpPr txBox="1"/>
+                      <wps:spPr>
+                        <a:xfrm>
+                          <a:off x="0" y="0"/>
+                          <a:ext cx="3341370" cy="1676400"/>
+                        </a:xfrm>
+                        <a:prstGeom prst="rect">
+                          <a:avLst/>
+                        </a:prstGeom>
+                        <a:noFill/>
+                        <a:ln w="6350">
+                          <a:noFill/>
+                        </a:ln>
+                      </wps:spPr>
+                      <wps:txbx>
+                        <w:txbxContent>
+                          <w:p>
+                            <w:pPr>
+                              <w:jc w:val="left"/>
+                              <w:rPr>
+                                <w:rFonts w:cs="Arial"/>
+                                <w:sz w:val="28"/>
+                                <w:szCs w:val="28"/>
+                              </w:rPr>
+                            </w:pPr>
+                            <w:r>
+                              <w:rPr>
+                                <w:rFonts w:cs="Arial"/>
+                                <w:sz w:val="28"/>
+                                <w:szCs w:val="28"/>
+                              </w:rPr>
+                              <w:t>N677244</w:t>
+                            </w:r>
+                          </w:p>
+                          <w:p>
+                            <w:pPr>
+                              <w:jc w:val="left"/>
+                              <w:rPr>
+                                <w:rFonts w:cs="Arial"/>
+                                <w:sz w:val="28"/>
+                                <w:szCs w:val="28"/>
+                              </w:rPr>
+                            </w:pPr>
+                            <w:r>
+                              <w:rPr>
+                                <w:rFonts w:cs="Arial"/>
+                                <w:sz w:val="28"/>
+                                <w:szCs w:val="28"/>
+                              </w:rPr>
+                              <w:t>N637BG2</w:t>
+                            </w:r>
+                          </w:p>
+                          <w:p>
+                            <w:pPr>
+                              <w:jc w:val="left"/>
+                              <w:rPr>
+                                <w:rFonts w:cs="Arial"/>
+                                <w:sz w:val="28"/>
+                                <w:szCs w:val="28"/>
+                              </w:rPr>
+                            </w:pPr>
+                            <w:r>
+                              <w:rPr>
+                                <w:rFonts w:cs="Arial"/>
+                                <w:sz w:val="28"/>
+                                <w:szCs w:val="28"/>
+                              </w:rPr>
+                              <w:t>N5715J1</w:t>
+                            </w:r>
+                          </w:p>
+                          <w:p>
+                            <w:pPr>
+                              <w:jc w:val="left"/>
+                              <w:rPr>
+                                <w:rFonts w:cs="Arial"/>
+                                <w:sz w:val="28"/>
+                                <w:szCs w:val="28"/>
+                              </w:rPr>
+                            </w:pPr>
+                            <w:r>
+                              <w:rPr>
+                                <w:rFonts w:cs="Arial"/>
+                                <w:sz w:val="28"/>
+                                <w:szCs w:val="28"/>
+                              </w:rPr>
+                              <w:t>F32IEA0</w:t>
+                            </w:r>
+                          </w:p>
+                          <w:p>
+                            <w:pPr>
+                              <w:jc w:val="left"/>
+                              <w:rPr>
+                                <w:rFonts w:cs="Arial"/>
+                                <w:sz w:val="28"/>
+                                <w:szCs w:val="28"/>
+                              </w:rPr>
+                            </w:pPr>
+                            <w:r>
+                              <w:rPr>
+                                <w:rFonts w:cs="Arial"/>
+                                <w:sz w:val="28"/>
+                                <w:szCs w:val="28"/>
+                              </w:rPr>
+                              <w:t>N670517</w:t>
+                            </w:r>
+                          </w:p>
+                        </w:txbxContent>
+                      </wps:txbx>
+                      <wps:bodyPr rot="0" spcFirstLastPara="0" vertOverflow="overflow" horzOverflow="overflow" vert="horz" wrap="square" lIns="91440" tIns="45720" rIns="91440" bIns="45720" numCol="1" spcCol="0" rtlCol="0" fromWordArt="0" anchor="t" anchorCtr="0" forceAA="0" compatLnSpc="1">
+                        <a:prstTxWarp prst="textNoShape">
+                          <a:avLst/>
+                        </a:prstTxWarp>
+                        <a:noAutofit/>
+                      </wps:bodyPr>
+                    </wps:wsp>
+                  </a:graphicData>
+                </a:graphic>
+                <wp14:sizeRelH relativeFrom="margin">
+                  <wp14:pctWidth>0</wp14:pctWidth>
+                </wp14:sizeRelH>
+                <wp14:sizeRelV relativeFrom="margin">
+                  <wp14:pctHeight>0</wp14:pctHeight>
+                </wp14:sizeRelV>
+              </wp:anchor>
+            </w:drawing>
+          </mc:Choice>
+          <mc:Fallback>
+            <w:pict>
+              <v:shape w14:anchorId="32FC524F" id="Caixa de Texto 10" o:spid="_x0000_s1027" type="#_x0000_t202" style="position:absolute;left:0;text-align:left;margin-left:324pt;margin-top:18.55pt;width:263.1pt;height:132pt;z-index:251672576;visibility:visible;mso-wrap-style:square;mso-width-percent:0;mso-height-percent:0;mso-wrap-distance-left:9pt;mso-wrap-distance-top:0;mso-wrap-distance-right:9pt;mso-wrap-distance-bottom:0;mso-position-horizontal:absolute;mso-position-horizontal-relative:margin;mso-position-vertical:absolute;mso-position-vertical-relative:text;mso-width-percent:0;mso-height-percent:0;mso-width-relative:margin;mso-height-relative:margin;v-text-anchor:top" o:gfxdata="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" filled="f" stroked="f" strokeweight=".5pt">
+                <v:textbox>
+                  <w:txbxContent>
+                    <w:p>
+                      <w:pPr>
+                        <w:jc w:val="left"/>
+                        <w:rPr>
+                          <w:rFonts w:cs="Arial"/>
+                          <w:sz w:val="28"/>
+                          <w:szCs w:val="28"/>
+                        </w:rPr>
+                      </w:pPr>
+                      <w:r>
+                        <w:rPr>
+                          <w:rFonts w:cs="Arial"/>
+                          <w:sz w:val="28"/>
+                          <w:szCs w:val="28"/>
+                        </w:rPr>
+                        <w:t>N677244</w:t>
+                      </w:r>
+                    </w:p>
+                    <w:p>
+                      <w:pPr>
+                        <w:jc w:val="left"/>
+                        <w:rPr>
+                          <w:rFonts w:cs="Arial"/>
+                          <w:sz w:val="28"/>
+                          <w:szCs w:val="28"/>
+                        </w:rPr>
+                      </w:pPr>
+                      <w:r>
+                        <w:rPr>
+                          <w:rFonts w:cs="Arial"/>
+                          <w:sz w:val="28"/>
+                          <w:szCs w:val="28"/>
+                        </w:rPr>
+                        <w:t>N637BG2</w:t>
+                      </w:r>
+                    </w:p>
+                    <w:p>
+                      <w:pPr>
+                        <w:jc w:val="left"/>
+                        <w:rPr>
+                          <w:rFonts w:cs="Arial"/>
+                          <w:sz w:val="28"/>
+                          <w:szCs w:val="28"/>
+                        </w:rPr>
+                      </w:pPr>
+                      <w:r>
+                        <w:rPr>
+                          <w:rFonts w:cs="Arial"/>
+                          <w:sz w:val="28"/>
+                          <w:szCs w:val="28"/>
+                        </w:rPr>
+                        <w:t>N5715J1</w:t>
+                      </w:r>
+                    </w:p>
+                    <w:p>
+                      <w:pPr>
+                        <w:jc w:val="left"/>
+                        <w:rPr>
+                          <w:rFonts w:cs="Arial"/>
+                          <w:sz w:val="28"/>
+                          <w:szCs w:val="28"/>
+                        </w:rPr>
+                      </w:pPr>
+                      <w:r>
+                        <w:rPr>
+                          <w:rFonts w:cs="Arial"/>
+                          <w:sz w:val="28"/>
+                          <w:szCs w:val="28"/>
+                        </w:rPr>
+                        <w:t>F32IEA0</w:t>
+                      </w:r>
+                    </w:p>
+                    <w:p>
+                      <w:pPr>
+                        <w:jc w:val="left"/>
+                        <w:rPr>
+                          <w:rFonts w:cs="Arial"/>
+                          <w:sz w:val="28"/>
+                          <w:szCs w:val="28"/>
+                        </w:rPr>
+                      </w:pPr>
+                      <w:r>
+                        <w:rPr>
+                          <w:rFonts w:cs="Arial"/>
+                          <w:sz w:val="28"/>
+                          <w:szCs w:val="28"/>
+                        </w:rPr>
+                        <w:t>N670517</w:t>
+                      </w:r>
+                    </w:p>
+                  </w:txbxContent>
+                </v:textbox>
+                <w10:wrap anchorx="margin"/>
+              </v:shape>
+            </w:pict>
+          </mc:Fallback>
+        </mc:AlternateContent>
+      </w:r>
+    </w:p>
+    <w:p>
+      <w:pPr>
+        <w:jc w:val="center"/>
+        <w:rPr>
+          <w:rFonts w:cs="Arial"/>
+          <w:b/>
+          <w:bCs/>
+          <w:sz w:val="28"/>
+          <w:szCs w:val="28"/>
+        </w:rPr>
+      </w:pPr>
+    </w:p>
+    <w:p>
+      <w:pPr>
+        <w:jc w:val="center"/>
+        <w:rPr>
+          <w:rFonts w:cs="Arial"/>
+          <w:b/>
+          <w:bCs/>
+          <w:sz w:val="28"/>
+          <w:szCs w:val="28"/>
+        </w:rPr>
+      </w:pPr>
+    </w:p>
+    <w:p>
+      <w:pPr>
+        <w:jc w:val="center"/>
+        <w:rPr>
+          <w:rFonts w:cs="Arial"/>
+          <w:b/>
+          <w:bCs/>
+          <w:sz w:val="28"/>
+          <w:szCs w:val="28"/>
+        </w:rPr>
+      </w:pPr>
+    </w:p>
+    <w:p>
+      <w:pPr>
+        <w:jc w:val="center"/>
+        <w:rPr>
+          <w:rFonts w:cs="Arial"/>
+          <w:b/>
+          <w:bCs/>
+          <w:sz w:val="28"/>
+          <w:szCs w:val="28"/>
+        </w:rPr>
+      </w:pPr>
+    </w:p>
+    <w:p>
+      <w:pPr>
+        <w:jc w:val="center"/>
+        <w:rPr>
+          <w:rFonts w:cs="Arial"/>
+          <w:b/>
+          <w:bCs/>
+          <w:sz w:val="28"/>
+          <w:szCs w:val="28"/>
+        </w:rPr>
+      </w:pPr>
+    </w:p>
+    <w:p>
+      <w:pPr>
+        <w:jc w:val="center"/>
+        <w:rPr>
+          <w:rFonts w:cs="Arial"/>
+          <w:b/>
+          <w:bCs/>
+          <w:sz w:val="28"/>
+          <w:szCs w:val="28"/>
+        </w:rPr>
+      </w:pPr>
+    </w:p>
+    <w:p>
+      <w:pPr>
+        <w:jc w:val="center"/>
+        <w:rPr>
+          <w:rFonts w:cs="Arial"/>
+          <w:b/>
+          <w:bCs/>
+          <w:sz w:val="28"/>
+          <w:szCs w:val="28"/>
+        </w:rPr>
+      </w:pPr>
+    </w:p>
+    <w:p>
+      <w:pPr>
+        <w:jc w:val="center"/>
+        <w:rPr>
+          <w:rFonts w:cs="Arial"/>
+          <w:b/>
+          <w:bCs/>
+          <w:sz w:val="28"/>
+          <w:szCs w:val="28"/>
+        </w:rPr>
+      </w:pPr>
+    </w:p>
+    <w:p>
+      <w:pPr>
+        <w:jc w:val="center"/>
+        <w:rPr>
+          <w:rFonts w:cs="Arial"/>
+          <w:b/>
+          <w:bCs/>
+          <w:sz w:val="28"/>
+          <w:szCs w:val="28"/>
+        </w:rPr>
+      </w:pPr>
+    </w:p>
+    <w:p>
+      <w:pPr>
+        <w:jc w:val="center"/>
+        <w:rPr>
+          <w:rFonts w:cs="Arial"/>
+          <w:b/>
+          <w:bCs/>
+          <w:sz w:val="28"/>
+          <w:szCs w:val="28"/>
+        </w:rPr>
+      </w:pPr>
+    </w:p>
+    <w:p>
+      <w:pPr>
+        <w:pStyle w:val="Ttulo"/>
+        <w:spacing w:line="360" w:lineRule="auto"/>
+        <w:jc w:val="center"/>
+        <w:rPr>
+          <w:rFonts w:ascii="Arial" w:hAnsi="Arial" w:cs="Arial"/>
+          <w:sz w:val="48"/>
+          <w:szCs w:val="48"/>
+        </w:rPr>
+      </w:pPr>
+      <w:r>
+        <w:rPr>
+          <w:rFonts w:ascii="Arial" w:hAnsi="Arial" w:cs="Arial"/>
+          <w:sz w:val="48"/>
+          <w:szCs w:val="48"/>
+        </w:rPr>
+        <w:t>IMPACTO DA TECNOLOGIA AO MEIO AMBIENTE</w:t>
+      </w:r>
+    </w:p>
+    <w:p>
+      <w:pPr>
+        <w:jc w:val="center"/>
+        <w:rPr>
+          <w:rFonts w:cs="Arial"/>
+          <w:b/>
+          <w:bCs/>
+          <w:sz w:val="28"/>
+          <w:szCs w:val="28"/>
+        </w:rPr>
+      </w:pPr>
+    </w:p>
+    <w:p>
+      <w:pPr>
+        <w:jc w:val="center"/>
+        <w:rPr>
+          <w:rFonts w:cs="Arial"/>
+          <w:b/>
+          <w:bCs/>
+          <w:sz w:val="28"/>
+          <w:szCs w:val="28"/>
+        </w:rPr>
+      </w:pPr>
+    </w:p>
+    <w:p>
+      <w:pPr>
+        <w:jc w:val="center"/>
+        <w:rPr>
+          <w:rFonts w:cs="Arial"/>
+          <w:b/>
+          <w:bCs/>
+          <w:sz w:val="28"/>
+          <w:szCs w:val="28"/>
+        </w:rPr>
+      </w:pPr>
+    </w:p>
+    <w:p>
+      <w:pPr>
+        <w:jc w:val="center"/>
+        <w:rPr>
+          <w:rFonts w:cs="Arial"/>
+          <w:b/>
+          <w:bCs/>
+          <w:sz w:val="28"/>
+          <w:szCs w:val="28"/>
+        </w:rPr>
+      </w:pPr>
+    </w:p>
+    <w:p>
+      <w:pPr>
+        <w:jc w:val="center"/>
+        <w:rPr>
+          <w:rFonts w:cs="Arial"/>
+          <w:b/>
+          <w:bCs/>
+          <w:sz w:val="28"/>
+          <w:szCs w:val="28"/>
+        </w:rPr>
+      </w:pPr>
+    </w:p>
+    <w:p>
+      <w:pPr>
+        <w:jc w:val="center"/>
+        <w:rPr>
+          <w:rFonts w:cs="Arial"/>
+          <w:b/>
+          <w:bCs/>
+          <w:sz w:val="28"/>
+          <w:szCs w:val="28"/>
+        </w:rPr>
+      </w:pPr>
+    </w:p>
+    <w:p>
+      <w:pPr>
+        <w:jc w:val="center"/>
+        <w:rPr>
+          <w:rFonts w:cs="Arial"/>
+          <w:b/>
+          <w:bCs/>
+          <w:sz w:val="28"/>
+          <w:szCs w:val="28"/>
+        </w:rPr>
+      </w:pPr>
+    </w:p>
+    <w:p>
+      <w:pPr>
+        <w:jc w:val="center"/>
+        <w:rPr>
+          <w:rFonts w:cs="Arial"/>
+          <w:b/>
+          <w:bCs/>
+          <w:sz w:val="28"/>
+          <w:szCs w:val="28"/>
+        </w:rPr>
+      </w:pPr>
+    </w:p>
+    <w:p>
+      <w:pPr>
+        <w:jc w:val="center"/>
+        <w:rPr>
+          <w:rFonts w:cs="Arial"/>
+          <w:sz w:val="28"/>
+          <w:szCs w:val="28"/>
+        </w:rPr>
+      </w:pPr>
+      <w:r>
+        <w:rPr>
+          <w:rFonts w:cs="Arial"/>
+          <w:sz w:val="28"/>
+          <w:szCs w:val="28"/>
+        </w:rPr>
+        <w:t>SÃO PAULO - SP</w:t>
+      </w:r>
+    </w:p>
+    <w:p>
+      <w:pPr>
+        <w:jc w:val="center"/>
+        <w:rPr>
+          <w:rFonts w:cs="Arial"/>
+          <w:sz w:val="28"/>
+          <w:szCs w:val="28"/>
+        </w:rPr>
+      </w:pPr>
+      <w:r>
+        <w:rPr>
+          <w:rFonts w:cs="Arial"/>
+          <w:sz w:val="28"/>
+          <w:szCs w:val="28"/>
+        </w:rPr>
+        <w:t>30/05/2020</w:t>
+      </w:r>
+    </w:p>
+    <w:p>
+      <w:pPr>
+        <w:jc w:val="center"/>
+        <w:rPr>
+          <w:rFonts w:cs="Arial"/>
+          <w:b/>
+          <w:bCs/>
+          <w:sz w:val="28"/>
+          <w:szCs w:val="28"/>
+        </w:rPr>
+      </w:pPr>
+      <w:r>
+        <w:rPr>
+          <w:rFonts w:cs="Arial"/>
+          <w:b/>
+          <w:bCs/>
+          <w:sz w:val="28"/>
+          <w:szCs w:val="28"/>
+        </w:rPr>
+        <w:lastRenderedPageBreak/>
+        <w:t>UNIVERSIDADE PAULISTA</w:t>
+      </w:r>
+    </w:p>
+    <w:p>
+      <w:pPr>
+        <w:jc w:val="center"/>
+        <w:rPr>
+          <w:rFonts w:cs="Arial"/>
+          <w:sz w:val="28"/>
+          <w:szCs w:val="28"/>
+        </w:rPr>
+      </w:pPr>
+    </w:p>
+    <w:p>
+      <w:pPr>
+        <w:jc w:val="center"/>
+        <w:rPr>
+          <w:rFonts w:cs="Arial"/>
+          <w:sz w:val="28"/>
+          <w:szCs w:val="28"/>
+        </w:rPr>
+      </w:pPr>
+    </w:p>
+    <w:p>
+      <w:pPr>
+        <w:jc w:val="center"/>
+        <w:rPr>
+          <w:rFonts w:cs="Arial"/>
+          <w:sz w:val="28"/>
+          <w:szCs w:val="28"/>
+        </w:rPr>
+      </w:pPr>
+      <w:r>
+        <w:rPr>
+          <w:rFonts w:cs="Arial"/>
+          <w:noProof/>
+          <w:sz w:val="28"/>
+          <w:szCs w:val="28"/>
+        </w:rPr>
+        <mc:AlternateContent>
+          <mc:Choice Requires="wps">
+            <w:drawing>
+              <wp:anchor distT="0" distB="0" distL="114300" distR="114300" simplePos="0" relativeHeight="251662336" behindDoc="0" locked="0" layoutInCell="1" allowOverlap="1" wp14:anchorId="559A8703" wp14:editId="2A55F0F1">
                 <wp:simplePos x="0" y="0"/>
                 <wp:positionH relativeFrom="column">
                   <wp:posOffset>3905250</wp:posOffset>
@@ -147,7 +1100,7 @@
         <mc:AlternateContent>
           <mc:Choice Requires="wps">
             <w:drawing>
-              <wp:anchor distT="0" distB="0" distL="114300" distR="114300" simplePos="0" relativeHeight="251661312" behindDoc="0" locked="0" layoutInCell="1" allowOverlap="1" wp14:anchorId="201CC96F" wp14:editId="25965AC1">
+              <wp:anchor distT="0" distB="0" distL="114300" distR="114300" simplePos="0" relativeHeight="251661312" behindDoc="0" locked="0" layoutInCell="1" allowOverlap="1" wp14:anchorId="201CC96F" wp14:editId="1FBEB6ED">
                 <wp:simplePos x="0" y="0"/>
                 <wp:positionH relativeFrom="margin">
                   <wp:posOffset>4267200</wp:posOffset>
@@ -291,11 +1244,7 @@
           </mc:Choice>
           <mc:Fallback>
             <w:pict>
-              <v:shapetype w14:anchorId="201CC96F" id="_x0000_t202" coordsize="21600,21600" o:spt="202" path="m,l,21600r21600,l21600,xe">
-                <v:stroke joinstyle="miter"/>
-                <v:path gradientshapeok="t" o:connecttype="rect"/>
-              </v:shapetype>
-              <v:shape id="Caixa de Texto 2" o:spid="_x0000_s1026" type="#_x0000_t202" style="position:absolute;left:0;text-align:left;margin-left:336pt;margin-top:18.9pt;width:263.1pt;height:132pt;z-index:251661312;visibility:visible;mso-wrap-style:square;mso-width-percent:0;mso-height-percent:0;mso-wrap-distance-left:9pt;mso-wrap-distance-top:0;mso-wrap-distance-right:9pt;mso-wrap-distance-bottom:0;mso-position-horizontal:absolute;mso-position-horizontal-relative:margin;mso-position-vertical:absolute;mso-position-vertical-relative:text;mso-width-percent:0;mso-height-percent:0;mso-width-relative:margin;mso-height-relative:margin;v-text-anchor:top" o:gfxdata="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" filled="f" stroked="f" strokeweight=".5pt">
+              <v:shape w14:anchorId="201CC96F" id="Caixa de Texto 2" o:spid="_x0000_s1028" type="#_x0000_t202" style="position:absolute;left:0;text-align:left;margin-left:336pt;margin-top:18.9pt;width:263.1pt;height:132pt;z-index:251661312;visibility:visible;mso-wrap-style:square;mso-width-percent:0;mso-height-percent:0;mso-wrap-distance-left:9pt;mso-wrap-distance-top:0;mso-wrap-distance-right:9pt;mso-wrap-distance-bottom:0;mso-position-horizontal:absolute;mso-position-horizontal-relative:margin;mso-position-vertical:absolute;mso-position-vertical-relative:text;mso-width-percent:0;mso-height-percent:0;mso-width-relative:margin;mso-height-relative:margin;v-text-anchor:top" o:gfxdata="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" filled="f" stroked="f" strokeweight=".5pt">
                 <v:textbox>
                   <w:txbxContent>
                     <w:p>
@@ -406,7 +1355,7 @@
         <mc:AlternateContent>
           <mc:Choice Requires="wps">
             <w:drawing>
-              <wp:anchor distT="0" distB="0" distL="114300" distR="114300" simplePos="0" relativeHeight="251659264" behindDoc="0" locked="0" layoutInCell="1" allowOverlap="1" wp14:anchorId="1AD0D31D" wp14:editId="3D4BA658">
+              <wp:anchor distT="0" distB="0" distL="114300" distR="114300" simplePos="0" relativeHeight="251659264" behindDoc="0" locked="0" layoutInCell="1" allowOverlap="1" wp14:anchorId="1AD0D31D" wp14:editId="727C7125">
                 <wp:simplePos x="0" y="0"/>
                 <wp:positionH relativeFrom="margin">
                   <wp:posOffset>152400</wp:posOffset>
@@ -566,7 +1515,7 @@
           </mc:Choice>
           <mc:Fallback>
             <w:pict>
-              <v:shape w14:anchorId="1AD0D31D" id="Caixa de Texto 1" o:spid="_x0000_s1027" type="#_x0000_t202" style="position:absolute;left:0;text-align:left;margin-left:12pt;margin-top:18.9pt;width:263.1pt;height:132pt;z-index:251659264;visibility:visible;mso-wrap-style:square;mso-width-percent:0;mso-height-percent:0;mso-wrap-distance-left:9pt;mso-wrap-distance-top:0;mso-wrap-distance-right:9pt;mso-wrap-distance-bottom:0;mso-position-horizontal:absolute;mso-position-horizontal-relative:margin;mso-position-vertical:absolute;mso-position-vertical-relative:text;mso-width-percent:0;mso-height-percent:0;mso-width-relative:margin;mso-height-relative:margin;v-text-anchor:top" o:gfxdata="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" filled="f" stroked="f" strokeweight=".5pt">
+              <v:shape w14:anchorId="1AD0D31D" id="Caixa de Texto 1" o:spid="_x0000_s1029" type="#_x0000_t202" style="position:absolute;left:0;text-align:left;margin-left:12pt;margin-top:18.9pt;width:263.1pt;height:132pt;z-index:251659264;visibility:visible;mso-wrap-style:square;mso-width-percent:0;mso-height-percent:0;mso-wrap-distance-left:9pt;mso-wrap-distance-top:0;mso-wrap-distance-right:9pt;mso-wrap-distance-bottom:0;mso-position-horizontal:absolute;mso-position-horizontal-relative:margin;mso-position-vertical:absolute;mso-position-vertical-relative:text;mso-width-percent:0;mso-height-percent:0;mso-width-relative:margin;mso-height-relative:margin;v-text-anchor:top" o:gfxdata="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" filled="f" stroked="f" strokeweight=".5pt">
                 <v:textbox>
                   <w:txbxContent>
                     <w:p>
@@ -1360,7 +2309,7 @@
                     <pic:cNvPicPr/>
                   </pic:nvPicPr>
                   <pic:blipFill>
-                    <a:blip r:embed="rId5">
+                    <a:blip r:embed="rId7">
                       <a:extLst>
                         <a:ext uri="{28A0092B-C50C-407E-A947-70E740481C1C}">
                           <a14:useLocalDpi xmlns:a14="http://schemas.microsoft.com/office/drawing/2010/main" val="0"/>
@@ -1769,7 +2718,7 @@
                     <pic:cNvPicPr/>
                   </pic:nvPicPr>
                   <pic:blipFill rotWithShape="1">
-                    <a:blip r:embed="rId6">
+                    <a:blip r:embed="rId8">
                       <a:extLst>
                         <a:ext uri="{28A0092B-C50C-407E-A947-70E740481C1C}">
                           <a14:useLocalDpi xmlns:a14="http://schemas.microsoft.com/office/drawing/2010/main" val="0"/>
@@ -2045,7 +2994,7 @@
                     </pic:cNvPicPr>
                   </pic:nvPicPr>
                   <pic:blipFill>
-                    <a:blip r:embed="rId7">
+                    <a:blip r:embed="rId9">
                       <a:extLst>
                         <a:ext uri="{28A0092B-C50C-407E-A947-70E740481C1C}">
                           <a14:useLocalDpi xmlns:a14="http://schemas.microsoft.com/office/drawing/2010/main" val="0"/>
@@ -2317,102 +3266,85 @@
       <w:pPr>
         <w:rPr>
           <w:rFonts w:ascii="Segoe UI" w:hAnsi="Segoe UI" w:cs="Segoe UI"/>
-          <w:sz w:val="18"/>
-          <w:szCs w:val="18"/>
+          <w:sz w:val="16"/>
+          <w:szCs w:val="16"/>
         </w:rPr>
       </w:pPr>
       <w:r>
         <w:rPr>
           <w:rStyle w:val="normaltextrun"/>
+          <w:rFonts w:cs="Arial"/>
+          <w:szCs w:val="24"/>
+        </w:rPr>
+        <w:t>A força gravitacional do Sol e da Lua interferem nas marés (mudanças no nível do mar). Seu potencial energético tem sido utilizado desde o século XI, na costa da Inglaterra e da França, para a movimentação de pequenos moinhos.</w:t>
+      </w:r>
+      <w:r>
+        <w:rPr>
+          <w:rStyle w:val="eop"/>
+          <w:rFonts w:cs="Arial"/>
+          <w:szCs w:val="24"/>
+        </w:rPr>
+        <w:t> </w:t>
+      </w:r>
+    </w:p>
+    <w:p>
+      <w:pPr>
+        <w:rPr>
+          <w:rFonts w:ascii="Segoe UI" w:hAnsi="Segoe UI" w:cs="Segoe UI"/>
+          <w:sz w:val="16"/>
+          <w:szCs w:val="16"/>
+        </w:rPr>
+      </w:pPr>
+      <w:r>
+        <w:rPr>
+          <w:rStyle w:val="normaltextrun"/>
+          <w:rFonts w:cs="Arial"/>
+          <w:szCs w:val="24"/>
+        </w:rPr>
+        <w:t>Quando afuniladas em baías, as marés podem atingir até 15 metros de desnível. Dessa forma, seu aproveitamento energético requer a construção de barragens e instalações geradoras de eletricidade.</w:t>
+      </w:r>
+      <w:r>
+        <w:rPr>
+          <w:rStyle w:val="eop"/>
+          <w:rFonts w:cs="Arial"/>
+          <w:szCs w:val="24"/>
+        </w:rPr>
+        <w:t> </w:t>
+      </w:r>
+    </w:p>
+    <w:p>
+      <w:pPr>
+        <w:rPr>
+          <w:rStyle w:val="scxw71063017"/>
+          <w:rFonts w:cs="Arial"/>
+          <w:szCs w:val="24"/>
+        </w:rPr>
+      </w:pPr>
+      <w:r>
+        <w:rPr>
+          <w:rStyle w:val="normaltextrun"/>
+          <w:rFonts w:cs="Arial"/>
+          <w:szCs w:val="24"/>
+        </w:rPr>
+        <w:t>O sistema mais utilizado é o de barragens, que consiste na construção de diques que captam a água durante a alta da maré. Essa água armazenada é então liberada durante a baixa da maré, passando por uma turbina que gera energia elétrica.</w:t>
+      </w:r>
+      <w:r>
+        <w:rPr>
+          <w:rStyle w:val="scxw71063017"/>
+          <w:rFonts w:cs="Arial"/>
+          <w:szCs w:val="24"/>
+        </w:rPr>
+        <w:t> </w:t>
+      </w:r>
+    </w:p>
+    <w:p>
+      <w:pPr>
+        <w:rPr>
+          <w:rStyle w:val="scxw71063017"/>
           <w:rFonts w:cs="Arial"/>
           <w:sz w:val="25"/>
           <w:szCs w:val="25"/>
         </w:rPr>
-        <w:t>A força gravitacional do Sol e da Lua interferem nas marés (mudanças no nível do mar). Seu potencial energético tem sido utilizado desde o século XI, na costa da Inglaterra e da França, para a movimentação de pequenos moinhos.</w:t>
-      </w:r>
-      <w:r>
-        <w:rPr>
-          <w:rStyle w:val="eop"/>
-          <w:rFonts w:cs="Arial"/>
-          <w:sz w:val="25"/>
-          <w:szCs w:val="25"/>
-        </w:rPr>
-        <w:t> </w:t>
-      </w:r>
-    </w:p>
-    <w:p>
-      <w:pPr>
-        <w:rPr>
-          <w:rFonts w:ascii="Segoe UI" w:hAnsi="Segoe UI" w:cs="Segoe UI"/>
-          <w:sz w:val="18"/>
-          <w:szCs w:val="18"/>
-        </w:rPr>
-      </w:pPr>
-      <w:r>
-        <w:rPr>
-          <w:rStyle w:val="normaltextrun"/>
-          <w:rFonts w:cs="Arial"/>
-          <w:sz w:val="25"/>
-          <w:szCs w:val="25"/>
-        </w:rPr>
-        <w:t>Quando afuniladas em baías, as marés podem atingir até 15 metros de desnível. Dessa forma, seu aproveitamento energético requer a construção de barragens e instalações geradoras de eletricidade.</w:t>
-      </w:r>
-      <w:r>
-        <w:rPr>
-          <w:rStyle w:val="eop"/>
-          <w:rFonts w:cs="Arial"/>
-          <w:sz w:val="25"/>
-          <w:szCs w:val="25"/>
-        </w:rPr>
-        <w:t> </w:t>
-      </w:r>
-    </w:p>
-    <w:p>
-      <w:pPr>
-        <w:rPr>
-          <w:rStyle w:val="scxw71063017"/>
-          <w:rFonts w:cs="Arial"/>
-          <w:sz w:val="25"/>
-          <w:szCs w:val="25"/>
-        </w:rPr>
-      </w:pPr>
-      <w:r>
-        <w:rPr>
-          <w:rStyle w:val="normaltextrun"/>
-          <w:rFonts w:cs="Arial"/>
-          <w:sz w:val="25"/>
-          <w:szCs w:val="25"/>
-        </w:rPr>
-        <w:t>O sistema mais utilizado é o de barragens, que consiste na construção de diques que captam a água durante a alta da maré. Essa água armazenada é então liberada durante a baixa da maré, passando por uma turbina que gera energia elétrica.</w:t>
-      </w:r>
-      <w:r>
-        <w:rPr>
-          <w:rStyle w:val="scxw71063017"/>
-          <w:rFonts w:cs="Arial"/>
-          <w:sz w:val="25"/>
-          <w:szCs w:val="25"/>
-        </w:rPr>
-        <w:t> </w:t>
-      </w:r>
-    </w:p>
-    <w:p>
-      <w:pPr>
-        <w:rPr>
-          <w:rStyle w:val="scxw71063017"/>
-          <w:rFonts w:cs="Arial"/>
-          <w:sz w:val="25"/>
-          <w:szCs w:val="25"/>
-        </w:rPr>
-      </w:pPr>
-    </w:p>
-    <w:p>
-      <w:pPr>
-        <w:rPr>
-          <w:rStyle w:val="scxw71063017"/>
-          <w:rFonts w:cs="Arial"/>
-          <w:sz w:val="25"/>
-          <w:szCs w:val="25"/>
-        </w:rPr>
       </w:pPr>
       <w:r>
         <w:rPr>
@@ -2420,13 +3352,13 @@
           <w:noProof/>
         </w:rPr>
         <w:drawing>
-          <wp:anchor distT="0" distB="0" distL="114300" distR="114300" simplePos="0" relativeHeight="251665408" behindDoc="0" locked="0" layoutInCell="1" allowOverlap="1" wp14:anchorId="5414B39D" wp14:editId="2FA59266">
+          <wp:anchor distT="0" distB="0" distL="114300" distR="114300" simplePos="0" relativeHeight="251665408" behindDoc="0" locked="0" layoutInCell="1" allowOverlap="1" wp14:anchorId="5414B39D" wp14:editId="12B5523E">
             <wp:simplePos x="0" y="0"/>
             <wp:positionH relativeFrom="margin">
-              <wp:posOffset>-2540</wp:posOffset>
+              <wp:align>right</wp:align>
             </wp:positionH>
             <wp:positionV relativeFrom="paragraph">
-              <wp:posOffset>179705</wp:posOffset>
+              <wp:posOffset>15240</wp:posOffset>
             </wp:positionV>
             <wp:extent cx="5731510" cy="3225165"/>
             <wp:effectExtent l="0" t="0" r="2540" b="0"/>
@@ -2445,7 +3377,7 @@
                     </pic:cNvPicPr>
                   </pic:nvPicPr>
                   <pic:blipFill>
-                    <a:blip r:embed="rId8">
+                    <a:blip r:embed="rId10">
                       <a:extLst>
                         <a:ext uri="{28A0092B-C50C-407E-A947-70E740481C1C}">
                           <a14:useLocalDpi xmlns:a14="http://schemas.microsoft.com/office/drawing/2010/main" val="0"/>
@@ -2560,6 +3492,16 @@
     <w:p>
       <w:pPr>
         <w:rPr>
+          <w:rStyle w:val="scxw71063017"/>
+          <w:rFonts w:cs="Arial"/>
+          <w:sz w:val="25"/>
+          <w:szCs w:val="25"/>
+        </w:rPr>
+      </w:pPr>
+    </w:p>
+    <w:p>
+      <w:pPr>
+        <w:rPr>
           <w:rFonts w:ascii="Segoe UI" w:hAnsi="Segoe UI" w:cs="Segoe UI"/>
           <w:sz w:val="18"/>
           <w:szCs w:val="18"/>
@@ -2586,16 +3528,15 @@
       <w:pPr>
         <w:rPr>
           <w:rFonts w:ascii="Segoe UI" w:hAnsi="Segoe UI" w:cs="Segoe UI"/>
-          <w:sz w:val="18"/>
-          <w:szCs w:val="18"/>
+          <w:sz w:val="16"/>
+          <w:szCs w:val="16"/>
         </w:rPr>
       </w:pPr>
       <w:r>
         <w:rPr>
           <w:rStyle w:val="normaltextrun"/>
           <w:rFonts w:cs="Arial"/>
-          <w:sz w:val="25"/>
-          <w:szCs w:val="25"/>
+          <w:szCs w:val="24"/>
         </w:rPr>
         <w:t>Uma usina de aproveitamento da energia das marés requer três elementos básicos: casa de força ou unidades geradoras de energia, eclusas, para permitir a entrada e saída de água da bacia, e barragem.</w:t>
       </w:r>
@@ -2603,8 +3544,7 @@
         <w:rPr>
           <w:rStyle w:val="eop"/>
           <w:rFonts w:cs="Arial"/>
-          <w:sz w:val="25"/>
-          <w:szCs w:val="25"/>
+          <w:szCs w:val="24"/>
         </w:rPr>
         <w:t> </w:t>
       </w:r>
@@ -2614,57 +3554,59 @@
         <w:rPr>
           <w:rStyle w:val="eop"/>
           <w:rFonts w:cs="Arial"/>
-          <w:sz w:val="25"/>
-          <w:szCs w:val="25"/>
+          <w:szCs w:val="24"/>
         </w:rPr>
       </w:pPr>
       <w:r>
         <w:rPr>
           <w:rStyle w:val="normaltextrun"/>
           <w:rFonts w:cs="Arial"/>
-          <w:sz w:val="25"/>
-          <w:szCs w:val="25"/>
+          <w:szCs w:val="24"/>
+        </w:rPr>
+        <w:t>No entanto, a captação desse tipo de energia é restrita a poucas localidades, pois o desnível das marés deve ser superior a 7 metros. Os locais mais propícios para a instalação de estações de energia das marés são: baía de </w:t>
+      </w:r>
+      <w:proofErr w:type="spellStart"/>
+      <w:r>
+        <w:rPr>
+          <w:rStyle w:val="spellingerror"/>
+          <w:rFonts w:cs="Arial"/>
+          <w:szCs w:val="24"/>
+        </w:rPr>
+        <w:t>Fundy</w:t>
+      </w:r>
+      <w:proofErr w:type="spellEnd"/>
+      <w:r>
+        <w:rPr>
+          <w:rStyle w:val="normaltextrun"/>
+          <w:rFonts w:cs="Arial"/>
+          <w:szCs w:val="24"/>
+        </w:rPr>
+        <w:t xml:space="preserve"> (Canadá) e </w:t>
+      </w:r>
+      <w:r>
+        <w:rPr>
+          <w:rStyle w:val="normaltextrun"/>
+          <w:rFonts w:cs="Arial"/>
+          <w:szCs w:val="24"/>
         </w:rPr>
         <w:lastRenderedPageBreak/>
-        <w:t>No entanto, a captação desse tipo de energia é restrita a poucas localidades, pois o desnível das marés deve ser superior a 7 metros. Os locais mais propícios para a instalação de estações de energia das marés são: baía de </w:t>
+        <w:t>baía </w:t>
       </w:r>
       <w:proofErr w:type="spellStart"/>
       <w:r>
         <w:rPr>
           <w:rStyle w:val="spellingerror"/>
           <w:rFonts w:cs="Arial"/>
-          <w:sz w:val="25"/>
-          <w:szCs w:val="25"/>
-        </w:rPr>
-        <w:t>Fundy</w:t>
+          <w:szCs w:val="24"/>
+        </w:rPr>
+        <w:t>Mont</w:t>
       </w:r>
       <w:proofErr w:type="spellEnd"/>
       <w:r>
         <w:rPr>
           <w:rStyle w:val="normaltextrun"/>
           <w:rFonts w:cs="Arial"/>
-          <w:sz w:val="25"/>
-          <w:szCs w:val="25"/>
-        </w:rPr>
-        <w:t> (Canadá) e baía </w:t>
-      </w:r>
-      <w:proofErr w:type="spellStart"/>
-      <w:r>
-        <w:rPr>
-          <w:rStyle w:val="spellingerror"/>
-          <w:rFonts w:cs="Arial"/>
-          <w:sz w:val="25"/>
-          <w:szCs w:val="25"/>
-        </w:rPr>
-        <w:t>Mont</w:t>
-      </w:r>
-      <w:proofErr w:type="spellEnd"/>
-      <w:r>
-        <w:rPr>
-          <w:rStyle w:val="normaltextrun"/>
-          <w:rFonts w:cs="Arial"/>
-          <w:sz w:val="25"/>
-          <w:szCs w:val="25"/>
+          <w:szCs w:val="24"/>
         </w:rPr>
         <w:t>-Saint-Michel (França), ambas com mais de 15 metros de desnível. No Brasil, os locais favoráveis à construção de estações para o aproveitamento dessa forma de energia são o estuário do rio Bacanga, em São Luís (MA), com marés de até 7 metros, e, principalmente, a ilha de Macapá (AP), com marés de 11 metros.</w:t>
       </w:r>
@@ -2672,8 +3614,7 @@
         <w:rPr>
           <w:rStyle w:val="eop"/>
           <w:rFonts w:cs="Arial"/>
-          <w:sz w:val="25"/>
-          <w:szCs w:val="25"/>
+          <w:szCs w:val="24"/>
         </w:rPr>
         <w:t> </w:t>
       </w:r>
@@ -2699,7 +3640,13 @@
         <w:rPr>
           <w:rStyle w:val="normaltextrun"/>
         </w:rPr>
-        <w:t>Conclusão: </w:t>
+        <w:t>O que esperar para o futuro?</w:t>
+      </w:r>
+      <w:r>
+        <w:rPr>
+          <w:rStyle w:val="normaltextrun"/>
+        </w:rPr>
+        <w:t> </w:t>
       </w:r>
       <w:r>
         <w:rPr>
@@ -2739,7 +3686,7 @@
                     </pic:cNvPicPr>
                   </pic:nvPicPr>
                   <pic:blipFill>
-                    <a:blip r:embed="rId9">
+                    <a:blip r:embed="rId11">
                       <a:extLst>
                         <a:ext uri="{28A0092B-C50C-407E-A947-70E740481C1C}">
                           <a14:useLocalDpi xmlns:a14="http://schemas.microsoft.com/office/drawing/2010/main" val="0"/>
@@ -2783,17 +3730,33 @@
     <w:p>
       <w:pPr>
         <w:rPr>
-          <w:rFonts w:ascii="Segoe UI" w:hAnsi="Segoe UI" w:cs="Segoe UI"/>
-          <w:sz w:val="18"/>
-          <w:szCs w:val="18"/>
-        </w:rPr>
-      </w:pPr>
-      <w:r>
-        <w:rPr>
           <w:rStyle w:val="normaltextrun"/>
           <w:rFonts w:cs="Arial"/>
-          <w:sz w:val="25"/>
-          <w:szCs w:val="25"/>
+          <w:szCs w:val="24"/>
+        </w:rPr>
+      </w:pPr>
+      <w:r>
+        <w:rPr>
+          <w:rStyle w:val="normaltextrun"/>
+          <w:rFonts w:cs="Arial"/>
+          <w:szCs w:val="24"/>
+        </w:rPr>
+        <w:t>A energia que é considerada sustentável, renovável, limpa e inesgotável é a Energia Solar e a Energia Eólica, pois com ela podemos reaproveitar a luz do Sol e o ventos para transformar em energia, além de não agredir e nem trazer problemas ao meio ambiente.</w:t>
+      </w:r>
+    </w:p>
+    <w:p>
+      <w:pPr>
+        <w:rPr>
+          <w:rStyle w:val="eop"/>
+          <w:rFonts w:cs="Arial"/>
+          <w:szCs w:val="24"/>
+        </w:rPr>
+      </w:pPr>
+      <w:r>
+        <w:rPr>
+          <w:rStyle w:val="normaltextrun"/>
+          <w:rFonts w:cs="Arial"/>
+          <w:szCs w:val="24"/>
         </w:rPr>
         <w:t>Energias renováveis são os futuros por serem energias ilimitadas e não prejudiciais ao meio ambiente, porém umas são mais caras do que outras e mais e mais rentáveis do que outras como podemos ver no gráfico coletado pelo “Portal Solar”</w:t>
       </w:r>
@@ -2801,8 +3764,7 @@
         <w:rPr>
           <w:rStyle w:val="eop"/>
           <w:rFonts w:cs="Arial"/>
-          <w:sz w:val="25"/>
-          <w:szCs w:val="25"/>
+          <w:szCs w:val="24"/>
         </w:rPr>
         <w:t>.</w:t>
       </w:r>
@@ -2810,18 +3772,137 @@
     <w:p>
       <w:pPr>
         <w:rPr>
+          <w:rFonts w:cs="Arial"/>
+          <w:szCs w:val="24"/>
+        </w:rPr>
+      </w:pPr>
+      <w:r>
+        <w:rPr>
+          <w:rFonts w:cs="Arial"/>
+          <w:szCs w:val="24"/>
+        </w:rPr>
+        <w:t xml:space="preserve">Se essas energia mais rentáveis e limpas que é o caso de Energia Solar e Eólica fosse mais acessíveis, muitas pessoas poderiam ter placas fotovoltaicas para usar o sol como energia para suas casas ou tetos de absorção solar, que captam o calor do sol e o transforma em energia, ganhando capacidade de esquentar a água dos chuveiros como por exemplo, e com isso ajudaria o país a diminuir o impacto </w:t>
+      </w:r>
+      <w:r>
+        <w:rPr>
+          <w:rFonts w:cs="Arial"/>
+          <w:szCs w:val="24"/>
+        </w:rPr>
+        <w:lastRenderedPageBreak/>
+        <w:t>ambiental (causadas pelas outras fontes de energia) e melhoraria a vida do planeta de forma sustentável</w:t>
+      </w:r>
+    </w:p>
+    <w:p>
+      <w:pPr>
+        <w:rPr>
           <w:rFonts w:eastAsiaTheme="minorEastAsia"/>
         </w:rPr>
       </w:pPr>
     </w:p>
     <w:sectPr>
+      <w:headerReference w:type="default" r:id="rId12"/>
       <w:pgSz w:w="11906" w:h="16838"/>
-      <w:pgMar w:top="1440" w:right="1440" w:bottom="1440" w:left="1440" w:header="720" w:footer="720" w:gutter="0"/>
+      <w:pgMar w:top="1440" w:right="1440" w:bottom="1440" w:left="1440" w:header="794" w:footer="720" w:gutter="0"/>
       <w:cols w:space="720"/>
       <w:docGrid w:linePitch="360"/>
     </w:sectPr>
   </w:body>
 </w:document>
+</file>
+
+<file path=word/endnotes.xml><?xml version="1.0" encoding="utf-8"?>
+<w:endnotes xmlns:wpc="http://schemas.microsoft.com/office/word/2010/wordprocessingCanvas" xmlns:cx="http://schemas.microsoft.com/office/drawing/2014/chartex" xmlns:cx1="http://schemas.microsoft.com/office/drawing/2015/9/8/chartex" xmlns:cx2="http://schemas.microsoft.com/office/drawing/2015/10/21/chartex" xmlns:cx3="http://schemas.microsoft.com/office/drawing/2016/5/9/chartex" xmlns:cx4="http://schemas.microsoft.com/office/drawing/2016/5/10/chartex" xmlns:cx5="http://schemas.microsoft.com/office/drawing/2016/5/11/chartex" xmlns:cx6="http://schemas.microsoft.com/office/drawing/2016/5/12/chartex" xmlns:cx7="http://schemas.microsoft.com/office/drawing/2016/5/13/chartex" xmlns:cx8="http://schemas.microsoft.com/office/drawing/2016/5/14/chartex" xmlns:mc="http://schemas.openxmlformats.org/markup-compatibility/2006" xmlns:aink="http://schemas.microsoft.com/office/drawing/2016/ink" xmlns:am3d="http://schemas.microsoft.com/office/drawing/2017/model3d" xmlns:o="urn:schemas-microsoft-com:office:office" xmlns:r="http://schemas.openxmlformats.org/officeDocument/2006/relationships" xmlns:m="http://schemas.openxmlformats.org/officeDocument/2006/math" xmlns:v="urn:schemas-microsoft-com:vml" xmlns:wp14="http://schemas.microsoft.com/office/word/2010/wordprocessingDrawing" xmlns:wp="http://schemas.openxmlformats.org/drawingml/2006/wordprocessingDrawing" xmlns:w10="urn:schemas-microsoft-com:office:word" xmlns:w="http://schemas.openxmlformats.org/wordprocessingml/2006/main" xmlns:w14="http://schemas.microsoft.com/office/word/2010/wordml" xmlns:w15="http://schemas.microsoft.com/office/word/2012/wordml" xmlns:w16cex="http://schemas.microsoft.com/office/word/2018/wordml/cex" xmlns:w16cid="http://schemas.microsoft.com/office/word/2016/wordml/cid" xmlns:w16="http://schemas.microsoft.com/office/word/2018/wordml" xmlns:w16se="http://schemas.microsoft.com/office/word/2015/wordml/symex" xmlns:wpg="http://schemas.microsoft.com/office/word/2010/wordprocessingGroup" xmlns:wpi="http://schemas.microsoft.com/office/word/2010/wordprocessingInk" xmlns:wne="http://schemas.microsoft.com/office/word/2006/wordml" xmlns:wps="http://schemas.microsoft.com/office/word/2010/wordprocessingShape" mc:Ignorable="w14 w15 w16se w16cid w16 w16cex wp14">
+  <w:endnote w:type="separator" w:id="-1">
+    <w:p>
+      <w:pPr>
+        <w:spacing w:line="240" w:lineRule="auto"/>
+      </w:pPr>
+      <w:r>
+        <w:separator/>
+      </w:r>
+    </w:p>
+  </w:endnote>
+  <w:endnote w:type="continuationSeparator" w:id="0">
+    <w:p>
+      <w:pPr>
+        <w:spacing w:line="240" w:lineRule="auto"/>
+      </w:pPr>
+      <w:r>
+        <w:continuationSeparator/>
+      </w:r>
+    </w:p>
+  </w:endnote>
+</w:endnotes>
+</file>
+
+<file path=word/footnotes.xml><?xml version="1.0" encoding="utf-8"?>
+<w:footnotes xmlns:wpc="http://schemas.microsoft.com/office/word/2010/wordprocessingCanvas" xmlns:cx="http://schemas.microsoft.com/office/drawing/2014/chartex" xmlns:cx1="http://schemas.microsoft.com/office/drawing/2015/9/8/chartex" xmlns:cx2="http://schemas.microsoft.com/office/drawing/2015/10/21/chartex" xmlns:cx3="http://schemas.microsoft.com/office/drawing/2016/5/9/chartex" xmlns:cx4="http://schemas.microsoft.com/office/drawing/2016/5/10/chartex" xmlns:cx5="http://schemas.microsoft.com/office/drawing/2016/5/11/chartex" xmlns:cx6="http://schemas.microsoft.com/office/drawing/2016/5/12/chartex" xmlns:cx7="http://schemas.microsoft.com/office/drawing/2016/5/13/chartex" xmlns:cx8="http://schemas.microsoft.com/office/drawing/2016/5/14/chartex" xmlns:mc="http://schemas.openxmlformats.org/markup-compatibility/2006" xmlns:aink="http://schemas.microsoft.com/office/drawing/2016/ink" xmlns:am3d="http://schemas.microsoft.com/office/drawing/2017/model3d" xmlns:o="urn:schemas-microsoft-com:office:office" xmlns:r="http://schemas.openxmlformats.org/officeDocument/2006/relationships" xmlns:m="http://schemas.openxmlformats.org/officeDocument/2006/math" xmlns:v="urn:schemas-microsoft-com:vml" xmlns:wp14="http://schemas.microsoft.com/office/word/2010/wordprocessingDrawing" xmlns:wp="http://schemas.openxmlformats.org/drawingml/2006/wordprocessingDrawing" xmlns:w10="urn:schemas-microsoft-com:office:word" xmlns:w="http://schemas.openxmlformats.org/wordprocessingml/2006/main" xmlns:w14="http://schemas.microsoft.com/office/word/2010/wordml" xmlns:w15="http://schemas.microsoft.com/office/word/2012/wordml" xmlns:w16cex="http://schemas.microsoft.com/office/word/2018/wordml/cex" xmlns:w16cid="http://schemas.microsoft.com/office/word/2016/wordml/cid" xmlns:w16="http://schemas.microsoft.com/office/word/2018/wordml" xmlns:w16se="http://schemas.microsoft.com/office/word/2015/wordml/symex" xmlns:wpg="http://schemas.microsoft.com/office/word/2010/wordprocessingGroup" xmlns:wpi="http://schemas.microsoft.com/office/word/2010/wordprocessingInk" xmlns:wne="http://schemas.microsoft.com/office/word/2006/wordml" xmlns:wps="http://schemas.microsoft.com/office/word/2010/wordprocessingShape" mc:Ignorable="w14 w15 w16se w16cid w16 w16cex wp14">
+  <w:footnote w:type="separator" w:id="-1">
+    <w:p>
+      <w:pPr>
+        <w:spacing w:line="240" w:lineRule="auto"/>
+      </w:pPr>
+      <w:r>
+        <w:separator/>
+      </w:r>
+    </w:p>
+  </w:footnote>
+  <w:footnote w:type="continuationSeparator" w:id="0">
+    <w:p>
+      <w:pPr>
+        <w:spacing w:line="240" w:lineRule="auto"/>
+      </w:pPr>
+      <w:r>
+        <w:continuationSeparator/>
+      </w:r>
+    </w:p>
+  </w:footnote>
+</w:footnotes>
+</file>
+
+<file path=word/header1.xml><?xml version="1.0" encoding="utf-8"?>
+<w:hdr xmlns:wpc="http://schemas.microsoft.com/office/word/2010/wordprocessingCanvas" xmlns:cx="http://schemas.microsoft.com/office/drawing/2014/chartex" xmlns:cx1="http://schemas.microsoft.com/office/drawing/2015/9/8/chartex" xmlns:cx2="http://schemas.microsoft.com/office/drawing/2015/10/21/chartex" xmlns:cx3="http://schemas.microsoft.com/office/drawing/2016/5/9/chartex" xmlns:cx4="http://schemas.microsoft.com/office/drawing/2016/5/10/chartex" xmlns:cx5="http://schemas.microsoft.com/office/drawing/2016/5/11/chartex" xmlns:cx6="http://schemas.microsoft.com/office/drawing/2016/5/12/chartex" xmlns:cx7="http://schemas.microsoft.com/office/drawing/2016/5/13/chartex" xmlns:cx8="http://schemas.microsoft.com/office/drawing/2016/5/14/chartex" xmlns:mc="http://schemas.openxmlformats.org/markup-compatibility/2006" xmlns:aink="http://schemas.microsoft.com/office/drawing/2016/ink" xmlns:am3d="http://schemas.microsoft.com/office/drawing/2017/model3d" xmlns:o="urn:schemas-microsoft-com:office:office" xmlns:r="http://schemas.openxmlformats.org/officeDocument/2006/relationships" xmlns:m="http://schemas.openxmlformats.org/officeDocument/2006/math" xmlns:v="urn:schemas-microsoft-com:vml" xmlns:wp14="http://schemas.microsoft.com/office/word/2010/wordprocessingDrawing" xmlns:wp="http://schemas.openxmlformats.org/drawingml/2006/wordprocessingDrawing" xmlns:w10="urn:schemas-microsoft-com:office:word" xmlns:w="http://schemas.openxmlformats.org/wordprocessingml/2006/main" xmlns:w14="http://schemas.microsoft.com/office/word/2010/wordml" xmlns:w15="http://schemas.microsoft.com/office/word/2012/wordml" xmlns:w16cex="http://schemas.microsoft.com/office/word/2018/wordml/cex" xmlns:w16cid="http://schemas.microsoft.com/office/word/2016/wordml/cid" xmlns:w16="http://schemas.microsoft.com/office/word/2018/wordml" xmlns:w16se="http://schemas.microsoft.com/office/word/2015/wordml/symex" xmlns:wpg="http://schemas.microsoft.com/office/word/2010/wordprocessingGroup" xmlns:wpi="http://schemas.microsoft.com/office/word/2010/wordprocessingInk" xmlns:wne="http://schemas.microsoft.com/office/word/2006/wordml" xmlns:wps="http://schemas.microsoft.com/office/word/2010/wordprocessingShape" mc:Ignorable="w14 w15 w16se w16cid w16 w16cex wp14">
+  <w:sdt>
+    <w:sdtPr>
+      <w:id w:val="2088730601"/>
+      <w:docPartObj>
+        <w:docPartGallery w:val="Page Numbers (Top of Page)"/>
+        <w:docPartUnique/>
+      </w:docPartObj>
+    </w:sdtPr>
+    <w:sdtEndPr>
+      <w:rPr>
+        <w:noProof/>
+      </w:rPr>
+    </w:sdtEndPr>
+    <w:sdtContent>
+      <w:p>
+        <w:pPr>
+          <w:pStyle w:val="Cabealho"/>
+          <w:jc w:val="right"/>
+        </w:pPr>
+        <w:r>
+          <w:fldChar w:fldCharType="begin"/>
+        </w:r>
+        <w:r>
+          <w:instrText xml:space="preserve"> PAGE  \* Arabic  \* MERGEFORMAT </w:instrText>
+        </w:r>
+        <w:r>
+          <w:fldChar w:fldCharType="separate"/>
+        </w:r>
+        <w:r>
+          <w:rPr>
+            <w:noProof/>
+          </w:rPr>
+          <w:t>1</w:t>
+        </w:r>
+        <w:r>
+          <w:fldChar w:fldCharType="end"/>
+        </w:r>
+      </w:p>
+    </w:sdtContent>
+  </w:sdt>
+</w:hdr>
 </file>
 
 <file path=word/numbering.xml><?xml version="1.0" encoding="utf-8"?>
@@ -4169,6 +5250,60 @@
     <w:basedOn w:val="Fontepargpadro"/>
     <w:rsid w:val="006B53B3"/>
   </w:style>
+  <w:style w:type="paragraph" w:styleId="Cabealho">
+    <w:name w:val="header"/>
+    <w:basedOn w:val="Normal"/>
+    <w:link w:val="CabealhoChar"/>
+    <w:uiPriority w:val="99"/>
+    <w:unhideWhenUsed/>
+    <w:rsid w:val="00FC1700"/>
+    <w:pPr>
+      <w:tabs>
+        <w:tab w:val="center" w:pos="4419"/>
+        <w:tab w:val="right" w:pos="8838"/>
+      </w:tabs>
+      <w:spacing w:line="240" w:lineRule="auto"/>
+    </w:pPr>
+  </w:style>
+  <w:style w:type="character" w:customStyle="1" w:styleId="CabealhoChar">
+    <w:name w:val="Cabeçalho Char"/>
+    <w:basedOn w:val="Fontepargpadro"/>
+    <w:link w:val="Cabealho"/>
+    <w:uiPriority w:val="99"/>
+    <w:rsid w:val="00FC1700"/>
+    <w:rPr>
+      <w:rFonts w:ascii="Arial" w:hAnsi="Arial"/>
+      <w:color w:val="000000" w:themeColor="text1"/>
+      <w:sz w:val="24"/>
+    </w:rPr>
+  </w:style>
+  <w:style w:type="paragraph" w:styleId="Rodap">
+    <w:name w:val="footer"/>
+    <w:basedOn w:val="Normal"/>
+    <w:link w:val="RodapChar"/>
+    <w:uiPriority w:val="99"/>
+    <w:unhideWhenUsed/>
+    <w:rsid w:val="00FC1700"/>
+    <w:pPr>
+      <w:tabs>
+        <w:tab w:val="center" w:pos="4419"/>
+        <w:tab w:val="right" w:pos="8838"/>
+      </w:tabs>
+      <w:spacing w:line="240" w:lineRule="auto"/>
+    </w:pPr>
+  </w:style>
+  <w:style w:type="character" w:customStyle="1" w:styleId="RodapChar">
+    <w:name w:val="Rodapé Char"/>
+    <w:basedOn w:val="Fontepargpadro"/>
+    <w:link w:val="Rodap"/>
+    <w:uiPriority w:val="99"/>
+    <w:rsid w:val="00FC1700"/>
+    <w:rPr>
+      <w:rFonts w:ascii="Arial" w:hAnsi="Arial"/>
+      <w:color w:val="000000" w:themeColor="text1"/>
+      <w:sz w:val="24"/>
+    </w:rPr>
+  </w:style>
 </w:styles>
 </file>
 
